--- a/119140031_Muhammad A.M Hikar Syahrial.docx
+++ b/119140031_Muhammad A.M Hikar Syahrial.docx
@@ -219,6 +219,7 @@
     <w:sdt>
       <w:sdtPr>
         <w:rPr>
+          <w:b w:val="0"/>
           <w:sz w:val="24"/>
           <w:szCs w:val="24"/>
         </w:rPr>
@@ -230,7 +231,6 @@
       </w:sdtPr>
       <w:sdtEndPr>
         <w:rPr>
-          <w:b w:val="0"/>
           <w:bCs/>
           <w:noProof/>
           <w:sz w:val="22"/>
@@ -10739,10 +10739,7 @@
       </w:r>
       <w:proofErr w:type="spellEnd"/>
       <w:r>
-        <w:t xml:space="preserve"> </w:t>
-      </w:r>
-      <w:r>
-        <w:t xml:space="preserve">dan </w:t>
+        <w:t xml:space="preserve"> dan </w:t>
       </w:r>
       <w:proofErr w:type="spellStart"/>
       <w:r>
@@ -10770,10 +10767,7 @@
       </w:r>
       <w:proofErr w:type="spellStart"/>
       <w:r>
-        <w:t>s</w:t>
-      </w:r>
-      <w:r>
-        <w:t>atu</w:t>
+        <w:t>satu</w:t>
       </w:r>
       <w:proofErr w:type="spellEnd"/>
       <w:r>
@@ -11151,9 +11145,12 @@
       </w:r>
       <w:proofErr w:type="spellStart"/>
       <w:r>
-        <w:t>darurat.</w:t>
-      </w:r>
-      <w:proofErr w:type="spellEnd"/>
+        <w:t>darurat</w:t>
+      </w:r>
+      <w:proofErr w:type="spellEnd"/>
+      <w:r>
+        <w:t>.</w:t>
+      </w:r>
     </w:p>
     <w:p>
       <w:pPr>
@@ -24455,7 +24452,7 @@
           <w:noProof/>
         </w:rPr>
         <w:drawing>
-          <wp:inline distT="0" distB="0" distL="0" distR="0" wp14:anchorId="1AA321DE" wp14:editId="26500A43">
+          <wp:inline distT="0" distB="0" distL="0" distR="0" wp14:anchorId="1AA321DE" wp14:editId="02408115">
             <wp:extent cx="2160131" cy="1440000"/>
             <wp:effectExtent l="0" t="0" r="0" b="8255"/>
             <wp:docPr id="1008599161" name="Picture 1" descr="INMP441 MEMS High Precision Omnidirectional Microphone Module with I2S"/>
@@ -26035,9 +26032,12 @@
       </w:r>
       <w:proofErr w:type="spellStart"/>
       <w:r>
-        <w:t>berhenti.</w:t>
-      </w:r>
-      <w:proofErr w:type="spellEnd"/>
+        <w:t>berhenti</w:t>
+      </w:r>
+      <w:proofErr w:type="spellEnd"/>
+      <w:r>
+        <w:t>.</w:t>
+      </w:r>
     </w:p>
     <w:p>
       <w:pPr>
@@ -29282,8 +29282,8 @@
         <w:pStyle w:val="Heading3"/>
         <w:ind w:left="0" w:firstLine="0"/>
       </w:pPr>
-      <w:bookmarkStart w:id="72" w:name="_Hlk161905434"/>
-      <w:bookmarkStart w:id="73" w:name="_Toc211115453"/>
+      <w:bookmarkStart w:id="72" w:name="_Toc211115453"/>
+      <w:bookmarkStart w:id="73" w:name="_Hlk161905434"/>
       <w:r>
         <w:rPr>
           <w:i/>
@@ -29294,7 +29294,7 @@
       <w:r>
         <w:t xml:space="preserve"> (CNN)</w:t>
       </w:r>
-      <w:bookmarkEnd w:id="73"/>
+      <w:bookmarkEnd w:id="72"/>
     </w:p>
     <w:p>
       <w:pPr>
@@ -29825,7 +29825,7 @@
       <w:r>
         <w:t>.</w:t>
       </w:r>
-      <w:bookmarkEnd w:id="72"/>
+      <w:bookmarkEnd w:id="73"/>
     </w:p>
     <w:p>
       <w:pPr>
@@ -31295,15 +31295,23 @@
       <w:pPr>
         <w:keepNext/>
         <w:jc w:val="center"/>
+        <w:rPr>
+          <w:noProof/>
+        </w:rPr>
       </w:pPr>
+    </w:p>
+    <w:p>
+      <w:pPr>
+        <w:keepNext/>
+        <w:jc w:val="center"/>
+      </w:pPr>
       <w:r>
         <w:rPr>
           <w:noProof/>
         </w:rPr>
-        <w:lastRenderedPageBreak/>
         <w:drawing>
-          <wp:inline distT="0" distB="0" distL="0" distR="0" wp14:anchorId="32F36874" wp14:editId="6777C9A3">
-            <wp:extent cx="4248150" cy="1954974"/>
+          <wp:inline distT="0" distB="0" distL="0" distR="0" wp14:anchorId="32F36874" wp14:editId="471C2BD1">
+            <wp:extent cx="3943350" cy="1619250"/>
             <wp:effectExtent l="0" t="0" r="0" b="0"/>
             <wp:docPr id="1260434711" name="Picture 1"/>
             <wp:cNvGraphicFramePr>
@@ -31318,7 +31326,7 @@
                       <a:picLocks noChangeAspect="1" noChangeArrowheads="1"/>
                     </pic:cNvPicPr>
                   </pic:nvPicPr>
-                  <pic:blipFill>
+                  <pic:blipFill rotWithShape="1">
                     <a:blip r:embed="rId20">
                       <a:extLst>
                         <a:ext uri="{28A0092B-C50C-407E-A947-70E740481C1C}">
@@ -31326,7 +31334,7 @@
                         </a:ext>
                       </a:extLst>
                     </a:blip>
-                    <a:srcRect/>
+                    <a:srcRect l="3363" t="6822" r="3790" b="10332"/>
                     <a:stretch>
                       <a:fillRect/>
                     </a:stretch>
@@ -31334,12 +31342,20 @@
                   <pic:spPr bwMode="auto">
                     <a:xfrm>
                       <a:off x="0" y="0"/>
-                      <a:ext cx="4260863" cy="1960824"/>
+                      <a:ext cx="3956049" cy="1624465"/>
                     </a:xfrm>
                     <a:prstGeom prst="rect">
                       <a:avLst/>
                     </a:prstGeom>
                     <a:noFill/>
+                    <a:ln>
+                      <a:noFill/>
+                    </a:ln>
+                    <a:extLst>
+                      <a:ext uri="{53640926-AAD7-44D8-BBD7-CCE9431645EC}">
+                        <a14:shadowObscured xmlns:a14="http://schemas.microsoft.com/office/drawing/2010/main"/>
+                      </a:ext>
+                    </a:extLst>
                   </pic:spPr>
                 </pic:pic>
               </a:graphicData>
@@ -32939,7 +32955,7 @@
     </w:p>
     <w:p>
       <w:pPr>
-        <w:ind w:firstLine="360"/>
+        <w:ind w:firstLine="284"/>
       </w:pPr>
       <w:proofErr w:type="spellStart"/>
       <w:r>
@@ -40881,10 +40897,7 @@
       </w:r>
       <w:proofErr w:type="spellStart"/>
       <w:r>
-        <w:t>di</w:t>
-      </w:r>
-      <w:r>
-        <w:t>akuisisi</w:t>
+        <w:t>diperoleh</w:t>
       </w:r>
       <w:proofErr w:type="spellEnd"/>
       <w:r>
@@ -40900,6 +40913,14 @@
       </w:r>
       <w:proofErr w:type="spellStart"/>
       <w:r>
+        <w:t>ini</w:t>
+      </w:r>
+      <w:proofErr w:type="spellEnd"/>
+      <w:r>
+        <w:t xml:space="preserve"> </w:t>
+      </w:r>
+      <w:proofErr w:type="spellStart"/>
+      <w:r>
         <w:t>terdiri</w:t>
       </w:r>
       <w:proofErr w:type="spellEnd"/>
@@ -40920,15 +40941,23 @@
       </w:r>
       <w:proofErr w:type="spellEnd"/>
       <w:r>
-        <w:t xml:space="preserve"> WAV yang masing-masing </w:t>
-      </w:r>
-      <w:proofErr w:type="spellStart"/>
-      <w:r>
-        <w:t>berdurasi</w:t>
-      </w:r>
-      <w:proofErr w:type="spellEnd"/>
-      <w:r>
-        <w:t xml:space="preserve"> 3 </w:t>
+        <w:t xml:space="preserve"> WAV </w:t>
+      </w:r>
+      <w:proofErr w:type="spellStart"/>
+      <w:r>
+        <w:t>dengan</w:t>
+      </w:r>
+      <w:proofErr w:type="spellEnd"/>
+      <w:r>
+        <w:t xml:space="preserve"> </w:t>
+      </w:r>
+      <w:proofErr w:type="spellStart"/>
+      <w:r>
+        <w:t>durasi</w:t>
+      </w:r>
+      <w:proofErr w:type="spellEnd"/>
+      <w:r>
+        <w:t xml:space="preserve"> masing-masing 3 </w:t>
       </w:r>
       <w:proofErr w:type="spellStart"/>
       <w:r>
@@ -40964,13 +40993,164 @@
       </w:r>
       <w:proofErr w:type="spellStart"/>
       <w:r>
-        <w:t>sir</w:t>
-      </w:r>
-      <w:r>
-        <w:t>i</w:t>
-      </w:r>
-      <w:r>
-        <w:t>ne</w:t>
+        <w:t>sirine</w:t>
+      </w:r>
+      <w:proofErr w:type="spellEnd"/>
+      <w:r>
+        <w:t xml:space="preserve"> </w:t>
+      </w:r>
+      <w:proofErr w:type="spellStart"/>
+      <w:r>
+        <w:t>ambulans</w:t>
+      </w:r>
+      <w:proofErr w:type="spellEnd"/>
+      <w:r>
+        <w:t xml:space="preserve"> dan </w:t>
+      </w:r>
+      <w:proofErr w:type="spellStart"/>
+      <w:r>
+        <w:t>suara</w:t>
+      </w:r>
+      <w:proofErr w:type="spellEnd"/>
+      <w:r>
+        <w:t xml:space="preserve"> </w:t>
+      </w:r>
+      <w:proofErr w:type="spellStart"/>
+      <w:r>
+        <w:t>lalu</w:t>
+      </w:r>
+      <w:proofErr w:type="spellEnd"/>
+      <w:r>
+        <w:t xml:space="preserve"> </w:t>
+      </w:r>
+      <w:proofErr w:type="spellStart"/>
+      <w:r>
+        <w:t>lintas</w:t>
+      </w:r>
+      <w:proofErr w:type="spellEnd"/>
+      <w:r>
+        <w:t xml:space="preserve">. </w:t>
+      </w:r>
+      <w:proofErr w:type="spellStart"/>
+      <w:r>
+        <w:t>Setiap</w:t>
+      </w:r>
+      <w:proofErr w:type="spellEnd"/>
+      <w:r>
+        <w:t xml:space="preserve"> </w:t>
+      </w:r>
+      <w:proofErr w:type="spellStart"/>
+      <w:r>
+        <w:t>jenis</w:t>
+      </w:r>
+      <w:proofErr w:type="spellEnd"/>
+      <w:r>
+        <w:t xml:space="preserve"> audio </w:t>
+      </w:r>
+      <w:proofErr w:type="spellStart"/>
+      <w:r>
+        <w:t>memiliki</w:t>
+      </w:r>
+      <w:proofErr w:type="spellEnd"/>
+      <w:r>
+        <w:t xml:space="preserve"> 200 file </w:t>
+      </w:r>
+      <w:proofErr w:type="spellStart"/>
+      <w:r>
+        <w:t>suara</w:t>
+      </w:r>
+      <w:proofErr w:type="spellEnd"/>
+      <w:r>
+        <w:t xml:space="preserve"> </w:t>
+      </w:r>
+      <w:proofErr w:type="spellStart"/>
+      <w:r>
+        <w:t>dengan</w:t>
+      </w:r>
+      <w:proofErr w:type="spellEnd"/>
+      <w:r>
+        <w:t xml:space="preserve"> total </w:t>
+      </w:r>
+      <w:proofErr w:type="spellStart"/>
+      <w:r>
+        <w:t>durasi</w:t>
+      </w:r>
+      <w:proofErr w:type="spellEnd"/>
+      <w:r>
+        <w:t xml:space="preserve"> </w:t>
+      </w:r>
+      <w:proofErr w:type="spellStart"/>
+      <w:r>
+        <w:t>sekitar</w:t>
+      </w:r>
+      <w:proofErr w:type="spellEnd"/>
+      <w:r>
+        <w:t xml:space="preserve"> 10 </w:t>
+      </w:r>
+      <w:proofErr w:type="spellStart"/>
+      <w:r>
+        <w:t>menit</w:t>
+      </w:r>
+      <w:proofErr w:type="spellEnd"/>
+      <w:r>
+        <w:t xml:space="preserve"> </w:t>
+      </w:r>
+      <w:proofErr w:type="spellStart"/>
+      <w:r>
+        <w:t>untuk</w:t>
+      </w:r>
+      <w:proofErr w:type="spellEnd"/>
+      <w:r>
+        <w:t xml:space="preserve"> masing-masing </w:t>
+      </w:r>
+      <w:proofErr w:type="spellStart"/>
+      <w:r>
+        <w:t>kategori</w:t>
+      </w:r>
+      <w:proofErr w:type="spellEnd"/>
+      <w:r>
+        <w:t xml:space="preserve">. </w:t>
+      </w:r>
+      <w:proofErr w:type="spellStart"/>
+      <w:r>
+        <w:t>Selanjutnya</w:t>
+      </w:r>
+      <w:proofErr w:type="spellEnd"/>
+      <w:r>
+        <w:t xml:space="preserve">, file audio </w:t>
+      </w:r>
+      <w:proofErr w:type="spellStart"/>
+      <w:r>
+        <w:t>dikonversi</w:t>
+      </w:r>
+      <w:proofErr w:type="spellEnd"/>
+      <w:r>
+        <w:t xml:space="preserve"> </w:t>
+      </w:r>
+      <w:proofErr w:type="spellStart"/>
+      <w:r>
+        <w:t>menjadi</w:t>
+      </w:r>
+      <w:proofErr w:type="spellEnd"/>
+      <w:r>
+        <w:t xml:space="preserve"> </w:t>
+      </w:r>
+      <w:proofErr w:type="spellStart"/>
+      <w:r>
+        <w:t>spektrogram</w:t>
+      </w:r>
+      <w:proofErr w:type="spellEnd"/>
+      <w:r>
+        <w:t>.</w:t>
+      </w:r>
+    </w:p>
+    <w:p>
+      <w:pPr>
+        <w:ind w:firstLine="284"/>
+      </w:pPr>
+      <w:proofErr w:type="spellStart"/>
+      <w:r>
+        <w:t>Fungsi</w:t>
       </w:r>
       <w:proofErr w:type="spellEnd"/>
       <w:r>
@@ -40986,10 +41166,666 @@
       </w:r>
       <w:proofErr w:type="spellStart"/>
       <w:r>
-        <w:t>a</w:t>
-      </w:r>
-      <w:r>
-        <w:t>mbulans</w:t>
+        <w:t>konversi</w:t>
+      </w:r>
+      <w:proofErr w:type="spellEnd"/>
+      <w:r>
+        <w:t xml:space="preserve"> audio </w:t>
+      </w:r>
+      <w:proofErr w:type="spellStart"/>
+      <w:r>
+        <w:t>ke</w:t>
+      </w:r>
+      <w:proofErr w:type="spellEnd"/>
+      <w:r>
+        <w:t xml:space="preserve"> </w:t>
+      </w:r>
+      <w:proofErr w:type="spellStart"/>
+      <w:r>
+        <w:t>spektrogram</w:t>
+      </w:r>
+      <w:proofErr w:type="spellEnd"/>
+      <w:r>
+        <w:t xml:space="preserve"> </w:t>
+      </w:r>
+      <w:proofErr w:type="spellStart"/>
+      <w:r>
+        <w:t>adalah</w:t>
+      </w:r>
+      <w:proofErr w:type="spellEnd"/>
+      <w:r>
+        <w:t xml:space="preserve"> </w:t>
+      </w:r>
+      <w:proofErr w:type="spellStart"/>
+      <w:r>
+        <w:t>untuk</w:t>
+      </w:r>
+      <w:proofErr w:type="spellEnd"/>
+      <w:r>
+        <w:t xml:space="preserve"> </w:t>
+      </w:r>
+      <w:proofErr w:type="spellStart"/>
+      <w:r>
+        <w:t>menampilkan</w:t>
+      </w:r>
+      <w:proofErr w:type="spellEnd"/>
+      <w:r>
+        <w:t xml:space="preserve"> </w:t>
+      </w:r>
+      <w:proofErr w:type="spellStart"/>
+      <w:r>
+        <w:t>bagaimana</w:t>
+      </w:r>
+      <w:proofErr w:type="spellEnd"/>
+      <w:r>
+        <w:t xml:space="preserve"> </w:t>
+      </w:r>
+      <w:proofErr w:type="spellStart"/>
+      <w:r>
+        <w:t>konten</w:t>
+      </w:r>
+      <w:proofErr w:type="spellEnd"/>
+      <w:r>
+        <w:t xml:space="preserve"> </w:t>
+      </w:r>
+      <w:proofErr w:type="spellStart"/>
+      <w:r>
+        <w:t>frekuensi</w:t>
+      </w:r>
+      <w:proofErr w:type="spellEnd"/>
+      <w:r>
+        <w:t xml:space="preserve"> </w:t>
+      </w:r>
+      <w:proofErr w:type="spellStart"/>
+      <w:r>
+        <w:t>dari</w:t>
+      </w:r>
+      <w:proofErr w:type="spellEnd"/>
+      <w:r>
+        <w:t xml:space="preserve"> </w:t>
+      </w:r>
+      <w:proofErr w:type="spellStart"/>
+      <w:r>
+        <w:t>sinyal</w:t>
+      </w:r>
+      <w:proofErr w:type="spellEnd"/>
+      <w:r>
+        <w:t xml:space="preserve"> </w:t>
+      </w:r>
+      <w:proofErr w:type="spellStart"/>
+      <w:r>
+        <w:t>suara</w:t>
+      </w:r>
+      <w:proofErr w:type="spellEnd"/>
+      <w:r>
+        <w:t xml:space="preserve"> </w:t>
+      </w:r>
+      <w:proofErr w:type="spellStart"/>
+      <w:r>
+        <w:t>berubah</w:t>
+      </w:r>
+      <w:proofErr w:type="spellEnd"/>
+      <w:r>
+        <w:t xml:space="preserve"> </w:t>
+      </w:r>
+      <w:proofErr w:type="spellStart"/>
+      <w:r>
+        <w:t>seiring</w:t>
+      </w:r>
+      <w:proofErr w:type="spellEnd"/>
+      <w:r>
+        <w:t xml:space="preserve"> </w:t>
+      </w:r>
+      <w:proofErr w:type="spellStart"/>
+      <w:r>
+        <w:t>waktu</w:t>
+      </w:r>
+      <w:proofErr w:type="spellEnd"/>
+      <w:r>
+        <w:t xml:space="preserve">. </w:t>
+      </w:r>
+      <w:proofErr w:type="spellStart"/>
+      <w:r>
+        <w:t>Sumbu</w:t>
+      </w:r>
+      <w:proofErr w:type="spellEnd"/>
+      <w:r>
+        <w:t xml:space="preserve"> x pada </w:t>
+      </w:r>
+      <w:proofErr w:type="spellStart"/>
+      <w:r>
+        <w:t>spektrogram</w:t>
+      </w:r>
+      <w:proofErr w:type="spellEnd"/>
+      <w:r>
+        <w:t xml:space="preserve"> </w:t>
+      </w:r>
+      <w:proofErr w:type="spellStart"/>
+      <w:r>
+        <w:t>merepresentasikan</w:t>
+      </w:r>
+      <w:proofErr w:type="spellEnd"/>
+      <w:r>
+        <w:t xml:space="preserve"> </w:t>
+      </w:r>
+      <w:proofErr w:type="spellStart"/>
+      <w:r>
+        <w:t>waktu</w:t>
+      </w:r>
+      <w:proofErr w:type="spellEnd"/>
+      <w:r>
+        <w:t xml:space="preserve">, </w:t>
+      </w:r>
+      <w:proofErr w:type="spellStart"/>
+      <w:r>
+        <w:t>sumbu</w:t>
+      </w:r>
+      <w:proofErr w:type="spellEnd"/>
+      <w:r>
+        <w:t xml:space="preserve"> y </w:t>
+      </w:r>
+      <w:proofErr w:type="spellStart"/>
+      <w:r>
+        <w:t>merepresentasikan</w:t>
+      </w:r>
+      <w:proofErr w:type="spellEnd"/>
+      <w:r>
+        <w:t xml:space="preserve"> </w:t>
+      </w:r>
+      <w:proofErr w:type="spellStart"/>
+      <w:r>
+        <w:t>frekuensi</w:t>
+      </w:r>
+      <w:proofErr w:type="spellEnd"/>
+      <w:r>
+        <w:t xml:space="preserve">, </w:t>
+      </w:r>
+      <w:proofErr w:type="spellStart"/>
+      <w:r>
+        <w:t>sedangkan</w:t>
+      </w:r>
+      <w:proofErr w:type="spellEnd"/>
+      <w:r>
+        <w:t xml:space="preserve"> </w:t>
+      </w:r>
+      <w:proofErr w:type="spellStart"/>
+      <w:r>
+        <w:t>intensitas</w:t>
+      </w:r>
+      <w:proofErr w:type="spellEnd"/>
+      <w:r>
+        <w:t xml:space="preserve"> </w:t>
+      </w:r>
+      <w:proofErr w:type="spellStart"/>
+      <w:r>
+        <w:t>warna</w:t>
+      </w:r>
+      <w:proofErr w:type="spellEnd"/>
+      <w:r>
+        <w:t xml:space="preserve"> </w:t>
+      </w:r>
+      <w:proofErr w:type="spellStart"/>
+      <w:r>
+        <w:t>menunjukkan</w:t>
+      </w:r>
+      <w:proofErr w:type="spellEnd"/>
+      <w:r>
+        <w:t xml:space="preserve"> </w:t>
+      </w:r>
+      <w:proofErr w:type="spellStart"/>
+      <w:r>
+        <w:t>amplitudo</w:t>
+      </w:r>
+      <w:proofErr w:type="spellEnd"/>
+      <w:r>
+        <w:t xml:space="preserve"> </w:t>
+      </w:r>
+      <w:proofErr w:type="spellStart"/>
+      <w:r>
+        <w:t>atau</w:t>
+      </w:r>
+      <w:proofErr w:type="spellEnd"/>
+      <w:r>
+        <w:t xml:space="preserve"> </w:t>
+      </w:r>
+      <w:proofErr w:type="spellStart"/>
+      <w:r>
+        <w:t>seberapa</w:t>
+      </w:r>
+      <w:proofErr w:type="spellEnd"/>
+      <w:r>
+        <w:t xml:space="preserve"> </w:t>
+      </w:r>
+      <w:proofErr w:type="spellStart"/>
+      <w:r>
+        <w:t>besar</w:t>
+      </w:r>
+      <w:proofErr w:type="spellEnd"/>
+      <w:r>
+        <w:t xml:space="preserve"> </w:t>
+      </w:r>
+      <w:proofErr w:type="spellStart"/>
+      <w:r>
+        <w:t>kekuatan</w:t>
+      </w:r>
+      <w:proofErr w:type="spellEnd"/>
+      <w:r>
+        <w:t xml:space="preserve"> </w:t>
+      </w:r>
+      <w:proofErr w:type="spellStart"/>
+      <w:r>
+        <w:t>suara.</w:t>
+      </w:r>
+      <w:proofErr w:type="spellEnd"/>
+    </w:p>
+    <w:p>
+      <w:pPr>
+        <w:ind w:firstLine="284"/>
+      </w:pPr>
+      <w:r>
+        <w:t xml:space="preserve">Pada Gambar 3.5, </w:t>
+      </w:r>
+      <w:proofErr w:type="spellStart"/>
+      <w:r>
+        <w:t>terlihat</w:t>
+      </w:r>
+      <w:proofErr w:type="spellEnd"/>
+      <w:r>
+        <w:t xml:space="preserve"> </w:t>
+      </w:r>
+      <w:proofErr w:type="spellStart"/>
+      <w:r>
+        <w:t>adanya</w:t>
+      </w:r>
+      <w:proofErr w:type="spellEnd"/>
+      <w:r>
+        <w:t xml:space="preserve"> </w:t>
+      </w:r>
+      <w:proofErr w:type="spellStart"/>
+      <w:r>
+        <w:t>intensitas</w:t>
+      </w:r>
+      <w:proofErr w:type="spellEnd"/>
+      <w:r>
+        <w:t xml:space="preserve"> </w:t>
+      </w:r>
+      <w:proofErr w:type="spellStart"/>
+      <w:r>
+        <w:t>warna</w:t>
+      </w:r>
+      <w:proofErr w:type="spellEnd"/>
+      <w:r>
+        <w:t xml:space="preserve"> </w:t>
+      </w:r>
+      <w:proofErr w:type="spellStart"/>
+      <w:r>
+        <w:t>biru</w:t>
+      </w:r>
+      <w:proofErr w:type="spellEnd"/>
+      <w:r>
+        <w:t xml:space="preserve"> yang </w:t>
+      </w:r>
+      <w:proofErr w:type="spellStart"/>
+      <w:r>
+        <w:t>kuat</w:t>
+      </w:r>
+      <w:proofErr w:type="spellEnd"/>
+      <w:r>
+        <w:t xml:space="preserve"> di </w:t>
+      </w:r>
+      <w:proofErr w:type="spellStart"/>
+      <w:r>
+        <w:t>awal</w:t>
+      </w:r>
+      <w:proofErr w:type="spellEnd"/>
+      <w:r>
+        <w:t xml:space="preserve"> </w:t>
+      </w:r>
+      <w:proofErr w:type="spellStart"/>
+      <w:r>
+        <w:t>kemudian</w:t>
+      </w:r>
+      <w:proofErr w:type="spellEnd"/>
+      <w:r>
+        <w:t xml:space="preserve"> </w:t>
+      </w:r>
+      <w:proofErr w:type="spellStart"/>
+      <w:r>
+        <w:t>menurun</w:t>
+      </w:r>
+      <w:proofErr w:type="spellEnd"/>
+      <w:r>
+        <w:t xml:space="preserve"> </w:t>
+      </w:r>
+      <w:proofErr w:type="spellStart"/>
+      <w:r>
+        <w:t>seiring</w:t>
+      </w:r>
+      <w:proofErr w:type="spellEnd"/>
+      <w:r>
+        <w:t xml:space="preserve"> </w:t>
+      </w:r>
+      <w:proofErr w:type="spellStart"/>
+      <w:r>
+        <w:t>waktu</w:t>
+      </w:r>
+      <w:proofErr w:type="spellEnd"/>
+      <w:r>
+        <w:t xml:space="preserve">, yang </w:t>
+      </w:r>
+      <w:proofErr w:type="spellStart"/>
+      <w:r>
+        <w:t>menunjukkan</w:t>
+      </w:r>
+      <w:proofErr w:type="spellEnd"/>
+      <w:r>
+        <w:t xml:space="preserve"> </w:t>
+      </w:r>
+      <w:proofErr w:type="spellStart"/>
+      <w:r>
+        <w:t>karakteristik</w:t>
+      </w:r>
+      <w:proofErr w:type="spellEnd"/>
+      <w:r>
+        <w:t xml:space="preserve"> </w:t>
+      </w:r>
+      <w:proofErr w:type="spellStart"/>
+      <w:r>
+        <w:t>suara</w:t>
+      </w:r>
+      <w:proofErr w:type="spellEnd"/>
+      <w:r>
+        <w:t xml:space="preserve"> </w:t>
+      </w:r>
+      <w:proofErr w:type="spellStart"/>
+      <w:r>
+        <w:t>sirine</w:t>
+      </w:r>
+      <w:proofErr w:type="spellEnd"/>
+      <w:r>
+        <w:t xml:space="preserve"> </w:t>
+      </w:r>
+      <w:proofErr w:type="spellStart"/>
+      <w:r>
+        <w:t>ambulans</w:t>
+      </w:r>
+      <w:proofErr w:type="spellEnd"/>
+      <w:r>
+        <w:t xml:space="preserve">. </w:t>
+      </w:r>
+      <w:proofErr w:type="spellStart"/>
+      <w:r>
+        <w:t>Sementara</w:t>
+      </w:r>
+      <w:proofErr w:type="spellEnd"/>
+      <w:r>
+        <w:t xml:space="preserve"> </w:t>
+      </w:r>
+      <w:proofErr w:type="spellStart"/>
+      <w:r>
+        <w:t>itu</w:t>
+      </w:r>
+      <w:proofErr w:type="spellEnd"/>
+      <w:r>
+        <w:t xml:space="preserve">, Gambar 3.6 </w:t>
+      </w:r>
+      <w:proofErr w:type="spellStart"/>
+      <w:r>
+        <w:t>memperlihatkan</w:t>
+      </w:r>
+      <w:proofErr w:type="spellEnd"/>
+      <w:r>
+        <w:t xml:space="preserve"> </w:t>
+      </w:r>
+      <w:proofErr w:type="spellStart"/>
+      <w:r>
+        <w:t>intensitas</w:t>
+      </w:r>
+      <w:proofErr w:type="spellEnd"/>
+      <w:r>
+        <w:t xml:space="preserve"> </w:t>
+      </w:r>
+      <w:proofErr w:type="spellStart"/>
+      <w:r>
+        <w:t>warna</w:t>
+      </w:r>
+      <w:proofErr w:type="spellEnd"/>
+      <w:r>
+        <w:t xml:space="preserve"> yang </w:t>
+      </w:r>
+      <w:proofErr w:type="spellStart"/>
+      <w:r>
+        <w:t>relatif</w:t>
+      </w:r>
+      <w:proofErr w:type="spellEnd"/>
+      <w:r>
+        <w:t xml:space="preserve"> </w:t>
+      </w:r>
+      <w:proofErr w:type="spellStart"/>
+      <w:r>
+        <w:t>stabil</w:t>
+      </w:r>
+      <w:proofErr w:type="spellEnd"/>
+      <w:r>
+        <w:t xml:space="preserve"> </w:t>
+      </w:r>
+      <w:proofErr w:type="spellStart"/>
+      <w:r>
+        <w:t>tanpa</w:t>
+      </w:r>
+      <w:proofErr w:type="spellEnd"/>
+      <w:r>
+        <w:t xml:space="preserve"> </w:t>
+      </w:r>
+      <w:proofErr w:type="spellStart"/>
+      <w:r>
+        <w:t>perubahan</w:t>
+      </w:r>
+      <w:proofErr w:type="spellEnd"/>
+      <w:r>
+        <w:t xml:space="preserve"> </w:t>
+      </w:r>
+      <w:proofErr w:type="spellStart"/>
+      <w:r>
+        <w:t>berarti</w:t>
+      </w:r>
+      <w:proofErr w:type="spellEnd"/>
+      <w:r>
+        <w:t xml:space="preserve">, yang </w:t>
+      </w:r>
+      <w:proofErr w:type="spellStart"/>
+      <w:r>
+        <w:t>menggambarkan</w:t>
+      </w:r>
+      <w:proofErr w:type="spellEnd"/>
+      <w:r>
+        <w:t xml:space="preserve"> </w:t>
+      </w:r>
+      <w:proofErr w:type="spellStart"/>
+      <w:r>
+        <w:t>suara</w:t>
+      </w:r>
+      <w:proofErr w:type="spellEnd"/>
+      <w:r>
+        <w:t xml:space="preserve"> </w:t>
+      </w:r>
+      <w:proofErr w:type="spellStart"/>
+      <w:r>
+        <w:t>lalu</w:t>
+      </w:r>
+      <w:proofErr w:type="spellEnd"/>
+      <w:r>
+        <w:t xml:space="preserve"> </w:t>
+      </w:r>
+      <w:proofErr w:type="spellStart"/>
+      <w:r>
+        <w:t>lintas</w:t>
+      </w:r>
+      <w:proofErr w:type="spellEnd"/>
+      <w:r>
+        <w:t xml:space="preserve"> yang </w:t>
+      </w:r>
+      <w:proofErr w:type="spellStart"/>
+      <w:r>
+        <w:t>cenderung</w:t>
+      </w:r>
+      <w:proofErr w:type="spellEnd"/>
+      <w:r>
+        <w:t xml:space="preserve"> </w:t>
+      </w:r>
+      <w:proofErr w:type="spellStart"/>
+      <w:r>
+        <w:t>konstan</w:t>
+      </w:r>
+      <w:proofErr w:type="spellEnd"/>
+      <w:r>
+        <w:t>.</w:t>
+      </w:r>
+    </w:p>
+    <w:p>
+      <w:pPr>
+        <w:ind w:firstLine="284"/>
+      </w:pPr>
+      <w:proofErr w:type="spellStart"/>
+      <w:r>
+        <w:t>Selanjutnya</w:t>
+      </w:r>
+      <w:proofErr w:type="spellEnd"/>
+      <w:r>
+        <w:t xml:space="preserve">, </w:t>
+      </w:r>
+      <w:proofErr w:type="spellStart"/>
+      <w:r>
+        <w:t>jika</w:t>
+      </w:r>
+      <w:proofErr w:type="spellEnd"/>
+      <w:r>
+        <w:t xml:space="preserve"> file audio </w:t>
+      </w:r>
+      <w:proofErr w:type="spellStart"/>
+      <w:r>
+        <w:t>dikonversi</w:t>
+      </w:r>
+      <w:proofErr w:type="spellEnd"/>
+      <w:r>
+        <w:t xml:space="preserve"> </w:t>
+      </w:r>
+      <w:proofErr w:type="spellStart"/>
+      <w:r>
+        <w:t>ke</w:t>
+      </w:r>
+      <w:proofErr w:type="spellEnd"/>
+      <w:r>
+        <w:t xml:space="preserve"> </w:t>
+      </w:r>
+      <w:proofErr w:type="spellStart"/>
+      <w:r>
+        <w:t>dalam</w:t>
+      </w:r>
+      <w:proofErr w:type="spellEnd"/>
+      <w:r>
+        <w:t xml:space="preserve"> </w:t>
+      </w:r>
+      <w:proofErr w:type="spellStart"/>
+      <w:r>
+        <w:t>bentuk</w:t>
+      </w:r>
+      <w:proofErr w:type="spellEnd"/>
+      <w:r>
+        <w:t xml:space="preserve"> </w:t>
+      </w:r>
+      <w:proofErr w:type="spellStart"/>
+      <w:r>
+        <w:t>gelombang</w:t>
+      </w:r>
+      <w:proofErr w:type="spellEnd"/>
+      <w:r>
+        <w:t xml:space="preserve"> </w:t>
+      </w:r>
+      <w:proofErr w:type="spellStart"/>
+      <w:r>
+        <w:t>suara</w:t>
+      </w:r>
+      <w:proofErr w:type="spellEnd"/>
+      <w:r>
+        <w:t xml:space="preserve"> (waveform), </w:t>
+      </w:r>
+      <w:proofErr w:type="spellStart"/>
+      <w:r>
+        <w:t>kita</w:t>
+      </w:r>
+      <w:proofErr w:type="spellEnd"/>
+      <w:r>
+        <w:t xml:space="preserve"> </w:t>
+      </w:r>
+      <w:proofErr w:type="spellStart"/>
+      <w:r>
+        <w:t>dapat</w:t>
+      </w:r>
+      <w:proofErr w:type="spellEnd"/>
+      <w:r>
+        <w:t xml:space="preserve"> </w:t>
+      </w:r>
+      <w:proofErr w:type="spellStart"/>
+      <w:r>
+        <w:t>mengamati</w:t>
+      </w:r>
+      <w:proofErr w:type="spellEnd"/>
+      <w:r>
+        <w:t xml:space="preserve"> </w:t>
+      </w:r>
+      <w:proofErr w:type="spellStart"/>
+      <w:r>
+        <w:t>perubahan</w:t>
+      </w:r>
+      <w:proofErr w:type="spellEnd"/>
+      <w:r>
+        <w:t xml:space="preserve"> </w:t>
+      </w:r>
+      <w:proofErr w:type="spellStart"/>
+      <w:r>
+        <w:t>intensitas</w:t>
+      </w:r>
+      <w:proofErr w:type="spellEnd"/>
+      <w:r>
+        <w:t xml:space="preserve"> </w:t>
+      </w:r>
+      <w:proofErr w:type="spellStart"/>
+      <w:r>
+        <w:t>suara</w:t>
+      </w:r>
+      <w:proofErr w:type="spellEnd"/>
+      <w:r>
+        <w:t xml:space="preserve"> </w:t>
+      </w:r>
+      <w:proofErr w:type="spellStart"/>
+      <w:r>
+        <w:lastRenderedPageBreak/>
+        <w:t>antara</w:t>
+      </w:r>
+      <w:proofErr w:type="spellEnd"/>
+      <w:r>
+        <w:t xml:space="preserve"> </w:t>
+      </w:r>
+      <w:proofErr w:type="spellStart"/>
+      <w:r>
+        <w:t>suara</w:t>
+      </w:r>
+      <w:proofErr w:type="spellEnd"/>
+      <w:r>
+        <w:t xml:space="preserve"> </w:t>
+      </w:r>
+      <w:proofErr w:type="spellStart"/>
+      <w:r>
+        <w:t>sirine</w:t>
+      </w:r>
+      <w:proofErr w:type="spellEnd"/>
+      <w:r>
+        <w:t xml:space="preserve"> </w:t>
+      </w:r>
+      <w:proofErr w:type="spellStart"/>
+      <w:r>
+        <w:t>ambulans</w:t>
       </w:r>
       <w:proofErr w:type="spellEnd"/>
       <w:r>
@@ -41005,57 +41841,59 @@
       </w:r>
       <w:proofErr w:type="spellStart"/>
       <w:r>
-        <w:t>jalan</w:t>
-      </w:r>
-      <w:proofErr w:type="spellEnd"/>
-      <w:r>
-        <w:t xml:space="preserve"> </w:t>
-      </w:r>
-      <w:proofErr w:type="spellStart"/>
-      <w:r>
-        <w:t>l</w:t>
-      </w:r>
-      <w:r>
-        <w:t>alu</w:t>
-      </w:r>
-      <w:proofErr w:type="spellEnd"/>
-      <w:r>
-        <w:t xml:space="preserve"> </w:t>
-      </w:r>
-      <w:proofErr w:type="spellStart"/>
-      <w:r>
-        <w:t>l</w:t>
-      </w:r>
-      <w:r>
-        <w:t>intas</w:t>
-      </w:r>
-      <w:proofErr w:type="spellEnd"/>
-      <w:r>
-        <w:t xml:space="preserve">. </w:t>
-      </w:r>
-      <w:proofErr w:type="spellStart"/>
-      <w:r>
-        <w:t>Setiap</w:t>
-      </w:r>
-      <w:proofErr w:type="spellEnd"/>
-      <w:r>
-        <w:t xml:space="preserve"> </w:t>
-      </w:r>
-      <w:proofErr w:type="spellStart"/>
-      <w:r>
-        <w:t>kategori</w:t>
-      </w:r>
-      <w:proofErr w:type="spellEnd"/>
-      <w:r>
-        <w:t xml:space="preserve"> </w:t>
-      </w:r>
-      <w:proofErr w:type="spellStart"/>
-      <w:r>
-        <w:t>memiliki</w:t>
-      </w:r>
-      <w:proofErr w:type="spellEnd"/>
-      <w:r>
-        <w:t xml:space="preserve"> 200 file </w:t>
+        <w:t>lalu</w:t>
+      </w:r>
+      <w:proofErr w:type="spellEnd"/>
+      <w:r>
+        <w:t xml:space="preserve"> </w:t>
+      </w:r>
+      <w:proofErr w:type="spellStart"/>
+      <w:r>
+        <w:t>lintas</w:t>
+      </w:r>
+      <w:proofErr w:type="spellEnd"/>
+      <w:r>
+        <w:t xml:space="preserve">. Gambar 3.7 </w:t>
+      </w:r>
+      <w:proofErr w:type="spellStart"/>
+      <w:r>
+        <w:t>menunjukkan</w:t>
+      </w:r>
+      <w:proofErr w:type="spellEnd"/>
+      <w:r>
+        <w:t xml:space="preserve"> </w:t>
+      </w:r>
+      <w:proofErr w:type="spellStart"/>
+      <w:r>
+        <w:t>adanya</w:t>
+      </w:r>
+      <w:proofErr w:type="spellEnd"/>
+      <w:r>
+        <w:t xml:space="preserve"> </w:t>
+      </w:r>
+      <w:proofErr w:type="spellStart"/>
+      <w:r>
+        <w:t>perubahan</w:t>
+      </w:r>
+      <w:proofErr w:type="spellEnd"/>
+      <w:r>
+        <w:t xml:space="preserve"> </w:t>
+      </w:r>
+      <w:proofErr w:type="spellStart"/>
+      <w:r>
+        <w:t>intensitas</w:t>
+      </w:r>
+      <w:proofErr w:type="spellEnd"/>
+      <w:r>
+        <w:t xml:space="preserve"> yang </w:t>
+      </w:r>
+      <w:proofErr w:type="spellStart"/>
+      <w:r>
+        <w:t>signifikan</w:t>
+      </w:r>
+      <w:proofErr w:type="spellEnd"/>
+      <w:r>
+        <w:t xml:space="preserve"> pada </w:t>
       </w:r>
       <w:proofErr w:type="spellStart"/>
       <w:r>
@@ -41063,124 +41901,43 @@
       </w:r>
       <w:proofErr w:type="spellEnd"/>
       <w:r>
+        <w:t xml:space="preserve"> </w:t>
+      </w:r>
+      <w:proofErr w:type="spellStart"/>
+      <w:r>
+        <w:t>sirine</w:t>
+      </w:r>
+      <w:proofErr w:type="spellEnd"/>
+      <w:r>
+        <w:t xml:space="preserve"> </w:t>
+      </w:r>
+      <w:proofErr w:type="spellStart"/>
+      <w:r>
+        <w:t>ambulans</w:t>
+      </w:r>
+      <w:proofErr w:type="spellEnd"/>
+      <w:r>
         <w:t xml:space="preserve">, </w:t>
       </w:r>
       <w:proofErr w:type="spellStart"/>
       <w:r>
-        <w:t>serta</w:t>
-      </w:r>
-      <w:proofErr w:type="spellEnd"/>
-      <w:r>
-        <w:t xml:space="preserve"> </w:t>
-      </w:r>
-      <w:r>
-        <w:t xml:space="preserve">200 </w:t>
-      </w:r>
-      <w:proofErr w:type="spellStart"/>
-      <w:r>
-        <w:t>gambar</w:t>
-      </w:r>
-      <w:proofErr w:type="spellEnd"/>
-      <w:r>
-        <w:t xml:space="preserve"> </w:t>
-      </w:r>
-      <w:proofErr w:type="spellStart"/>
-      <w:r>
-        <w:t>spektrogram</w:t>
-      </w:r>
-      <w:proofErr w:type="spellEnd"/>
-      <w:r>
-        <w:t xml:space="preserve"> </w:t>
-      </w:r>
-      <w:proofErr w:type="spellStart"/>
-      <w:r>
-        <w:t>untuk</w:t>
-      </w:r>
-      <w:proofErr w:type="spellEnd"/>
-      <w:r>
-        <w:t xml:space="preserve"> </w:t>
-      </w:r>
-      <w:proofErr w:type="spellStart"/>
-      <w:r>
-        <w:t>setiap</w:t>
-      </w:r>
-      <w:proofErr w:type="spellEnd"/>
-      <w:r>
-        <w:t xml:space="preserve"> file audio</w:t>
-      </w:r>
-      <w:r>
-        <w:t>.</w:t>
-      </w:r>
-      <w:r>
-        <w:t xml:space="preserve"> </w:t>
-      </w:r>
-      <w:proofErr w:type="spellStart"/>
-      <w:r>
-        <w:t>Spektrogram</w:t>
-      </w:r>
-      <w:proofErr w:type="spellEnd"/>
-      <w:r>
-        <w:t xml:space="preserve"> </w:t>
-      </w:r>
-      <w:proofErr w:type="spellStart"/>
-      <w:r>
-        <w:t>adalah</w:t>
-      </w:r>
-      <w:proofErr w:type="spellEnd"/>
-      <w:r>
-        <w:t xml:space="preserve"> </w:t>
-      </w:r>
-      <w:proofErr w:type="spellStart"/>
-      <w:r>
-        <w:t>representasi</w:t>
-      </w:r>
-      <w:proofErr w:type="spellEnd"/>
-      <w:r>
-        <w:t xml:space="preserve"> visual yang </w:t>
-      </w:r>
-      <w:proofErr w:type="spellStart"/>
-      <w:r>
-        <w:t>menunjukkan</w:t>
-      </w:r>
-      <w:proofErr w:type="spellEnd"/>
-      <w:r>
-        <w:t xml:space="preserve"> </w:t>
-      </w:r>
-      <w:proofErr w:type="spellStart"/>
-      <w:r>
-        <w:t>bagaimana</w:t>
-      </w:r>
-      <w:proofErr w:type="spellEnd"/>
-      <w:r>
-        <w:t xml:space="preserve"> </w:t>
-      </w:r>
-      <w:proofErr w:type="spellStart"/>
-      <w:r>
-        <w:t>konten</w:t>
-      </w:r>
-      <w:proofErr w:type="spellEnd"/>
-      <w:r>
-        <w:t xml:space="preserve"> </w:t>
-      </w:r>
-      <w:proofErr w:type="spellStart"/>
-      <w:r>
-        <w:t>frekuensi</w:t>
-      </w:r>
-      <w:proofErr w:type="spellEnd"/>
-      <w:r>
-        <w:t xml:space="preserve"> </w:t>
-      </w:r>
-      <w:proofErr w:type="spellStart"/>
-      <w:r>
-        <w:t>dari</w:t>
-      </w:r>
-      <w:proofErr w:type="spellEnd"/>
-      <w:r>
-        <w:t xml:space="preserve"> </w:t>
-      </w:r>
-      <w:proofErr w:type="spellStart"/>
-      <w:r>
-        <w:t>sinyal</w:t>
+        <w:t>sedangkan</w:t>
+      </w:r>
+      <w:proofErr w:type="spellEnd"/>
+      <w:r>
+        <w:t xml:space="preserve"> Gambar 3.8 </w:t>
+      </w:r>
+      <w:proofErr w:type="spellStart"/>
+      <w:r>
+        <w:t>memperlihatkan</w:t>
+      </w:r>
+      <w:proofErr w:type="spellEnd"/>
+      <w:r>
+        <w:t xml:space="preserve"> </w:t>
+      </w:r>
+      <w:proofErr w:type="spellStart"/>
+      <w:r>
+        <w:t>intensitas</w:t>
       </w:r>
       <w:proofErr w:type="spellEnd"/>
       <w:r>
@@ -41196,151 +41953,55 @@
       </w:r>
       <w:proofErr w:type="spellStart"/>
       <w:r>
-        <w:t>berubah</w:t>
-      </w:r>
-      <w:proofErr w:type="spellEnd"/>
-      <w:r>
-        <w:t xml:space="preserve"> </w:t>
-      </w:r>
-      <w:proofErr w:type="spellStart"/>
-      <w:r>
-        <w:t>seiring</w:t>
-      </w:r>
-      <w:proofErr w:type="spellEnd"/>
-      <w:r>
-        <w:t xml:space="preserve"> </w:t>
-      </w:r>
-      <w:proofErr w:type="spellStart"/>
-      <w:r>
-        <w:t>waktu</w:t>
-      </w:r>
-      <w:proofErr w:type="spellEnd"/>
-      <w:r>
-        <w:t xml:space="preserve">. </w:t>
-      </w:r>
-      <w:proofErr w:type="spellStart"/>
-      <w:r>
-        <w:t>Spektrogram</w:t>
-      </w:r>
-      <w:proofErr w:type="spellEnd"/>
-      <w:r>
-        <w:t xml:space="preserve"> </w:t>
-      </w:r>
-      <w:proofErr w:type="spellStart"/>
-      <w:r>
-        <w:t>mengonversi</w:t>
-      </w:r>
-      <w:proofErr w:type="spellEnd"/>
-      <w:r>
-        <w:t xml:space="preserve"> data audio </w:t>
-      </w:r>
-      <w:proofErr w:type="spellStart"/>
-      <w:r>
-        <w:t>menjadi</w:t>
-      </w:r>
-      <w:proofErr w:type="spellEnd"/>
-      <w:r>
-        <w:t xml:space="preserve"> format </w:t>
-      </w:r>
-      <w:proofErr w:type="spellStart"/>
-      <w:r>
-        <w:t>gambar</w:t>
-      </w:r>
-      <w:proofErr w:type="spellEnd"/>
-      <w:r>
-        <w:t xml:space="preserve"> 2D, di mana </w:t>
-      </w:r>
-      <w:proofErr w:type="spellStart"/>
-      <w:r>
-        <w:t>satu</w:t>
-      </w:r>
-      <w:proofErr w:type="spellEnd"/>
-      <w:r>
-        <w:t xml:space="preserve"> </w:t>
-      </w:r>
-      <w:proofErr w:type="spellStart"/>
-      <w:r>
-        <w:t>sumbu</w:t>
-      </w:r>
-      <w:proofErr w:type="spellEnd"/>
-      <w:r>
-        <w:t xml:space="preserve"> </w:t>
-      </w:r>
-      <w:proofErr w:type="spellStart"/>
-      <w:r>
-        <w:t>mewakili</w:t>
-      </w:r>
-      <w:proofErr w:type="spellEnd"/>
-      <w:r>
-        <w:t xml:space="preserve"> </w:t>
-      </w:r>
-      <w:proofErr w:type="spellStart"/>
-      <w:r>
-        <w:t>waktu</w:t>
-      </w:r>
-      <w:proofErr w:type="spellEnd"/>
-      <w:r>
-        <w:t xml:space="preserve">, </w:t>
-      </w:r>
-      <w:proofErr w:type="spellStart"/>
-      <w:r>
-        <w:t>sumbu</w:t>
-      </w:r>
-      <w:proofErr w:type="spellEnd"/>
-      <w:r>
-        <w:t xml:space="preserve"> </w:t>
-      </w:r>
-      <w:proofErr w:type="spellStart"/>
-      <w:r>
-        <w:t>lainnya</w:t>
-      </w:r>
-      <w:proofErr w:type="spellEnd"/>
-      <w:r>
-        <w:t xml:space="preserve"> </w:t>
-      </w:r>
-      <w:proofErr w:type="spellStart"/>
-      <w:r>
-        <w:t>mewakili</w:t>
-      </w:r>
-      <w:proofErr w:type="spellEnd"/>
-      <w:r>
-        <w:t xml:space="preserve"> </w:t>
-      </w:r>
-      <w:proofErr w:type="spellStart"/>
-      <w:r>
-        <w:t>frekuensi</w:t>
-      </w:r>
-      <w:proofErr w:type="spellEnd"/>
-      <w:r>
-        <w:t xml:space="preserve">, dan </w:t>
-      </w:r>
-      <w:proofErr w:type="spellStart"/>
-      <w:r>
-        <w:t>intensitas</w:t>
-      </w:r>
-      <w:proofErr w:type="spellEnd"/>
-      <w:r>
-        <w:t xml:space="preserve"> </w:t>
-      </w:r>
-      <w:proofErr w:type="spellStart"/>
-      <w:r>
-        <w:t>warna</w:t>
-      </w:r>
-      <w:proofErr w:type="spellEnd"/>
-      <w:r>
-        <w:t xml:space="preserve"> </w:t>
-      </w:r>
-      <w:proofErr w:type="spellStart"/>
-      <w:r>
-        <w:t>menggambarkan</w:t>
-      </w:r>
-      <w:proofErr w:type="spellEnd"/>
-      <w:r>
-        <w:t xml:space="preserve"> </w:t>
-      </w:r>
-      <w:proofErr w:type="spellStart"/>
-      <w:r>
-        <w:t>amplitudo</w:t>
+        <w:t>lalu</w:t>
+      </w:r>
+      <w:proofErr w:type="spellEnd"/>
+      <w:r>
+        <w:t xml:space="preserve"> </w:t>
+      </w:r>
+      <w:proofErr w:type="spellStart"/>
+      <w:r>
+        <w:t>lintas</w:t>
+      </w:r>
+      <w:proofErr w:type="spellEnd"/>
+      <w:r>
+        <w:t xml:space="preserve"> yang </w:t>
+      </w:r>
+      <w:proofErr w:type="spellStart"/>
+      <w:r>
+        <w:t>cenderung</w:t>
+      </w:r>
+      <w:proofErr w:type="spellEnd"/>
+      <w:r>
+        <w:t xml:space="preserve"> </w:t>
+      </w:r>
+      <w:proofErr w:type="spellStart"/>
+      <w:r>
+        <w:t>konstan</w:t>
+      </w:r>
+      <w:proofErr w:type="spellEnd"/>
+      <w:r>
+        <w:t xml:space="preserve"> </w:t>
+      </w:r>
+      <w:proofErr w:type="spellStart"/>
+      <w:r>
+        <w:t>tanpa</w:t>
+      </w:r>
+      <w:proofErr w:type="spellEnd"/>
+      <w:r>
+        <w:t xml:space="preserve"> </w:t>
+      </w:r>
+      <w:proofErr w:type="spellStart"/>
+      <w:r>
+        <w:t>fluktuasi</w:t>
+      </w:r>
+      <w:proofErr w:type="spellEnd"/>
+      <w:r>
+        <w:t xml:space="preserve"> yang </w:t>
+      </w:r>
+      <w:proofErr w:type="spellStart"/>
+      <w:r>
+        <w:t>berarti</w:t>
       </w:r>
       <w:proofErr w:type="spellEnd"/>
       <w:r>
@@ -41356,7 +42017,6 @@
         <w:rPr>
           <w:noProof/>
         </w:rPr>
-        <w:lastRenderedPageBreak/>
         <w:drawing>
           <wp:inline distT="0" distB="0" distL="0" distR="0" wp14:anchorId="1734DA12" wp14:editId="0ACF22FD">
             <wp:extent cx="2520000" cy="2520000"/>
@@ -41589,979 +42249,7 @@
         <w:t xml:space="preserve"> Suara Jalan Lalu Lintas</w:t>
       </w:r>
     </w:p>
-    <w:p>
-      <w:pPr>
-        <w:pStyle w:val="Heading3"/>
-        <w:ind w:left="0" w:firstLine="0"/>
-        <w:rPr>
-          <w:i/>
-          <w:iCs/>
-        </w:rPr>
-      </w:pPr>
-      <w:bookmarkStart w:id="112" w:name="_Toc211115464"/>
-      <w:r>
-        <w:rPr>
-          <w:i/>
-          <w:iCs/>
-        </w:rPr>
-        <w:t>Data Preprocessing</w:t>
-      </w:r>
-      <w:bookmarkEnd w:id="112"/>
-    </w:p>
-    <w:p>
-      <w:pPr>
-        <w:ind w:firstLine="284"/>
-      </w:pPr>
-      <w:r>
-        <w:t xml:space="preserve">Proses </w:t>
-      </w:r>
-      <w:r>
-        <w:rPr>
-          <w:i/>
-          <w:iCs/>
-        </w:rPr>
-        <w:t>preprocessing</w:t>
-      </w:r>
-      <w:r>
-        <w:t xml:space="preserve"> data </w:t>
-      </w:r>
-      <w:proofErr w:type="spellStart"/>
-      <w:r>
-        <w:t>dimulai</w:t>
-      </w:r>
-      <w:proofErr w:type="spellEnd"/>
-      <w:r>
-        <w:t xml:space="preserve"> </w:t>
-      </w:r>
-      <w:proofErr w:type="spellStart"/>
-      <w:r>
-        <w:t>dengan</w:t>
-      </w:r>
-      <w:proofErr w:type="spellEnd"/>
-      <w:r>
-        <w:t xml:space="preserve"> </w:t>
-      </w:r>
-      <w:proofErr w:type="spellStart"/>
-      <w:r>
-        <w:t>memuat</w:t>
-      </w:r>
-      <w:proofErr w:type="spellEnd"/>
-      <w:r>
-        <w:t xml:space="preserve"> file audio yang </w:t>
-      </w:r>
-      <w:proofErr w:type="spellStart"/>
-      <w:r>
-        <w:t>berisi</w:t>
-      </w:r>
-      <w:proofErr w:type="spellEnd"/>
-      <w:r>
-        <w:t xml:space="preserve"> </w:t>
-      </w:r>
-      <w:proofErr w:type="spellStart"/>
-      <w:r>
-        <w:t>suara</w:t>
-      </w:r>
-      <w:proofErr w:type="spellEnd"/>
-      <w:r>
-        <w:t xml:space="preserve"> </w:t>
-      </w:r>
-      <w:proofErr w:type="spellStart"/>
-      <w:r>
-        <w:t>sirine</w:t>
-      </w:r>
-      <w:proofErr w:type="spellEnd"/>
-      <w:r>
-        <w:t xml:space="preserve"> </w:t>
-      </w:r>
-      <w:proofErr w:type="spellStart"/>
-      <w:r>
-        <w:t>ambulans</w:t>
-      </w:r>
-      <w:proofErr w:type="spellEnd"/>
-      <w:r>
-        <w:t xml:space="preserve"> dan </w:t>
-      </w:r>
-      <w:proofErr w:type="spellStart"/>
-      <w:r>
-        <w:t>suara</w:t>
-      </w:r>
-      <w:proofErr w:type="spellEnd"/>
-      <w:r>
-        <w:t xml:space="preserve"> </w:t>
-      </w:r>
-      <w:proofErr w:type="spellStart"/>
-      <w:r>
-        <w:t>jalan</w:t>
-      </w:r>
-      <w:proofErr w:type="spellEnd"/>
-      <w:r>
-        <w:t xml:space="preserve"> </w:t>
-      </w:r>
-      <w:proofErr w:type="spellStart"/>
-      <w:r>
-        <w:t>lalu</w:t>
-      </w:r>
-      <w:proofErr w:type="spellEnd"/>
-      <w:r>
-        <w:t xml:space="preserve"> </w:t>
-      </w:r>
-      <w:proofErr w:type="spellStart"/>
-      <w:r>
-        <w:t>lintas</w:t>
-      </w:r>
-      <w:proofErr w:type="spellEnd"/>
-      <w:r>
-        <w:t xml:space="preserve">. </w:t>
-      </w:r>
-      <w:proofErr w:type="spellStart"/>
-      <w:r>
-        <w:t>Setelah</w:t>
-      </w:r>
-      <w:proofErr w:type="spellEnd"/>
-      <w:r>
-        <w:t xml:space="preserve"> file audio </w:t>
-      </w:r>
-      <w:proofErr w:type="spellStart"/>
-      <w:r>
-        <w:t>dimuat</w:t>
-      </w:r>
-      <w:proofErr w:type="spellEnd"/>
-      <w:r>
-        <w:t xml:space="preserve">, </w:t>
-      </w:r>
-      <w:proofErr w:type="spellStart"/>
-      <w:r>
-        <w:t>langkah</w:t>
-      </w:r>
-      <w:proofErr w:type="spellEnd"/>
-      <w:r>
-        <w:t xml:space="preserve"> </w:t>
-      </w:r>
-      <w:proofErr w:type="spellStart"/>
-      <w:r>
-        <w:t>pertama</w:t>
-      </w:r>
-      <w:proofErr w:type="spellEnd"/>
-      <w:r>
-        <w:t xml:space="preserve"> </w:t>
-      </w:r>
-      <w:proofErr w:type="spellStart"/>
-      <w:r>
-        <w:t>adalah</w:t>
-      </w:r>
-      <w:proofErr w:type="spellEnd"/>
-      <w:r>
-        <w:t xml:space="preserve"> </w:t>
-      </w:r>
-      <w:proofErr w:type="spellStart"/>
-      <w:r>
-        <w:t>mengekstrak</w:t>
-      </w:r>
-      <w:proofErr w:type="spellEnd"/>
-      <w:r>
-        <w:t xml:space="preserve"> </w:t>
-      </w:r>
-      <w:proofErr w:type="spellStart"/>
-      <w:r>
-        <w:t>karakteristik</w:t>
-      </w:r>
-      <w:proofErr w:type="spellEnd"/>
-      <w:r>
-        <w:t xml:space="preserve"> </w:t>
-      </w:r>
-      <w:proofErr w:type="spellStart"/>
-      <w:r>
-        <w:lastRenderedPageBreak/>
-        <w:t>penting</w:t>
-      </w:r>
-      <w:proofErr w:type="spellEnd"/>
-      <w:r>
-        <w:t xml:space="preserve"> </w:t>
-      </w:r>
-      <w:proofErr w:type="spellStart"/>
-      <w:r>
-        <w:t>dari</w:t>
-      </w:r>
-      <w:proofErr w:type="spellEnd"/>
-      <w:r>
-        <w:t xml:space="preserve"> </w:t>
-      </w:r>
-      <w:proofErr w:type="spellStart"/>
-      <w:r>
-        <w:t>sinyal</w:t>
-      </w:r>
-      <w:proofErr w:type="spellEnd"/>
-      <w:r>
-        <w:t xml:space="preserve"> </w:t>
-      </w:r>
-      <w:proofErr w:type="spellStart"/>
-      <w:r>
-        <w:t>suara</w:t>
-      </w:r>
-      <w:proofErr w:type="spellEnd"/>
-      <w:r>
-        <w:t xml:space="preserve"> </w:t>
-      </w:r>
-      <w:proofErr w:type="spellStart"/>
-      <w:r>
-        <w:t>tersebut</w:t>
-      </w:r>
-      <w:proofErr w:type="spellEnd"/>
-      <w:r>
-        <w:t xml:space="preserve">. </w:t>
-      </w:r>
-      <w:proofErr w:type="spellStart"/>
-      <w:r>
-        <w:t>Karakteristik</w:t>
-      </w:r>
-      <w:proofErr w:type="spellEnd"/>
-      <w:r>
-        <w:t xml:space="preserve"> </w:t>
-      </w:r>
-      <w:proofErr w:type="spellStart"/>
-      <w:r>
-        <w:t>ini</w:t>
-      </w:r>
-      <w:proofErr w:type="spellEnd"/>
-      <w:r>
-        <w:t xml:space="preserve"> </w:t>
-      </w:r>
-      <w:proofErr w:type="spellStart"/>
-      <w:r>
-        <w:t>membantu</w:t>
-      </w:r>
-      <w:proofErr w:type="spellEnd"/>
-      <w:r>
-        <w:t xml:space="preserve"> </w:t>
-      </w:r>
-      <w:proofErr w:type="spellStart"/>
-      <w:r>
-        <w:t>dalam</w:t>
-      </w:r>
-      <w:proofErr w:type="spellEnd"/>
-      <w:r>
-        <w:t xml:space="preserve"> </w:t>
-      </w:r>
-      <w:proofErr w:type="spellStart"/>
-      <w:r>
-        <w:t>merepresentasikan</w:t>
-      </w:r>
-      <w:proofErr w:type="spellEnd"/>
-      <w:r>
-        <w:t xml:space="preserve"> </w:t>
-      </w:r>
-      <w:proofErr w:type="spellStart"/>
-      <w:r>
-        <w:t>informasi</w:t>
-      </w:r>
-      <w:proofErr w:type="spellEnd"/>
-      <w:r>
-        <w:t xml:space="preserve"> tonal dan </w:t>
-      </w:r>
-      <w:proofErr w:type="spellStart"/>
-      <w:r>
-        <w:t>frekuensi</w:t>
-      </w:r>
-      <w:proofErr w:type="spellEnd"/>
-      <w:r>
-        <w:t xml:space="preserve"> yang </w:t>
-      </w:r>
-      <w:proofErr w:type="spellStart"/>
-      <w:r>
-        <w:t>ada</w:t>
-      </w:r>
-      <w:proofErr w:type="spellEnd"/>
-      <w:r>
-        <w:t xml:space="preserve"> </w:t>
-      </w:r>
-      <w:proofErr w:type="spellStart"/>
-      <w:r>
-        <w:t>dalam</w:t>
-      </w:r>
-      <w:proofErr w:type="spellEnd"/>
-      <w:r>
-        <w:t xml:space="preserve"> </w:t>
-      </w:r>
-      <w:proofErr w:type="spellStart"/>
-      <w:r>
-        <w:t>suara</w:t>
-      </w:r>
-      <w:proofErr w:type="spellEnd"/>
-      <w:r>
-        <w:t>.</w:t>
-      </w:r>
-    </w:p>
-    <w:p>
-      <w:pPr>
-        <w:ind w:firstLine="284"/>
-      </w:pPr>
-      <w:proofErr w:type="spellStart"/>
-      <w:r>
-        <w:t>Selanjutnya</w:t>
-      </w:r>
-      <w:proofErr w:type="spellEnd"/>
-      <w:r>
-        <w:t xml:space="preserve">, </w:t>
-      </w:r>
-      <w:proofErr w:type="spellStart"/>
-      <w:r>
-        <w:t>dari</w:t>
-      </w:r>
-      <w:proofErr w:type="spellEnd"/>
-      <w:r>
-        <w:t xml:space="preserve"> </w:t>
-      </w:r>
-      <w:proofErr w:type="spellStart"/>
-      <w:r>
-        <w:t>sinyal</w:t>
-      </w:r>
-      <w:proofErr w:type="spellEnd"/>
-      <w:r>
-        <w:t xml:space="preserve"> </w:t>
-      </w:r>
-      <w:proofErr w:type="spellStart"/>
-      <w:r>
-        <w:t>suara</w:t>
-      </w:r>
-      <w:proofErr w:type="spellEnd"/>
-      <w:r>
-        <w:t xml:space="preserve"> yang </w:t>
-      </w:r>
-      <w:proofErr w:type="spellStart"/>
-      <w:r>
-        <w:t>telah</w:t>
-      </w:r>
-      <w:proofErr w:type="spellEnd"/>
-      <w:r>
-        <w:t xml:space="preserve"> </w:t>
-      </w:r>
-      <w:proofErr w:type="spellStart"/>
-      <w:r>
-        <w:t>dimuat</w:t>
-      </w:r>
-      <w:proofErr w:type="spellEnd"/>
-      <w:r>
-        <w:t xml:space="preserve">, </w:t>
-      </w:r>
-      <w:proofErr w:type="spellStart"/>
-      <w:r>
-        <w:t>dihasilkan</w:t>
-      </w:r>
-      <w:proofErr w:type="spellEnd"/>
-      <w:r>
-        <w:t xml:space="preserve"> </w:t>
-      </w:r>
-      <w:proofErr w:type="spellStart"/>
-      <w:r>
-        <w:t>representasi</w:t>
-      </w:r>
-      <w:proofErr w:type="spellEnd"/>
-      <w:r>
-        <w:t xml:space="preserve"> yang </w:t>
-      </w:r>
-      <w:proofErr w:type="spellStart"/>
-      <w:r>
-        <w:t>menangkap</w:t>
-      </w:r>
-      <w:proofErr w:type="spellEnd"/>
-      <w:r>
-        <w:t xml:space="preserve"> </w:t>
-      </w:r>
-      <w:proofErr w:type="spellStart"/>
-      <w:r>
-        <w:t>variasi</w:t>
-      </w:r>
-      <w:proofErr w:type="spellEnd"/>
-      <w:r>
-        <w:t xml:space="preserve"> </w:t>
-      </w:r>
-      <w:proofErr w:type="spellStart"/>
-      <w:r>
-        <w:t>frekuensi</w:t>
-      </w:r>
-      <w:proofErr w:type="spellEnd"/>
-      <w:r>
-        <w:t xml:space="preserve"> </w:t>
-      </w:r>
-      <w:proofErr w:type="spellStart"/>
-      <w:r>
-        <w:t>suara</w:t>
-      </w:r>
-      <w:proofErr w:type="spellEnd"/>
-      <w:r>
-        <w:t xml:space="preserve"> </w:t>
-      </w:r>
-      <w:proofErr w:type="spellStart"/>
-      <w:r>
-        <w:t>selama</w:t>
-      </w:r>
-      <w:proofErr w:type="spellEnd"/>
-      <w:r>
-        <w:t xml:space="preserve"> </w:t>
-      </w:r>
-      <w:proofErr w:type="spellStart"/>
-      <w:r>
-        <w:t>waktu</w:t>
-      </w:r>
-      <w:proofErr w:type="spellEnd"/>
-      <w:r>
-        <w:t xml:space="preserve"> </w:t>
-      </w:r>
-      <w:proofErr w:type="spellStart"/>
-      <w:r>
-        <w:t>tertentu</w:t>
-      </w:r>
-      <w:proofErr w:type="spellEnd"/>
-      <w:r>
-        <w:t xml:space="preserve">. Proses </w:t>
-      </w:r>
-      <w:proofErr w:type="spellStart"/>
-      <w:r>
-        <w:t>ini</w:t>
-      </w:r>
-      <w:proofErr w:type="spellEnd"/>
-      <w:r>
-        <w:t xml:space="preserve"> </w:t>
-      </w:r>
-      <w:proofErr w:type="spellStart"/>
-      <w:r>
-        <w:t>melibatkan</w:t>
-      </w:r>
-      <w:proofErr w:type="spellEnd"/>
-      <w:r>
-        <w:t xml:space="preserve"> </w:t>
-      </w:r>
-      <w:proofErr w:type="spellStart"/>
-      <w:r>
-        <w:t>analisis</w:t>
-      </w:r>
-      <w:proofErr w:type="spellEnd"/>
-      <w:r>
-        <w:t xml:space="preserve"> </w:t>
-      </w:r>
-      <w:proofErr w:type="spellStart"/>
-      <w:r>
-        <w:t>spektral</w:t>
-      </w:r>
-      <w:proofErr w:type="spellEnd"/>
-      <w:r>
-        <w:t xml:space="preserve"> </w:t>
-      </w:r>
-      <w:proofErr w:type="spellStart"/>
-      <w:r>
-        <w:t>untuk</w:t>
-      </w:r>
-      <w:proofErr w:type="spellEnd"/>
-      <w:r>
-        <w:t xml:space="preserve"> </w:t>
-      </w:r>
-      <w:proofErr w:type="spellStart"/>
-      <w:r>
-        <w:t>mendapatkan</w:t>
-      </w:r>
-      <w:proofErr w:type="spellEnd"/>
-      <w:r>
-        <w:t xml:space="preserve"> </w:t>
-      </w:r>
-      <w:proofErr w:type="spellStart"/>
-      <w:r>
-        <w:t>gambaran</w:t>
-      </w:r>
-      <w:proofErr w:type="spellEnd"/>
-      <w:r>
-        <w:t xml:space="preserve"> </w:t>
-      </w:r>
-      <w:proofErr w:type="spellStart"/>
-      <w:r>
-        <w:t>lebih</w:t>
-      </w:r>
-      <w:proofErr w:type="spellEnd"/>
-      <w:r>
-        <w:t xml:space="preserve"> </w:t>
-      </w:r>
-      <w:proofErr w:type="spellStart"/>
-      <w:r>
-        <w:t>mendalam</w:t>
-      </w:r>
-      <w:proofErr w:type="spellEnd"/>
-      <w:r>
-        <w:t xml:space="preserve"> </w:t>
-      </w:r>
-      <w:proofErr w:type="spellStart"/>
-      <w:r>
-        <w:t>tentang</w:t>
-      </w:r>
-      <w:proofErr w:type="spellEnd"/>
-      <w:r>
-        <w:t xml:space="preserve"> </w:t>
-      </w:r>
-      <w:proofErr w:type="spellStart"/>
-      <w:r>
-        <w:t>bagaimana</w:t>
-      </w:r>
-      <w:proofErr w:type="spellEnd"/>
-      <w:r>
-        <w:t xml:space="preserve"> </w:t>
-      </w:r>
-      <w:proofErr w:type="spellStart"/>
-      <w:r>
-        <w:t>suara</w:t>
-      </w:r>
-      <w:proofErr w:type="spellEnd"/>
-      <w:r>
-        <w:t xml:space="preserve"> </w:t>
-      </w:r>
-      <w:proofErr w:type="spellStart"/>
-      <w:r>
-        <w:t>berubah</w:t>
-      </w:r>
-      <w:proofErr w:type="spellEnd"/>
-      <w:r>
-        <w:t xml:space="preserve"> </w:t>
-      </w:r>
-      <w:proofErr w:type="spellStart"/>
-      <w:r>
-        <w:t>seiring</w:t>
-      </w:r>
-      <w:proofErr w:type="spellEnd"/>
-      <w:r>
-        <w:t xml:space="preserve"> </w:t>
-      </w:r>
-      <w:proofErr w:type="spellStart"/>
-      <w:r>
-        <w:t>waktu</w:t>
-      </w:r>
-      <w:proofErr w:type="spellEnd"/>
-      <w:r>
-        <w:t>.</w:t>
-      </w:r>
-    </w:p>
-    <w:p>
-      <w:pPr>
-        <w:ind w:firstLine="284"/>
-      </w:pPr>
-      <w:proofErr w:type="spellStart"/>
-      <w:r>
-        <w:t>Setelah</w:t>
-      </w:r>
-      <w:proofErr w:type="spellEnd"/>
-      <w:r>
-        <w:t xml:space="preserve"> </w:t>
-      </w:r>
-      <w:proofErr w:type="spellStart"/>
-      <w:r>
-        <w:t>karakteristik</w:t>
-      </w:r>
-      <w:proofErr w:type="spellEnd"/>
-      <w:r>
-        <w:t xml:space="preserve"> </w:t>
-      </w:r>
-      <w:proofErr w:type="spellStart"/>
-      <w:r>
-        <w:t>diekstraksi</w:t>
-      </w:r>
-      <w:proofErr w:type="spellEnd"/>
-      <w:r>
-        <w:t xml:space="preserve">, rata-rata </w:t>
-      </w:r>
-      <w:proofErr w:type="spellStart"/>
-      <w:r>
-        <w:t>dari</w:t>
-      </w:r>
-      <w:proofErr w:type="spellEnd"/>
-      <w:r>
-        <w:t xml:space="preserve"> </w:t>
-      </w:r>
-      <w:proofErr w:type="spellStart"/>
-      <w:r>
-        <w:t>semua</w:t>
-      </w:r>
-      <w:proofErr w:type="spellEnd"/>
-      <w:r>
-        <w:t xml:space="preserve"> </w:t>
-      </w:r>
-      <w:proofErr w:type="spellStart"/>
-      <w:r>
-        <w:t>fitur</w:t>
-      </w:r>
-      <w:proofErr w:type="spellEnd"/>
-      <w:r>
-        <w:t xml:space="preserve"> yang </w:t>
-      </w:r>
-      <w:proofErr w:type="spellStart"/>
-      <w:r>
-        <w:t>diperoleh</w:t>
-      </w:r>
-      <w:proofErr w:type="spellEnd"/>
-      <w:r>
-        <w:t xml:space="preserve"> </w:t>
-      </w:r>
-      <w:proofErr w:type="spellStart"/>
-      <w:r>
-        <w:t>dihitung</w:t>
-      </w:r>
-      <w:proofErr w:type="spellEnd"/>
-      <w:r>
-        <w:t xml:space="preserve"> </w:t>
-      </w:r>
-      <w:proofErr w:type="spellStart"/>
-      <w:r>
-        <w:t>untuk</w:t>
-      </w:r>
-      <w:proofErr w:type="spellEnd"/>
-      <w:r>
-        <w:t xml:space="preserve"> </w:t>
-      </w:r>
-      <w:proofErr w:type="spellStart"/>
-      <w:r>
-        <w:t>menciptakan</w:t>
-      </w:r>
-      <w:proofErr w:type="spellEnd"/>
-      <w:r>
-        <w:t xml:space="preserve"> </w:t>
-      </w:r>
-      <w:proofErr w:type="spellStart"/>
-      <w:r>
-        <w:t>satu</w:t>
-      </w:r>
-      <w:proofErr w:type="spellEnd"/>
-      <w:r>
-        <w:t xml:space="preserve"> set </w:t>
-      </w:r>
-      <w:proofErr w:type="spellStart"/>
-      <w:r>
-        <w:t>fitur</w:t>
-      </w:r>
-      <w:proofErr w:type="spellEnd"/>
-      <w:r>
-        <w:t xml:space="preserve"> yang </w:t>
-      </w:r>
-      <w:proofErr w:type="spellStart"/>
-      <w:r>
-        <w:t>lebih</w:t>
-      </w:r>
-      <w:proofErr w:type="spellEnd"/>
-      <w:r>
-        <w:t xml:space="preserve"> </w:t>
-      </w:r>
-      <w:proofErr w:type="spellStart"/>
-      <w:r>
-        <w:t>sederhana</w:t>
-      </w:r>
-      <w:proofErr w:type="spellEnd"/>
-      <w:r>
-        <w:t xml:space="preserve"> </w:t>
-      </w:r>
-      <w:proofErr w:type="spellStart"/>
-      <w:r>
-        <w:t>namun</w:t>
-      </w:r>
-      <w:proofErr w:type="spellEnd"/>
-      <w:r>
-        <w:t xml:space="preserve"> </w:t>
-      </w:r>
-      <w:proofErr w:type="spellStart"/>
-      <w:r>
-        <w:t>tetap</w:t>
-      </w:r>
-      <w:proofErr w:type="spellEnd"/>
-      <w:r>
-        <w:t xml:space="preserve"> </w:t>
-      </w:r>
-      <w:proofErr w:type="spellStart"/>
-      <w:r>
-        <w:t>informatif</w:t>
-      </w:r>
-      <w:proofErr w:type="spellEnd"/>
-      <w:r>
-        <w:t>. Fitur-</w:t>
-      </w:r>
-      <w:proofErr w:type="spellStart"/>
-      <w:r>
-        <w:t>fitur</w:t>
-      </w:r>
-      <w:proofErr w:type="spellEnd"/>
-      <w:r>
-        <w:t xml:space="preserve"> </w:t>
-      </w:r>
-      <w:proofErr w:type="spellStart"/>
-      <w:r>
-        <w:t>ini</w:t>
-      </w:r>
-      <w:proofErr w:type="spellEnd"/>
-      <w:r>
-        <w:t xml:space="preserve"> </w:t>
-      </w:r>
-      <w:proofErr w:type="spellStart"/>
-      <w:r>
-        <w:t>kemudian</w:t>
-      </w:r>
-      <w:proofErr w:type="spellEnd"/>
-      <w:r>
-        <w:t xml:space="preserve"> </w:t>
-      </w:r>
-      <w:proofErr w:type="spellStart"/>
-      <w:r>
-        <w:t>disimpan</w:t>
-      </w:r>
-      <w:proofErr w:type="spellEnd"/>
-      <w:r>
-        <w:t xml:space="preserve"> </w:t>
-      </w:r>
-      <w:proofErr w:type="spellStart"/>
-      <w:r>
-        <w:t>bersama</w:t>
-      </w:r>
-      <w:proofErr w:type="spellEnd"/>
-      <w:r>
-        <w:t xml:space="preserve"> </w:t>
-      </w:r>
-      <w:proofErr w:type="spellStart"/>
-      <w:r>
-        <w:t>dengan</w:t>
-      </w:r>
-      <w:proofErr w:type="spellEnd"/>
-      <w:r>
-        <w:t xml:space="preserve"> label </w:t>
-      </w:r>
-      <w:proofErr w:type="spellStart"/>
-      <w:r>
-        <w:t>kategori</w:t>
-      </w:r>
-      <w:proofErr w:type="spellEnd"/>
-      <w:r>
-        <w:t xml:space="preserve"> yang </w:t>
-      </w:r>
-      <w:proofErr w:type="spellStart"/>
-      <w:r>
-        <w:t>sesuai</w:t>
-      </w:r>
-      <w:proofErr w:type="spellEnd"/>
-      <w:r>
-        <w:t xml:space="preserve"> </w:t>
-      </w:r>
-      <w:proofErr w:type="spellStart"/>
-      <w:r>
-        <w:t>untuk</w:t>
-      </w:r>
-      <w:proofErr w:type="spellEnd"/>
-      <w:r>
-        <w:t xml:space="preserve"> </w:t>
-      </w:r>
-      <w:proofErr w:type="spellStart"/>
-      <w:r>
-        <w:t>setiap</w:t>
-      </w:r>
-      <w:proofErr w:type="spellEnd"/>
-      <w:r>
-        <w:t xml:space="preserve"> file audio.</w:t>
-      </w:r>
-    </w:p>
-    <w:p>
-      <w:pPr>
-        <w:ind w:firstLine="284"/>
-      </w:pPr>
-      <w:proofErr w:type="spellStart"/>
-      <w:r>
-        <w:t>Secara</w:t>
-      </w:r>
-      <w:proofErr w:type="spellEnd"/>
-      <w:r>
-        <w:t xml:space="preserve"> </w:t>
-      </w:r>
-      <w:proofErr w:type="spellStart"/>
-      <w:r>
-        <w:t>keseluruhan</w:t>
-      </w:r>
-      <w:proofErr w:type="spellEnd"/>
-      <w:r>
-        <w:t xml:space="preserve">, proses </w:t>
-      </w:r>
-      <w:proofErr w:type="spellStart"/>
-      <w:r>
-        <w:t>ini</w:t>
-      </w:r>
-      <w:proofErr w:type="spellEnd"/>
-      <w:r>
-        <w:t xml:space="preserve"> </w:t>
-      </w:r>
-      <w:proofErr w:type="spellStart"/>
-      <w:r>
-        <w:t>bertujuan</w:t>
-      </w:r>
-      <w:proofErr w:type="spellEnd"/>
-      <w:r>
-        <w:t xml:space="preserve"> </w:t>
-      </w:r>
-      <w:proofErr w:type="spellStart"/>
-      <w:r>
-        <w:t>untuk</w:t>
-      </w:r>
-      <w:proofErr w:type="spellEnd"/>
-      <w:r>
-        <w:t xml:space="preserve"> </w:t>
-      </w:r>
-      <w:proofErr w:type="spellStart"/>
-      <w:r>
-        <w:t>mengubah</w:t>
-      </w:r>
-      <w:proofErr w:type="spellEnd"/>
-      <w:r>
-        <w:t xml:space="preserve"> data audio </w:t>
-      </w:r>
-      <w:proofErr w:type="spellStart"/>
-      <w:r>
-        <w:t>mentah</w:t>
-      </w:r>
-      <w:proofErr w:type="spellEnd"/>
-      <w:r>
-        <w:t xml:space="preserve"> </w:t>
-      </w:r>
-      <w:proofErr w:type="spellStart"/>
-      <w:r>
-        <w:t>menjadi</w:t>
-      </w:r>
-      <w:proofErr w:type="spellEnd"/>
-      <w:r>
-        <w:t xml:space="preserve"> </w:t>
-      </w:r>
-      <w:proofErr w:type="spellStart"/>
-      <w:r>
-        <w:t>representasi</w:t>
-      </w:r>
-      <w:proofErr w:type="spellEnd"/>
-      <w:r>
-        <w:t xml:space="preserve"> </w:t>
-      </w:r>
-      <w:proofErr w:type="spellStart"/>
-      <w:r>
-        <w:t>numerik</w:t>
-      </w:r>
-      <w:proofErr w:type="spellEnd"/>
-      <w:r>
-        <w:t xml:space="preserve"> yang </w:t>
-      </w:r>
-      <w:proofErr w:type="spellStart"/>
-      <w:r>
-        <w:t>dapat</w:t>
-      </w:r>
-      <w:proofErr w:type="spellEnd"/>
-      <w:r>
-        <w:t xml:space="preserve"> </w:t>
-      </w:r>
-      <w:proofErr w:type="spellStart"/>
-      <w:r>
-        <w:t>digunakan</w:t>
-      </w:r>
-      <w:proofErr w:type="spellEnd"/>
-      <w:r>
-        <w:t xml:space="preserve"> </w:t>
-      </w:r>
-      <w:proofErr w:type="spellStart"/>
-      <w:r>
-        <w:t>dalam</w:t>
-      </w:r>
-      <w:proofErr w:type="spellEnd"/>
-      <w:r>
-        <w:t xml:space="preserve"> </w:t>
-      </w:r>
-      <w:proofErr w:type="spellStart"/>
-      <w:r>
-        <w:t>tahap</w:t>
-      </w:r>
-      <w:proofErr w:type="spellEnd"/>
-      <w:r>
-        <w:t xml:space="preserve"> </w:t>
-      </w:r>
-      <w:proofErr w:type="spellStart"/>
-      <w:r>
-        <w:t>berikutnya</w:t>
-      </w:r>
-      <w:proofErr w:type="spellEnd"/>
-      <w:r>
-        <w:t xml:space="preserve">, </w:t>
-      </w:r>
-      <w:proofErr w:type="spellStart"/>
-      <w:r>
-        <w:t>yaitu</w:t>
-      </w:r>
-      <w:proofErr w:type="spellEnd"/>
-      <w:r>
-        <w:t xml:space="preserve"> </w:t>
-      </w:r>
-      <w:proofErr w:type="spellStart"/>
-      <w:r>
-        <w:t>modeling</w:t>
-      </w:r>
-      <w:proofErr w:type="spellEnd"/>
-      <w:r>
-        <w:t xml:space="preserve">, </w:t>
-      </w:r>
-      <w:proofErr w:type="spellStart"/>
-      <w:r>
-        <w:t>untuk</w:t>
-      </w:r>
-      <w:proofErr w:type="spellEnd"/>
-      <w:r>
-        <w:t xml:space="preserve"> </w:t>
-      </w:r>
-      <w:proofErr w:type="spellStart"/>
-      <w:r>
-        <w:t>membangun</w:t>
-      </w:r>
-      <w:proofErr w:type="spellEnd"/>
-      <w:r>
-        <w:t xml:space="preserve"> model yang </w:t>
-      </w:r>
-      <w:proofErr w:type="spellStart"/>
-      <w:r>
-        <w:t>mampu</w:t>
-      </w:r>
-      <w:proofErr w:type="spellEnd"/>
-      <w:r>
-        <w:t xml:space="preserve"> </w:t>
-      </w:r>
-      <w:proofErr w:type="spellStart"/>
-      <w:r>
-        <w:t>mendeteksi</w:t>
-      </w:r>
-      <w:proofErr w:type="spellEnd"/>
-      <w:r>
-        <w:t xml:space="preserve"> </w:t>
-      </w:r>
-      <w:proofErr w:type="spellStart"/>
-      <w:r>
-        <w:t>suara</w:t>
-      </w:r>
-      <w:proofErr w:type="spellEnd"/>
-      <w:r>
-        <w:t xml:space="preserve"> </w:t>
-      </w:r>
-      <w:proofErr w:type="spellStart"/>
-      <w:r>
-        <w:t>ambulans</w:t>
-      </w:r>
-      <w:proofErr w:type="spellEnd"/>
-      <w:r>
-        <w:t xml:space="preserve"> </w:t>
-      </w:r>
-      <w:proofErr w:type="spellStart"/>
-      <w:r>
-        <w:t>secara</w:t>
-      </w:r>
-      <w:proofErr w:type="spellEnd"/>
-      <w:r>
-        <w:t xml:space="preserve"> </w:t>
-      </w:r>
-      <w:proofErr w:type="spellStart"/>
-      <w:r>
-        <w:t>efektif</w:t>
-      </w:r>
-      <w:proofErr w:type="spellEnd"/>
-      <w:r>
-        <w:t>.</w:t>
-      </w:r>
-    </w:p>
+    <w:p/>
     <w:p>
       <w:pPr>
         <w:keepNext/>
@@ -42572,7 +42260,7 @@
           <w:noProof/>
         </w:rPr>
         <w:drawing>
-          <wp:inline distT="0" distB="0" distL="0" distR="0" wp14:anchorId="2EED8BDC" wp14:editId="4834D7C5">
+          <wp:inline distT="0" distB="0" distL="0" distR="0" wp14:anchorId="2047D98A" wp14:editId="7F7144B1">
             <wp:extent cx="3960000" cy="1506982"/>
             <wp:effectExtent l="0" t="0" r="0" b="0"/>
             <wp:docPr id="3" name="Picture 2" descr="A blue sound wave&#10;&#10;Description automatically generated"/>
@@ -42681,10 +42369,7 @@
       </w:r>
       <w:proofErr w:type="spellStart"/>
       <w:r>
-        <w:t>Ambulan</w:t>
-      </w:r>
-      <w:r>
-        <w:t>s</w:t>
+        <w:t>Ambulans</w:t>
       </w:r>
       <w:proofErr w:type="spellEnd"/>
     </w:p>
@@ -42697,9 +42382,8 @@
         <w:rPr>
           <w:noProof/>
         </w:rPr>
-        <w:lastRenderedPageBreak/>
         <w:drawing>
-          <wp:inline distT="0" distB="0" distL="0" distR="0" wp14:anchorId="4BD10B91" wp14:editId="6184A388">
+          <wp:inline distT="0" distB="0" distL="0" distR="0" wp14:anchorId="78FE9385" wp14:editId="596E5A76">
             <wp:extent cx="3960000" cy="1519758"/>
             <wp:effectExtent l="0" t="0" r="0" b="0"/>
             <wp:docPr id="5" name="Picture 4" descr="A blue sound wave&#10;&#10;Description automatically generated"/>
@@ -42816,6 +42500,989 @@
           <w:iCs/>
         </w:rPr>
       </w:pPr>
+      <w:bookmarkStart w:id="112" w:name="_Toc211115464"/>
+      <w:r>
+        <w:rPr>
+          <w:i/>
+          <w:iCs/>
+        </w:rPr>
+        <w:t>Data Preprocessing</w:t>
+      </w:r>
+      <w:bookmarkEnd w:id="112"/>
+    </w:p>
+    <w:p>
+      <w:pPr>
+        <w:ind w:firstLine="284"/>
+      </w:pPr>
+      <w:r>
+        <w:t xml:space="preserve">Proses </w:t>
+      </w:r>
+      <w:r>
+        <w:rPr>
+          <w:i/>
+          <w:iCs/>
+        </w:rPr>
+        <w:t>preprocessing</w:t>
+      </w:r>
+      <w:r>
+        <w:t xml:space="preserve"> data </w:t>
+      </w:r>
+      <w:proofErr w:type="spellStart"/>
+      <w:r>
+        <w:t>dimulai</w:t>
+      </w:r>
+      <w:proofErr w:type="spellEnd"/>
+      <w:r>
+        <w:t xml:space="preserve"> </w:t>
+      </w:r>
+      <w:proofErr w:type="spellStart"/>
+      <w:r>
+        <w:t>dengan</w:t>
+      </w:r>
+      <w:proofErr w:type="spellEnd"/>
+      <w:r>
+        <w:t xml:space="preserve"> </w:t>
+      </w:r>
+      <w:proofErr w:type="spellStart"/>
+      <w:r>
+        <w:t>memuat</w:t>
+      </w:r>
+      <w:proofErr w:type="spellEnd"/>
+      <w:r>
+        <w:t xml:space="preserve"> file audio yang </w:t>
+      </w:r>
+      <w:proofErr w:type="spellStart"/>
+      <w:r>
+        <w:t>berisi</w:t>
+      </w:r>
+      <w:proofErr w:type="spellEnd"/>
+      <w:r>
+        <w:t xml:space="preserve"> </w:t>
+      </w:r>
+      <w:proofErr w:type="spellStart"/>
+      <w:r>
+        <w:t>suara</w:t>
+      </w:r>
+      <w:proofErr w:type="spellEnd"/>
+      <w:r>
+        <w:t xml:space="preserve"> </w:t>
+      </w:r>
+      <w:proofErr w:type="spellStart"/>
+      <w:r>
+        <w:t>sirine</w:t>
+      </w:r>
+      <w:proofErr w:type="spellEnd"/>
+      <w:r>
+        <w:t xml:space="preserve"> </w:t>
+      </w:r>
+      <w:proofErr w:type="spellStart"/>
+      <w:r>
+        <w:t>ambulans</w:t>
+      </w:r>
+      <w:proofErr w:type="spellEnd"/>
+      <w:r>
+        <w:t xml:space="preserve"> dan </w:t>
+      </w:r>
+      <w:proofErr w:type="spellStart"/>
+      <w:r>
+        <w:t>suara</w:t>
+      </w:r>
+      <w:proofErr w:type="spellEnd"/>
+      <w:r>
+        <w:t xml:space="preserve"> </w:t>
+      </w:r>
+      <w:proofErr w:type="spellStart"/>
+      <w:r>
+        <w:t>jalan</w:t>
+      </w:r>
+      <w:proofErr w:type="spellEnd"/>
+      <w:r>
+        <w:t xml:space="preserve"> </w:t>
+      </w:r>
+      <w:proofErr w:type="spellStart"/>
+      <w:r>
+        <w:t>lalu</w:t>
+      </w:r>
+      <w:proofErr w:type="spellEnd"/>
+      <w:r>
+        <w:t xml:space="preserve"> </w:t>
+      </w:r>
+      <w:proofErr w:type="spellStart"/>
+      <w:r>
+        <w:t>lintas</w:t>
+      </w:r>
+      <w:proofErr w:type="spellEnd"/>
+      <w:r>
+        <w:t xml:space="preserve">. </w:t>
+      </w:r>
+      <w:proofErr w:type="spellStart"/>
+      <w:r>
+        <w:t>Setelah</w:t>
+      </w:r>
+      <w:proofErr w:type="spellEnd"/>
+      <w:r>
+        <w:t xml:space="preserve"> file audio </w:t>
+      </w:r>
+      <w:proofErr w:type="spellStart"/>
+      <w:r>
+        <w:t>dimuat</w:t>
+      </w:r>
+      <w:proofErr w:type="spellEnd"/>
+      <w:r>
+        <w:t xml:space="preserve">, </w:t>
+      </w:r>
+      <w:proofErr w:type="spellStart"/>
+      <w:r>
+        <w:t>langkah</w:t>
+      </w:r>
+      <w:proofErr w:type="spellEnd"/>
+      <w:r>
+        <w:t xml:space="preserve"> </w:t>
+      </w:r>
+      <w:proofErr w:type="spellStart"/>
+      <w:r>
+        <w:t>pertama</w:t>
+      </w:r>
+      <w:proofErr w:type="spellEnd"/>
+      <w:r>
+        <w:t xml:space="preserve"> </w:t>
+      </w:r>
+      <w:proofErr w:type="spellStart"/>
+      <w:r>
+        <w:t>adalah</w:t>
+      </w:r>
+      <w:proofErr w:type="spellEnd"/>
+      <w:r>
+        <w:t xml:space="preserve"> </w:t>
+      </w:r>
+      <w:proofErr w:type="spellStart"/>
+      <w:r>
+        <w:t>mengekstrak</w:t>
+      </w:r>
+      <w:proofErr w:type="spellEnd"/>
+      <w:r>
+        <w:t xml:space="preserve"> </w:t>
+      </w:r>
+      <w:proofErr w:type="spellStart"/>
+      <w:r>
+        <w:t>karakteristik</w:t>
+      </w:r>
+      <w:proofErr w:type="spellEnd"/>
+      <w:r>
+        <w:t xml:space="preserve"> </w:t>
+      </w:r>
+      <w:proofErr w:type="spellStart"/>
+      <w:r>
+        <w:t>penting</w:t>
+      </w:r>
+      <w:proofErr w:type="spellEnd"/>
+      <w:r>
+        <w:t xml:space="preserve"> </w:t>
+      </w:r>
+      <w:proofErr w:type="spellStart"/>
+      <w:r>
+        <w:t>dari</w:t>
+      </w:r>
+      <w:proofErr w:type="spellEnd"/>
+      <w:r>
+        <w:t xml:space="preserve"> </w:t>
+      </w:r>
+      <w:proofErr w:type="spellStart"/>
+      <w:r>
+        <w:t>sinyal</w:t>
+      </w:r>
+      <w:proofErr w:type="spellEnd"/>
+      <w:r>
+        <w:t xml:space="preserve"> </w:t>
+      </w:r>
+      <w:proofErr w:type="spellStart"/>
+      <w:r>
+        <w:t>suara</w:t>
+      </w:r>
+      <w:proofErr w:type="spellEnd"/>
+      <w:r>
+        <w:t xml:space="preserve"> </w:t>
+      </w:r>
+      <w:proofErr w:type="spellStart"/>
+      <w:r>
+        <w:t>tersebut</w:t>
+      </w:r>
+      <w:proofErr w:type="spellEnd"/>
+      <w:r>
+        <w:t xml:space="preserve">. </w:t>
+      </w:r>
+      <w:proofErr w:type="spellStart"/>
+      <w:r>
+        <w:t>Karakteristik</w:t>
+      </w:r>
+      <w:proofErr w:type="spellEnd"/>
+      <w:r>
+        <w:t xml:space="preserve"> </w:t>
+      </w:r>
+      <w:proofErr w:type="spellStart"/>
+      <w:r>
+        <w:t>ini</w:t>
+      </w:r>
+      <w:proofErr w:type="spellEnd"/>
+      <w:r>
+        <w:t xml:space="preserve"> </w:t>
+      </w:r>
+      <w:proofErr w:type="spellStart"/>
+      <w:r>
+        <w:t>membantu</w:t>
+      </w:r>
+      <w:proofErr w:type="spellEnd"/>
+      <w:r>
+        <w:t xml:space="preserve"> </w:t>
+      </w:r>
+      <w:proofErr w:type="spellStart"/>
+      <w:r>
+        <w:t>dalam</w:t>
+      </w:r>
+      <w:proofErr w:type="spellEnd"/>
+      <w:r>
+        <w:t xml:space="preserve"> </w:t>
+      </w:r>
+      <w:proofErr w:type="spellStart"/>
+      <w:r>
+        <w:t>merepresentasikan</w:t>
+      </w:r>
+      <w:proofErr w:type="spellEnd"/>
+      <w:r>
+        <w:t xml:space="preserve"> </w:t>
+      </w:r>
+      <w:proofErr w:type="spellStart"/>
+      <w:r>
+        <w:t>informasi</w:t>
+      </w:r>
+      <w:proofErr w:type="spellEnd"/>
+      <w:r>
+        <w:t xml:space="preserve"> tonal dan </w:t>
+      </w:r>
+      <w:proofErr w:type="spellStart"/>
+      <w:r>
+        <w:t>frekuensi</w:t>
+      </w:r>
+      <w:proofErr w:type="spellEnd"/>
+      <w:r>
+        <w:t xml:space="preserve"> yang </w:t>
+      </w:r>
+      <w:proofErr w:type="spellStart"/>
+      <w:r>
+        <w:t>ada</w:t>
+      </w:r>
+      <w:proofErr w:type="spellEnd"/>
+      <w:r>
+        <w:t xml:space="preserve"> </w:t>
+      </w:r>
+      <w:proofErr w:type="spellStart"/>
+      <w:r>
+        <w:t>dalam</w:t>
+      </w:r>
+      <w:proofErr w:type="spellEnd"/>
+      <w:r>
+        <w:t xml:space="preserve"> </w:t>
+      </w:r>
+      <w:proofErr w:type="spellStart"/>
+      <w:r>
+        <w:t>suara</w:t>
+      </w:r>
+      <w:proofErr w:type="spellEnd"/>
+      <w:r>
+        <w:t>.</w:t>
+      </w:r>
+    </w:p>
+    <w:p>
+      <w:pPr>
+        <w:ind w:firstLine="284"/>
+      </w:pPr>
+      <w:proofErr w:type="spellStart"/>
+      <w:r>
+        <w:t>Selanjutnya</w:t>
+      </w:r>
+      <w:proofErr w:type="spellEnd"/>
+      <w:r>
+        <w:t xml:space="preserve">, </w:t>
+      </w:r>
+      <w:proofErr w:type="spellStart"/>
+      <w:r>
+        <w:t>dari</w:t>
+      </w:r>
+      <w:proofErr w:type="spellEnd"/>
+      <w:r>
+        <w:t xml:space="preserve"> </w:t>
+      </w:r>
+      <w:proofErr w:type="spellStart"/>
+      <w:r>
+        <w:t>sinyal</w:t>
+      </w:r>
+      <w:proofErr w:type="spellEnd"/>
+      <w:r>
+        <w:t xml:space="preserve"> </w:t>
+      </w:r>
+      <w:proofErr w:type="spellStart"/>
+      <w:r>
+        <w:t>suara</w:t>
+      </w:r>
+      <w:proofErr w:type="spellEnd"/>
+      <w:r>
+        <w:t xml:space="preserve"> yang </w:t>
+      </w:r>
+      <w:proofErr w:type="spellStart"/>
+      <w:r>
+        <w:t>telah</w:t>
+      </w:r>
+      <w:proofErr w:type="spellEnd"/>
+      <w:r>
+        <w:t xml:space="preserve"> </w:t>
+      </w:r>
+      <w:proofErr w:type="spellStart"/>
+      <w:r>
+        <w:t>dimuat</w:t>
+      </w:r>
+      <w:proofErr w:type="spellEnd"/>
+      <w:r>
+        <w:t xml:space="preserve">, </w:t>
+      </w:r>
+      <w:proofErr w:type="spellStart"/>
+      <w:r>
+        <w:t>dihasilkan</w:t>
+      </w:r>
+      <w:proofErr w:type="spellEnd"/>
+      <w:r>
+        <w:t xml:space="preserve"> </w:t>
+      </w:r>
+      <w:proofErr w:type="spellStart"/>
+      <w:r>
+        <w:t>representasi</w:t>
+      </w:r>
+      <w:proofErr w:type="spellEnd"/>
+      <w:r>
+        <w:t xml:space="preserve"> yang </w:t>
+      </w:r>
+      <w:proofErr w:type="spellStart"/>
+      <w:r>
+        <w:t>menangkap</w:t>
+      </w:r>
+      <w:proofErr w:type="spellEnd"/>
+      <w:r>
+        <w:t xml:space="preserve"> </w:t>
+      </w:r>
+      <w:proofErr w:type="spellStart"/>
+      <w:r>
+        <w:t>variasi</w:t>
+      </w:r>
+      <w:proofErr w:type="spellEnd"/>
+      <w:r>
+        <w:t xml:space="preserve"> </w:t>
+      </w:r>
+      <w:proofErr w:type="spellStart"/>
+      <w:r>
+        <w:t>frekuensi</w:t>
+      </w:r>
+      <w:proofErr w:type="spellEnd"/>
+      <w:r>
+        <w:t xml:space="preserve"> </w:t>
+      </w:r>
+      <w:proofErr w:type="spellStart"/>
+      <w:r>
+        <w:t>suara</w:t>
+      </w:r>
+      <w:proofErr w:type="spellEnd"/>
+      <w:r>
+        <w:t xml:space="preserve"> </w:t>
+      </w:r>
+      <w:proofErr w:type="spellStart"/>
+      <w:r>
+        <w:t>selama</w:t>
+      </w:r>
+      <w:proofErr w:type="spellEnd"/>
+      <w:r>
+        <w:t xml:space="preserve"> </w:t>
+      </w:r>
+      <w:proofErr w:type="spellStart"/>
+      <w:r>
+        <w:t>waktu</w:t>
+      </w:r>
+      <w:proofErr w:type="spellEnd"/>
+      <w:r>
+        <w:t xml:space="preserve"> </w:t>
+      </w:r>
+      <w:proofErr w:type="spellStart"/>
+      <w:r>
+        <w:t>tertentu</w:t>
+      </w:r>
+      <w:proofErr w:type="spellEnd"/>
+      <w:r>
+        <w:t xml:space="preserve">. Proses </w:t>
+      </w:r>
+      <w:proofErr w:type="spellStart"/>
+      <w:r>
+        <w:t>ini</w:t>
+      </w:r>
+      <w:proofErr w:type="spellEnd"/>
+      <w:r>
+        <w:t xml:space="preserve"> </w:t>
+      </w:r>
+      <w:proofErr w:type="spellStart"/>
+      <w:r>
+        <w:t>melibatkan</w:t>
+      </w:r>
+      <w:proofErr w:type="spellEnd"/>
+      <w:r>
+        <w:t xml:space="preserve"> </w:t>
+      </w:r>
+      <w:proofErr w:type="spellStart"/>
+      <w:r>
+        <w:t>analisis</w:t>
+      </w:r>
+      <w:proofErr w:type="spellEnd"/>
+      <w:r>
+        <w:t xml:space="preserve"> </w:t>
+      </w:r>
+      <w:proofErr w:type="spellStart"/>
+      <w:r>
+        <w:t>spektral</w:t>
+      </w:r>
+      <w:proofErr w:type="spellEnd"/>
+      <w:r>
+        <w:t xml:space="preserve"> </w:t>
+      </w:r>
+      <w:proofErr w:type="spellStart"/>
+      <w:r>
+        <w:t>untuk</w:t>
+      </w:r>
+      <w:proofErr w:type="spellEnd"/>
+      <w:r>
+        <w:t xml:space="preserve"> </w:t>
+      </w:r>
+      <w:proofErr w:type="spellStart"/>
+      <w:r>
+        <w:t>mendapatkan</w:t>
+      </w:r>
+      <w:proofErr w:type="spellEnd"/>
+      <w:r>
+        <w:t xml:space="preserve"> </w:t>
+      </w:r>
+      <w:proofErr w:type="spellStart"/>
+      <w:r>
+        <w:lastRenderedPageBreak/>
+        <w:t>gambaran</w:t>
+      </w:r>
+      <w:proofErr w:type="spellEnd"/>
+      <w:r>
+        <w:t xml:space="preserve"> </w:t>
+      </w:r>
+      <w:proofErr w:type="spellStart"/>
+      <w:r>
+        <w:t>lebih</w:t>
+      </w:r>
+      <w:proofErr w:type="spellEnd"/>
+      <w:r>
+        <w:t xml:space="preserve"> </w:t>
+      </w:r>
+      <w:proofErr w:type="spellStart"/>
+      <w:r>
+        <w:t>mendalam</w:t>
+      </w:r>
+      <w:proofErr w:type="spellEnd"/>
+      <w:r>
+        <w:t xml:space="preserve"> </w:t>
+      </w:r>
+      <w:proofErr w:type="spellStart"/>
+      <w:r>
+        <w:t>tentang</w:t>
+      </w:r>
+      <w:proofErr w:type="spellEnd"/>
+      <w:r>
+        <w:t xml:space="preserve"> </w:t>
+      </w:r>
+      <w:proofErr w:type="spellStart"/>
+      <w:r>
+        <w:t>bagaimana</w:t>
+      </w:r>
+      <w:proofErr w:type="spellEnd"/>
+      <w:r>
+        <w:t xml:space="preserve"> </w:t>
+      </w:r>
+      <w:proofErr w:type="spellStart"/>
+      <w:r>
+        <w:t>suara</w:t>
+      </w:r>
+      <w:proofErr w:type="spellEnd"/>
+      <w:r>
+        <w:t xml:space="preserve"> </w:t>
+      </w:r>
+      <w:proofErr w:type="spellStart"/>
+      <w:r>
+        <w:t>berubah</w:t>
+      </w:r>
+      <w:proofErr w:type="spellEnd"/>
+      <w:r>
+        <w:t xml:space="preserve"> </w:t>
+      </w:r>
+      <w:proofErr w:type="spellStart"/>
+      <w:r>
+        <w:t>seiring</w:t>
+      </w:r>
+      <w:proofErr w:type="spellEnd"/>
+      <w:r>
+        <w:t xml:space="preserve"> </w:t>
+      </w:r>
+      <w:proofErr w:type="spellStart"/>
+      <w:r>
+        <w:t>waktu</w:t>
+      </w:r>
+      <w:proofErr w:type="spellEnd"/>
+      <w:r>
+        <w:t>.</w:t>
+      </w:r>
+    </w:p>
+    <w:p>
+      <w:pPr>
+        <w:ind w:firstLine="284"/>
+      </w:pPr>
+      <w:proofErr w:type="spellStart"/>
+      <w:r>
+        <w:t>Setelah</w:t>
+      </w:r>
+      <w:proofErr w:type="spellEnd"/>
+      <w:r>
+        <w:t xml:space="preserve"> </w:t>
+      </w:r>
+      <w:proofErr w:type="spellStart"/>
+      <w:r>
+        <w:t>karakteristik</w:t>
+      </w:r>
+      <w:proofErr w:type="spellEnd"/>
+      <w:r>
+        <w:t xml:space="preserve"> </w:t>
+      </w:r>
+      <w:proofErr w:type="spellStart"/>
+      <w:r>
+        <w:t>diekstraksi</w:t>
+      </w:r>
+      <w:proofErr w:type="spellEnd"/>
+      <w:r>
+        <w:t xml:space="preserve">, rata-rata </w:t>
+      </w:r>
+      <w:proofErr w:type="spellStart"/>
+      <w:r>
+        <w:t>dari</w:t>
+      </w:r>
+      <w:proofErr w:type="spellEnd"/>
+      <w:r>
+        <w:t xml:space="preserve"> </w:t>
+      </w:r>
+      <w:proofErr w:type="spellStart"/>
+      <w:r>
+        <w:t>semua</w:t>
+      </w:r>
+      <w:proofErr w:type="spellEnd"/>
+      <w:r>
+        <w:t xml:space="preserve"> </w:t>
+      </w:r>
+      <w:proofErr w:type="spellStart"/>
+      <w:r>
+        <w:t>fitur</w:t>
+      </w:r>
+      <w:proofErr w:type="spellEnd"/>
+      <w:r>
+        <w:t xml:space="preserve"> yang </w:t>
+      </w:r>
+      <w:proofErr w:type="spellStart"/>
+      <w:r>
+        <w:t>diperoleh</w:t>
+      </w:r>
+      <w:proofErr w:type="spellEnd"/>
+      <w:r>
+        <w:t xml:space="preserve"> </w:t>
+      </w:r>
+      <w:proofErr w:type="spellStart"/>
+      <w:r>
+        <w:t>dihitung</w:t>
+      </w:r>
+      <w:proofErr w:type="spellEnd"/>
+      <w:r>
+        <w:t xml:space="preserve"> </w:t>
+      </w:r>
+      <w:proofErr w:type="spellStart"/>
+      <w:r>
+        <w:t>untuk</w:t>
+      </w:r>
+      <w:proofErr w:type="spellEnd"/>
+      <w:r>
+        <w:t xml:space="preserve"> </w:t>
+      </w:r>
+      <w:proofErr w:type="spellStart"/>
+      <w:r>
+        <w:t>menciptakan</w:t>
+      </w:r>
+      <w:proofErr w:type="spellEnd"/>
+      <w:r>
+        <w:t xml:space="preserve"> </w:t>
+      </w:r>
+      <w:proofErr w:type="spellStart"/>
+      <w:r>
+        <w:t>satu</w:t>
+      </w:r>
+      <w:proofErr w:type="spellEnd"/>
+      <w:r>
+        <w:t xml:space="preserve"> set </w:t>
+      </w:r>
+      <w:proofErr w:type="spellStart"/>
+      <w:r>
+        <w:t>fitur</w:t>
+      </w:r>
+      <w:proofErr w:type="spellEnd"/>
+      <w:r>
+        <w:t xml:space="preserve"> yang </w:t>
+      </w:r>
+      <w:proofErr w:type="spellStart"/>
+      <w:r>
+        <w:t>lebih</w:t>
+      </w:r>
+      <w:proofErr w:type="spellEnd"/>
+      <w:r>
+        <w:t xml:space="preserve"> </w:t>
+      </w:r>
+      <w:proofErr w:type="spellStart"/>
+      <w:r>
+        <w:t>sederhana</w:t>
+      </w:r>
+      <w:proofErr w:type="spellEnd"/>
+      <w:r>
+        <w:t xml:space="preserve"> </w:t>
+      </w:r>
+      <w:proofErr w:type="spellStart"/>
+      <w:r>
+        <w:t>namun</w:t>
+      </w:r>
+      <w:proofErr w:type="spellEnd"/>
+      <w:r>
+        <w:t xml:space="preserve"> </w:t>
+      </w:r>
+      <w:proofErr w:type="spellStart"/>
+      <w:r>
+        <w:t>tetap</w:t>
+      </w:r>
+      <w:proofErr w:type="spellEnd"/>
+      <w:r>
+        <w:t xml:space="preserve"> </w:t>
+      </w:r>
+      <w:proofErr w:type="spellStart"/>
+      <w:r>
+        <w:t>informatif</w:t>
+      </w:r>
+      <w:proofErr w:type="spellEnd"/>
+      <w:r>
+        <w:t>. Fitur-</w:t>
+      </w:r>
+      <w:proofErr w:type="spellStart"/>
+      <w:r>
+        <w:t>fitur</w:t>
+      </w:r>
+      <w:proofErr w:type="spellEnd"/>
+      <w:r>
+        <w:t xml:space="preserve"> </w:t>
+      </w:r>
+      <w:proofErr w:type="spellStart"/>
+      <w:r>
+        <w:t>ini</w:t>
+      </w:r>
+      <w:proofErr w:type="spellEnd"/>
+      <w:r>
+        <w:t xml:space="preserve"> </w:t>
+      </w:r>
+      <w:proofErr w:type="spellStart"/>
+      <w:r>
+        <w:t>kemudian</w:t>
+      </w:r>
+      <w:proofErr w:type="spellEnd"/>
+      <w:r>
+        <w:t xml:space="preserve"> </w:t>
+      </w:r>
+      <w:proofErr w:type="spellStart"/>
+      <w:r>
+        <w:t>disimpan</w:t>
+      </w:r>
+      <w:proofErr w:type="spellEnd"/>
+      <w:r>
+        <w:t xml:space="preserve"> </w:t>
+      </w:r>
+      <w:proofErr w:type="spellStart"/>
+      <w:r>
+        <w:t>bersama</w:t>
+      </w:r>
+      <w:proofErr w:type="spellEnd"/>
+      <w:r>
+        <w:t xml:space="preserve"> </w:t>
+      </w:r>
+      <w:proofErr w:type="spellStart"/>
+      <w:r>
+        <w:t>dengan</w:t>
+      </w:r>
+      <w:proofErr w:type="spellEnd"/>
+      <w:r>
+        <w:t xml:space="preserve"> label </w:t>
+      </w:r>
+      <w:proofErr w:type="spellStart"/>
+      <w:r>
+        <w:t>kategori</w:t>
+      </w:r>
+      <w:proofErr w:type="spellEnd"/>
+      <w:r>
+        <w:t xml:space="preserve"> yang </w:t>
+      </w:r>
+      <w:proofErr w:type="spellStart"/>
+      <w:r>
+        <w:t>sesuai</w:t>
+      </w:r>
+      <w:proofErr w:type="spellEnd"/>
+      <w:r>
+        <w:t xml:space="preserve"> </w:t>
+      </w:r>
+      <w:proofErr w:type="spellStart"/>
+      <w:r>
+        <w:t>untuk</w:t>
+      </w:r>
+      <w:proofErr w:type="spellEnd"/>
+      <w:r>
+        <w:t xml:space="preserve"> </w:t>
+      </w:r>
+      <w:proofErr w:type="spellStart"/>
+      <w:r>
+        <w:t>setiap</w:t>
+      </w:r>
+      <w:proofErr w:type="spellEnd"/>
+      <w:r>
+        <w:t xml:space="preserve"> file audio.</w:t>
+      </w:r>
+    </w:p>
+    <w:p>
+      <w:pPr>
+        <w:ind w:firstLine="284"/>
+      </w:pPr>
+      <w:proofErr w:type="spellStart"/>
+      <w:r>
+        <w:t>Secara</w:t>
+      </w:r>
+      <w:proofErr w:type="spellEnd"/>
+      <w:r>
+        <w:t xml:space="preserve"> </w:t>
+      </w:r>
+      <w:proofErr w:type="spellStart"/>
+      <w:r>
+        <w:t>keseluruhan</w:t>
+      </w:r>
+      <w:proofErr w:type="spellEnd"/>
+      <w:r>
+        <w:t xml:space="preserve">, proses </w:t>
+      </w:r>
+      <w:proofErr w:type="spellStart"/>
+      <w:r>
+        <w:t>ini</w:t>
+      </w:r>
+      <w:proofErr w:type="spellEnd"/>
+      <w:r>
+        <w:t xml:space="preserve"> </w:t>
+      </w:r>
+      <w:proofErr w:type="spellStart"/>
+      <w:r>
+        <w:t>bertujuan</w:t>
+      </w:r>
+      <w:proofErr w:type="spellEnd"/>
+      <w:r>
+        <w:t xml:space="preserve"> </w:t>
+      </w:r>
+      <w:proofErr w:type="spellStart"/>
+      <w:r>
+        <w:t>untuk</w:t>
+      </w:r>
+      <w:proofErr w:type="spellEnd"/>
+      <w:r>
+        <w:t xml:space="preserve"> </w:t>
+      </w:r>
+      <w:proofErr w:type="spellStart"/>
+      <w:r>
+        <w:t>mengubah</w:t>
+      </w:r>
+      <w:proofErr w:type="spellEnd"/>
+      <w:r>
+        <w:t xml:space="preserve"> data audio </w:t>
+      </w:r>
+      <w:proofErr w:type="spellStart"/>
+      <w:r>
+        <w:t>mentah</w:t>
+      </w:r>
+      <w:proofErr w:type="spellEnd"/>
+      <w:r>
+        <w:t xml:space="preserve"> </w:t>
+      </w:r>
+      <w:proofErr w:type="spellStart"/>
+      <w:r>
+        <w:t>menjadi</w:t>
+      </w:r>
+      <w:proofErr w:type="spellEnd"/>
+      <w:r>
+        <w:t xml:space="preserve"> </w:t>
+      </w:r>
+      <w:proofErr w:type="spellStart"/>
+      <w:r>
+        <w:t>representasi</w:t>
+      </w:r>
+      <w:proofErr w:type="spellEnd"/>
+      <w:r>
+        <w:t xml:space="preserve"> </w:t>
+      </w:r>
+      <w:proofErr w:type="spellStart"/>
+      <w:r>
+        <w:t>numerik</w:t>
+      </w:r>
+      <w:proofErr w:type="spellEnd"/>
+      <w:r>
+        <w:t xml:space="preserve"> yang </w:t>
+      </w:r>
+      <w:proofErr w:type="spellStart"/>
+      <w:r>
+        <w:t>dapat</w:t>
+      </w:r>
+      <w:proofErr w:type="spellEnd"/>
+      <w:r>
+        <w:t xml:space="preserve"> </w:t>
+      </w:r>
+      <w:proofErr w:type="spellStart"/>
+      <w:r>
+        <w:t>digunakan</w:t>
+      </w:r>
+      <w:proofErr w:type="spellEnd"/>
+      <w:r>
+        <w:t xml:space="preserve"> </w:t>
+      </w:r>
+      <w:proofErr w:type="spellStart"/>
+      <w:r>
+        <w:t>dalam</w:t>
+      </w:r>
+      <w:proofErr w:type="spellEnd"/>
+      <w:r>
+        <w:t xml:space="preserve"> </w:t>
+      </w:r>
+      <w:proofErr w:type="spellStart"/>
+      <w:r>
+        <w:t>tahap</w:t>
+      </w:r>
+      <w:proofErr w:type="spellEnd"/>
+      <w:r>
+        <w:t xml:space="preserve"> </w:t>
+      </w:r>
+      <w:proofErr w:type="spellStart"/>
+      <w:r>
+        <w:t>berikutnya</w:t>
+      </w:r>
+      <w:proofErr w:type="spellEnd"/>
+      <w:r>
+        <w:t xml:space="preserve">, </w:t>
+      </w:r>
+      <w:proofErr w:type="spellStart"/>
+      <w:r>
+        <w:t>yaitu</w:t>
+      </w:r>
+      <w:proofErr w:type="spellEnd"/>
+      <w:r>
+        <w:t xml:space="preserve"> </w:t>
+      </w:r>
+      <w:proofErr w:type="spellStart"/>
+      <w:r>
+        <w:t>modeling</w:t>
+      </w:r>
+      <w:proofErr w:type="spellEnd"/>
+      <w:r>
+        <w:t xml:space="preserve">, </w:t>
+      </w:r>
+      <w:proofErr w:type="spellStart"/>
+      <w:r>
+        <w:t>untuk</w:t>
+      </w:r>
+      <w:proofErr w:type="spellEnd"/>
+      <w:r>
+        <w:t xml:space="preserve"> </w:t>
+      </w:r>
+      <w:proofErr w:type="spellStart"/>
+      <w:r>
+        <w:t>membangun</w:t>
+      </w:r>
+      <w:proofErr w:type="spellEnd"/>
+      <w:r>
+        <w:t xml:space="preserve"> model yang </w:t>
+      </w:r>
+      <w:proofErr w:type="spellStart"/>
+      <w:r>
+        <w:t>mampu</w:t>
+      </w:r>
+      <w:proofErr w:type="spellEnd"/>
+      <w:r>
+        <w:t xml:space="preserve"> </w:t>
+      </w:r>
+      <w:proofErr w:type="spellStart"/>
+      <w:r>
+        <w:t>mendeteksi</w:t>
+      </w:r>
+      <w:proofErr w:type="spellEnd"/>
+      <w:r>
+        <w:t xml:space="preserve"> </w:t>
+      </w:r>
+      <w:proofErr w:type="spellStart"/>
+      <w:r>
+        <w:t>suara</w:t>
+      </w:r>
+      <w:proofErr w:type="spellEnd"/>
+      <w:r>
+        <w:t xml:space="preserve"> </w:t>
+      </w:r>
+      <w:proofErr w:type="spellStart"/>
+      <w:r>
+        <w:t>ambulans</w:t>
+      </w:r>
+      <w:proofErr w:type="spellEnd"/>
+      <w:r>
+        <w:t xml:space="preserve"> </w:t>
+      </w:r>
+      <w:proofErr w:type="spellStart"/>
+      <w:r>
+        <w:t>secara</w:t>
+      </w:r>
+      <w:proofErr w:type="spellEnd"/>
+      <w:r>
+        <w:t xml:space="preserve"> </w:t>
+      </w:r>
+      <w:proofErr w:type="spellStart"/>
+      <w:r>
+        <w:t>efektif</w:t>
+      </w:r>
+      <w:proofErr w:type="spellEnd"/>
+      <w:r>
+        <w:t>.</w:t>
+      </w:r>
+    </w:p>
+    <w:p>
+      <w:pPr>
+        <w:pStyle w:val="Caption"/>
+      </w:pPr>
+    </w:p>
+    <w:p>
+      <w:pPr>
+        <w:pStyle w:val="Caption"/>
+      </w:pPr>
+    </w:p>
+    <w:p>
+      <w:pPr>
+        <w:pStyle w:val="Heading3"/>
+        <w:ind w:left="0" w:firstLine="0"/>
+        <w:rPr>
+          <w:i/>
+          <w:iCs/>
+        </w:rPr>
+      </w:pPr>
       <w:bookmarkStart w:id="113" w:name="_Toc211115465"/>
       <w:r>
         <w:rPr>
@@ -43557,7 +44224,11 @@
       </w:r>
       <w:proofErr w:type="spellEnd"/>
       <w:r>
-        <w:t xml:space="preserve"> (</w:t>
+        <w:t xml:space="preserve"> </w:t>
+      </w:r>
+      <w:r>
+        <w:lastRenderedPageBreak/>
+        <w:t>(</w:t>
       </w:r>
       <w:proofErr w:type="spellStart"/>
       <w:r>
@@ -43797,11 +44468,7 @@
       </w:r>
       <w:proofErr w:type="spellEnd"/>
       <w:r>
-        <w:t xml:space="preserve">. </w:t>
-      </w:r>
-      <w:r>
-        <w:lastRenderedPageBreak/>
-        <w:t xml:space="preserve">Proses </w:t>
+        <w:t xml:space="preserve">. Proses </w:t>
       </w:r>
       <w:proofErr w:type="spellStart"/>
       <w:r>
@@ -44675,6 +45342,7 @@
         <w:ind w:firstLine="284"/>
       </w:pPr>
       <w:r>
+        <w:lastRenderedPageBreak/>
         <w:t xml:space="preserve">Model yang </w:t>
       </w:r>
       <w:proofErr w:type="spellStart"/>
@@ -44930,7 +45598,6 @@
       <w:bookmarkStart w:id="115" w:name="_Toc211115467"/>
       <w:proofErr w:type="spellStart"/>
       <w:r>
-        <w:lastRenderedPageBreak/>
         <w:t>Rancangan</w:t>
       </w:r>
       <w:proofErr w:type="spellEnd"/>
@@ -45929,6 +46596,7 @@
               <w:jc w:val="center"/>
             </w:pPr>
             <w:r>
+              <w:lastRenderedPageBreak/>
               <w:t>3</w:t>
             </w:r>
           </w:p>
@@ -46253,7 +46921,6 @@
               <w:jc w:val="center"/>
             </w:pPr>
             <w:r>
-              <w:lastRenderedPageBreak/>
               <w:t>5</w:t>
             </w:r>
           </w:p>
@@ -47229,6 +47896,7 @@
               <w:jc w:val="center"/>
             </w:pPr>
             <w:r>
+              <w:lastRenderedPageBreak/>
               <w:t>2</w:t>
             </w:r>
           </w:p>
@@ -52649,6 +53317,7 @@
   <w:style w:type="character" w:default="1" w:styleId="DefaultParagraphFont">
     <w:name w:val="Default Paragraph Font"/>
     <w:uiPriority w:val="1"/>
+    <w:semiHidden/>
     <w:unhideWhenUsed/>
   </w:style>
   <w:style w:type="table" w:default="1" w:styleId="TableNormal">

--- a/119140031_Muhammad A.M Hikar Syahrial.docx
+++ b/119140031_Muhammad A.M Hikar Syahrial.docx
@@ -1,6 +1,6 @@
 
 <file path=word/document.xml><?xml version="1.0" encoding="utf-8"?>
-<w:document xmlns:wpc="http://schemas.microsoft.com/office/word/2010/wordprocessingCanvas" xmlns:cx="http://schemas.microsoft.com/office/drawing/2014/chartex" xmlns:cx1="http://schemas.microsoft.com/office/drawing/2015/9/8/chartex" xmlns:cx2="http://schemas.microsoft.com/office/drawing/2015/10/21/chartex" xmlns:cx3="http://schemas.microsoft.com/office/drawing/2016/5/9/chartex" xmlns:cx4="http://schemas.microsoft.com/office/drawing/2016/5/10/chartex" xmlns:cx5="http://schemas.microsoft.com/office/drawing/2016/5/11/chartex" xmlns:cx6="http://schemas.microsoft.com/office/drawing/2016/5/12/chartex" xmlns:cx7="http://schemas.microsoft.com/office/drawing/2016/5/13/chartex" xmlns:cx8="http://schemas.microsoft.com/office/drawing/2016/5/14/chartex" xmlns:mc="http://schemas.openxmlformats.org/markup-compatibility/2006" xmlns:aink="http://schemas.microsoft.com/office/drawing/2016/ink" xmlns:am3d="http://schemas.microsoft.com/office/drawing/2017/model3d" xmlns:o="urn:schemas-microsoft-com:office:office" xmlns:r="http://schemas.openxmlformats.org/officeDocument/2006/relationships" xmlns:m="http://schemas.openxmlformats.org/officeDocument/2006/math" xmlns:v="urn:schemas-microsoft-com:vml" xmlns:wp14="http://schemas.microsoft.com/office/word/2010/wordprocessingDrawing" xmlns:wp="http://schemas.openxmlformats.org/drawingml/2006/wordprocessingDrawing" xmlns:w10="urn:schemas-microsoft-com:office:word" xmlns:w="http://schemas.openxmlformats.org/wordprocessingml/2006/main" xmlns:w14="http://schemas.microsoft.com/office/word/2010/wordml" xmlns:w15="http://schemas.microsoft.com/office/word/2012/wordml" xmlns:w16cid="http://schemas.microsoft.com/office/word/2016/wordml/cid" xmlns:w16se="http://schemas.microsoft.com/office/word/2015/wordml/symex" xmlns:wpg="http://schemas.microsoft.com/office/word/2010/wordprocessingGroup" xmlns:wpi="http://schemas.microsoft.com/office/word/2010/wordprocessingInk" xmlns:wne="http://schemas.microsoft.com/office/word/2006/wordml" xmlns:wps="http://schemas.microsoft.com/office/word/2010/wordprocessingShape" mc:Ignorable="w14 w15 w16se w16cid wp14">
+<w:document xmlns:wpc="http://schemas.microsoft.com/office/word/2010/wordprocessingCanvas" xmlns:cx="http://schemas.microsoft.com/office/drawing/2014/chartex" xmlns:cx1="http://schemas.microsoft.com/office/drawing/2015/9/8/chartex" xmlns:cx2="http://schemas.microsoft.com/office/drawing/2015/10/21/chartex" xmlns:cx3="http://schemas.microsoft.com/office/drawing/2016/5/9/chartex" xmlns:cx4="http://schemas.microsoft.com/office/drawing/2016/5/10/chartex" xmlns:cx5="http://schemas.microsoft.com/office/drawing/2016/5/11/chartex" xmlns:cx6="http://schemas.microsoft.com/office/drawing/2016/5/12/chartex" xmlns:cx7="http://schemas.microsoft.com/office/drawing/2016/5/13/chartex" xmlns:cx8="http://schemas.microsoft.com/office/drawing/2016/5/14/chartex" xmlns:mc="http://schemas.openxmlformats.org/markup-compatibility/2006" xmlns:aink="http://schemas.microsoft.com/office/drawing/2016/ink" xmlns:am3d="http://schemas.microsoft.com/office/drawing/2017/model3d" xmlns:o="urn:schemas-microsoft-com:office:office" xmlns:oel="http://schemas.microsoft.com/office/2019/extlst" xmlns:r="http://schemas.openxmlformats.org/officeDocument/2006/relationships" xmlns:m="http://schemas.openxmlformats.org/officeDocument/2006/math" xmlns:v="urn:schemas-microsoft-com:vml" xmlns:wp14="http://schemas.microsoft.com/office/word/2010/wordprocessingDrawing" xmlns:wp="http://schemas.openxmlformats.org/drawingml/2006/wordprocessingDrawing" xmlns:w10="urn:schemas-microsoft-com:office:word" xmlns:w="http://schemas.openxmlformats.org/wordprocessingml/2006/main" xmlns:w14="http://schemas.microsoft.com/office/word/2010/wordml" xmlns:w15="http://schemas.microsoft.com/office/word/2012/wordml" xmlns:w16cex="http://schemas.microsoft.com/office/word/2018/wordml/cex" xmlns:w16cid="http://schemas.microsoft.com/office/word/2016/wordml/cid" xmlns:w16="http://schemas.microsoft.com/office/word/2018/wordml" xmlns:w16du="http://schemas.microsoft.com/office/word/2023/wordml/word16du" xmlns:w16sdtdh="http://schemas.microsoft.com/office/word/2020/wordml/sdtdatahash" xmlns:w16sdtfl="http://schemas.microsoft.com/office/word/2024/wordml/sdtformatlock" xmlns:w16se="http://schemas.microsoft.com/office/word/2015/wordml/symex" xmlns:wpg="http://schemas.microsoft.com/office/word/2010/wordprocessingGroup" xmlns:wpi="http://schemas.microsoft.com/office/word/2010/wordprocessingInk" xmlns:wne="http://schemas.microsoft.com/office/word/2006/wordml" xmlns:wps="http://schemas.microsoft.com/office/word/2010/wordprocessingShape" mc:Ignorable="w14 w15 w16se w16cid w16 w16cex w16sdtdh w16sdtfl w16du wp14">
   <w:background w:color="FFFFFF"/>
   <w:body>
     <w:p>
@@ -198,20 +198,95 @@
       <w:pPr>
         <w:pStyle w:val="Title"/>
         <w:rPr>
-          <w:b w:val="0"/>
-        </w:rPr>
-      </w:pPr>
-      <w:r>
-        <w:rPr>
           <w:lang w:val="id-ID"/>
         </w:rPr>
+      </w:pPr>
+      <w:r>
+        <w:rPr>
+          <w:lang w:val="id-ID"/>
+        </w:rPr>
         <w:t>2025</w:t>
       </w:r>
       <w:bookmarkStart w:id="3" w:name="_Hlk161651963"/>
-      <w:r>
-        <w:rPr>
-          <w:szCs w:val="24"/>
-        </w:rPr>
+    </w:p>
+    <w:p>
+      <w:pPr>
+        <w:rPr>
+          <w:b/>
+          <w:sz w:val="24"/>
+          <w:szCs w:val="32"/>
+          <w:lang w:val="id-ID"/>
+        </w:rPr>
+      </w:pPr>
+      <w:r>
+        <w:rPr>
+          <w:lang w:val="id-ID"/>
+        </w:rPr>
+        <w:br w:type="page"/>
+      </w:r>
+    </w:p>
+    <w:p>
+      <w:pPr>
+        <w:pStyle w:val="Heading1"/>
+        <w:numPr>
+          <w:ilvl w:val="0"/>
+          <w:numId w:val="0"/>
+        </w:numPr>
+      </w:pPr>
+      <w:r>
+        <w:lastRenderedPageBreak/>
+        <w:t>RINGKASAN</w:t>
+      </w:r>
+    </w:p>
+    <w:p/>
+    <w:p>
+      <w:pPr>
+        <w:rPr>
+          <w:b/>
+          <w:szCs w:val="28"/>
+        </w:rPr>
+      </w:pPr>
+      <w:r>
+        <w:br w:type="page"/>
+      </w:r>
+    </w:p>
+    <w:p>
+      <w:pPr>
+        <w:pStyle w:val="Heading1"/>
+        <w:numPr>
+          <w:ilvl w:val="0"/>
+          <w:numId w:val="0"/>
+        </w:numPr>
+      </w:pPr>
+      <w:r>
+        <w:lastRenderedPageBreak/>
+        <w:t>ABSTRAK</w:t>
+      </w:r>
+    </w:p>
+    <w:p>
+      <w:pPr>
+        <w:rPr>
+          <w:b/>
+          <w:szCs w:val="28"/>
+        </w:rPr>
+      </w:pPr>
+      <w:r>
+        <w:br w:type="page"/>
+      </w:r>
+    </w:p>
+    <w:p>
+      <w:pPr>
+        <w:pStyle w:val="Heading1"/>
+        <w:numPr>
+          <w:ilvl w:val="0"/>
+          <w:numId w:val="0"/>
+        </w:numPr>
+      </w:pPr>
+      <w:r>
+        <w:lastRenderedPageBreak/>
+        <w:t>ABSTRACT</w:t>
+      </w:r>
+      <w:r>
         <w:br w:type="page"/>
       </w:r>
     </w:p>
@@ -322,7 +397,7 @@
                 <w:noProof/>
                 <w:webHidden/>
               </w:rPr>
-              <w:t>ii</w:t>
+              <w:t>5</w:t>
             </w:r>
             <w:r>
               <w:rPr>
@@ -395,7 +470,7 @@
                 <w:noProof/>
                 <w:webHidden/>
               </w:rPr>
-              <w:t>v</w:t>
+              <w:t>8</w:t>
             </w:r>
             <w:r>
               <w:rPr>
@@ -468,7 +543,7 @@
                 <w:noProof/>
                 <w:webHidden/>
               </w:rPr>
-              <w:t>vi</w:t>
+              <w:t>9</w:t>
             </w:r>
             <w:r>
               <w:rPr>
@@ -541,7 +616,7 @@
                 <w:noProof/>
                 <w:webHidden/>
               </w:rPr>
-              <w:t>1</w:t>
+              <w:t>10</w:t>
             </w:r>
             <w:r>
               <w:rPr>
@@ -555,9 +630,6 @@
         <w:p>
           <w:pPr>
             <w:pStyle w:val="TOC2"/>
-            <w:tabs>
-              <w:tab w:val="right" w:leader="dot" w:pos="6227"/>
-            </w:tabs>
             <w:rPr>
               <w:rFonts w:asciiTheme="minorHAnsi" w:eastAsiaTheme="minorEastAsia" w:hAnsiTheme="minorHAnsi" w:cstheme="minorBidi"/>
               <w:noProof/>
@@ -614,7 +686,7 @@
                 <w:noProof/>
                 <w:webHidden/>
               </w:rPr>
-              <w:t>1</w:t>
+              <w:t>10</w:t>
             </w:r>
             <w:r>
               <w:rPr>
@@ -628,9 +700,6 @@
         <w:p>
           <w:pPr>
             <w:pStyle w:val="TOC2"/>
-            <w:tabs>
-              <w:tab w:val="right" w:leader="dot" w:pos="6227"/>
-            </w:tabs>
             <w:rPr>
               <w:rFonts w:asciiTheme="minorHAnsi" w:eastAsiaTheme="minorEastAsia" w:hAnsiTheme="minorHAnsi" w:cstheme="minorBidi"/>
               <w:noProof/>
@@ -687,7 +756,7 @@
                 <w:noProof/>
                 <w:webHidden/>
               </w:rPr>
-              <w:t>4</w:t>
+              <w:t>13</w:t>
             </w:r>
             <w:r>
               <w:rPr>
@@ -701,9 +770,6 @@
         <w:p>
           <w:pPr>
             <w:pStyle w:val="TOC2"/>
-            <w:tabs>
-              <w:tab w:val="right" w:leader="dot" w:pos="6227"/>
-            </w:tabs>
             <w:rPr>
               <w:rFonts w:asciiTheme="minorHAnsi" w:eastAsiaTheme="minorEastAsia" w:hAnsiTheme="minorHAnsi" w:cstheme="minorBidi"/>
               <w:noProof/>
@@ -760,7 +826,7 @@
                 <w:noProof/>
                 <w:webHidden/>
               </w:rPr>
-              <w:t>4</w:t>
+              <w:t>13</w:t>
             </w:r>
             <w:r>
               <w:rPr>
@@ -774,9 +840,6 @@
         <w:p>
           <w:pPr>
             <w:pStyle w:val="TOC2"/>
-            <w:tabs>
-              <w:tab w:val="right" w:leader="dot" w:pos="6227"/>
-            </w:tabs>
             <w:rPr>
               <w:rFonts w:asciiTheme="minorHAnsi" w:eastAsiaTheme="minorEastAsia" w:hAnsiTheme="minorHAnsi" w:cstheme="minorBidi"/>
               <w:noProof/>
@@ -833,7 +896,7 @@
                 <w:noProof/>
                 <w:webHidden/>
               </w:rPr>
-              <w:t>5</w:t>
+              <w:t>14</w:t>
             </w:r>
             <w:r>
               <w:rPr>
@@ -847,9 +910,6 @@
         <w:p>
           <w:pPr>
             <w:pStyle w:val="TOC2"/>
-            <w:tabs>
-              <w:tab w:val="right" w:leader="dot" w:pos="6227"/>
-            </w:tabs>
             <w:rPr>
               <w:rFonts w:asciiTheme="minorHAnsi" w:eastAsiaTheme="minorEastAsia" w:hAnsiTheme="minorHAnsi" w:cstheme="minorBidi"/>
               <w:noProof/>
@@ -906,7 +966,7 @@
                 <w:noProof/>
                 <w:webHidden/>
               </w:rPr>
-              <w:t>5</w:t>
+              <w:t>14</w:t>
             </w:r>
             <w:r>
               <w:rPr>
@@ -920,9 +980,6 @@
         <w:p>
           <w:pPr>
             <w:pStyle w:val="TOC2"/>
-            <w:tabs>
-              <w:tab w:val="right" w:leader="dot" w:pos="6227"/>
-            </w:tabs>
             <w:rPr>
               <w:rFonts w:asciiTheme="minorHAnsi" w:eastAsiaTheme="minorEastAsia" w:hAnsiTheme="minorHAnsi" w:cstheme="minorBidi"/>
               <w:noProof/>
@@ -979,7 +1036,7 @@
                 <w:noProof/>
                 <w:webHidden/>
               </w:rPr>
-              <w:t>6</w:t>
+              <w:t>15</w:t>
             </w:r>
             <w:r>
               <w:rPr>
@@ -1060,7 +1117,7 @@
                 <w:noProof/>
                 <w:webHidden/>
               </w:rPr>
-              <w:t>6</w:t>
+              <w:t>15</w:t>
             </w:r>
             <w:r>
               <w:rPr>
@@ -1141,7 +1198,7 @@
                 <w:noProof/>
                 <w:webHidden/>
               </w:rPr>
-              <w:t>6</w:t>
+              <w:t>15</w:t>
             </w:r>
             <w:r>
               <w:rPr>
@@ -1222,7 +1279,7 @@
                 <w:noProof/>
                 <w:webHidden/>
               </w:rPr>
-              <w:t>6</w:t>
+              <w:t>15</w:t>
             </w:r>
             <w:r>
               <w:rPr>
@@ -1303,7 +1360,7 @@
                 <w:noProof/>
                 <w:webHidden/>
               </w:rPr>
-              <w:t>6</w:t>
+              <w:t>15</w:t>
             </w:r>
             <w:r>
               <w:rPr>
@@ -1384,7 +1441,7 @@
                 <w:noProof/>
                 <w:webHidden/>
               </w:rPr>
-              <w:t>7</w:t>
+              <w:t>16</w:t>
             </w:r>
             <w:r>
               <w:rPr>
@@ -1457,7 +1514,7 @@
                 <w:noProof/>
                 <w:webHidden/>
               </w:rPr>
-              <w:t>8</w:t>
+              <w:t>17</w:t>
             </w:r>
             <w:r>
               <w:rPr>
@@ -1471,9 +1528,6 @@
         <w:p>
           <w:pPr>
             <w:pStyle w:val="TOC2"/>
-            <w:tabs>
-              <w:tab w:val="right" w:leader="dot" w:pos="6227"/>
-            </w:tabs>
             <w:rPr>
               <w:rFonts w:asciiTheme="minorHAnsi" w:eastAsiaTheme="minorEastAsia" w:hAnsiTheme="minorHAnsi" w:cstheme="minorBidi"/>
               <w:noProof/>
@@ -1530,7 +1584,7 @@
                 <w:noProof/>
                 <w:webHidden/>
               </w:rPr>
-              <w:t>8</w:t>
+              <w:t>17</w:t>
             </w:r>
             <w:r>
               <w:rPr>
@@ -1544,9 +1598,6 @@
         <w:p>
           <w:pPr>
             <w:pStyle w:val="TOC2"/>
-            <w:tabs>
-              <w:tab w:val="right" w:leader="dot" w:pos="6227"/>
-            </w:tabs>
             <w:rPr>
               <w:rFonts w:asciiTheme="minorHAnsi" w:eastAsiaTheme="minorEastAsia" w:hAnsiTheme="minorHAnsi" w:cstheme="minorBidi"/>
               <w:noProof/>
@@ -1603,7 +1654,7 @@
                 <w:noProof/>
                 <w:webHidden/>
               </w:rPr>
-              <w:t>13</w:t>
+              <w:t>22</w:t>
             </w:r>
             <w:r>
               <w:rPr>
@@ -1684,7 +1735,7 @@
                 <w:noProof/>
                 <w:webHidden/>
               </w:rPr>
-              <w:t>13</w:t>
+              <w:t>22</w:t>
             </w:r>
             <w:r>
               <w:rPr>
@@ -1765,7 +1816,7 @@
                 <w:noProof/>
                 <w:webHidden/>
               </w:rPr>
-              <w:t>14</w:t>
+              <w:t>23</w:t>
             </w:r>
             <w:r>
               <w:rPr>
@@ -1846,7 +1897,7 @@
                 <w:noProof/>
                 <w:webHidden/>
               </w:rPr>
-              <w:t>16</w:t>
+              <w:t>25</w:t>
             </w:r>
             <w:r>
               <w:rPr>
@@ -1927,7 +1978,7 @@
                 <w:noProof/>
                 <w:webHidden/>
               </w:rPr>
-              <w:t>17</w:t>
+              <w:t>25</w:t>
             </w:r>
             <w:r>
               <w:rPr>
@@ -2008,7 +2059,7 @@
                 <w:noProof/>
                 <w:webHidden/>
               </w:rPr>
-              <w:t>18</w:t>
+              <w:t>26</w:t>
             </w:r>
             <w:r>
               <w:rPr>
@@ -2089,7 +2140,7 @@
                 <w:noProof/>
                 <w:webHidden/>
               </w:rPr>
-              <w:t>19</w:t>
+              <w:t>27</w:t>
             </w:r>
             <w:r>
               <w:rPr>
@@ -2188,7 +2239,7 @@
                 <w:noProof/>
                 <w:webHidden/>
               </w:rPr>
-              <w:t>20</w:t>
+              <w:t>28</w:t>
             </w:r>
             <w:r>
               <w:rPr>
@@ -2271,7 +2322,7 @@
                 <w:noProof/>
                 <w:webHidden/>
               </w:rPr>
-              <w:t>21</w:t>
+              <w:t>29</w:t>
             </w:r>
             <w:r>
               <w:rPr>
@@ -2352,7 +2403,7 @@
                 <w:noProof/>
                 <w:webHidden/>
               </w:rPr>
-              <w:t>21</w:t>
+              <w:t>29</w:t>
             </w:r>
             <w:r>
               <w:rPr>
@@ -2442,7 +2493,7 @@
                 <w:noProof/>
                 <w:webHidden/>
               </w:rPr>
-              <w:t>23</w:t>
+              <w:t>31</w:t>
             </w:r>
             <w:r>
               <w:rPr>
@@ -2525,7 +2576,7 @@
                 <w:noProof/>
                 <w:webHidden/>
               </w:rPr>
-              <w:t>25</w:t>
+              <w:t>33</w:t>
             </w:r>
             <w:r>
               <w:rPr>
@@ -2615,7 +2666,7 @@
                 <w:noProof/>
                 <w:webHidden/>
               </w:rPr>
-              <w:t>27</w:t>
+              <w:t>35</w:t>
             </w:r>
             <w:r>
               <w:rPr>
@@ -2688,7 +2739,7 @@
                 <w:noProof/>
                 <w:webHidden/>
               </w:rPr>
-              <w:t>29</w:t>
+              <w:t>37</w:t>
             </w:r>
             <w:r>
               <w:rPr>
@@ -2702,9 +2753,6 @@
         <w:p>
           <w:pPr>
             <w:pStyle w:val="TOC2"/>
-            <w:tabs>
-              <w:tab w:val="right" w:leader="dot" w:pos="6227"/>
-            </w:tabs>
             <w:rPr>
               <w:rFonts w:asciiTheme="minorHAnsi" w:eastAsiaTheme="minorEastAsia" w:hAnsiTheme="minorHAnsi" w:cstheme="minorBidi"/>
               <w:noProof/>
@@ -2761,7 +2809,7 @@
                 <w:noProof/>
                 <w:webHidden/>
               </w:rPr>
-              <w:t>29</w:t>
+              <w:t>37</w:t>
             </w:r>
             <w:r>
               <w:rPr>
@@ -2775,9 +2823,6 @@
         <w:p>
           <w:pPr>
             <w:pStyle w:val="TOC2"/>
-            <w:tabs>
-              <w:tab w:val="right" w:leader="dot" w:pos="6227"/>
-            </w:tabs>
             <w:rPr>
               <w:rFonts w:asciiTheme="minorHAnsi" w:eastAsiaTheme="minorEastAsia" w:hAnsiTheme="minorHAnsi" w:cstheme="minorBidi"/>
               <w:noProof/>
@@ -2834,7 +2879,7 @@
                 <w:noProof/>
                 <w:webHidden/>
               </w:rPr>
-              <w:t>32</w:t>
+              <w:t>39</w:t>
             </w:r>
             <w:r>
               <w:rPr>
@@ -2848,9 +2893,6 @@
         <w:p>
           <w:pPr>
             <w:pStyle w:val="TOC2"/>
-            <w:tabs>
-              <w:tab w:val="right" w:leader="dot" w:pos="6227"/>
-            </w:tabs>
             <w:rPr>
               <w:rFonts w:asciiTheme="minorHAnsi" w:eastAsiaTheme="minorEastAsia" w:hAnsiTheme="minorHAnsi" w:cstheme="minorBidi"/>
               <w:noProof/>
@@ -2907,7 +2949,7 @@
                 <w:noProof/>
                 <w:webHidden/>
               </w:rPr>
-              <w:t>33</w:t>
+              <w:t>40</w:t>
             </w:r>
             <w:r>
               <w:rPr>
@@ -2988,7 +3030,7 @@
                 <w:noProof/>
                 <w:webHidden/>
               </w:rPr>
-              <w:t>33</w:t>
+              <w:t>40</w:t>
             </w:r>
             <w:r>
               <w:rPr>
@@ -3069,7 +3111,7 @@
                 <w:noProof/>
                 <w:webHidden/>
               </w:rPr>
-              <w:t>35</w:t>
+              <w:t>42</w:t>
             </w:r>
             <w:r>
               <w:rPr>
@@ -3083,9 +3125,6 @@
         <w:p>
           <w:pPr>
             <w:pStyle w:val="TOC2"/>
-            <w:tabs>
-              <w:tab w:val="right" w:leader="dot" w:pos="6227"/>
-            </w:tabs>
             <w:rPr>
               <w:rFonts w:asciiTheme="minorHAnsi" w:eastAsiaTheme="minorEastAsia" w:hAnsiTheme="minorHAnsi" w:cstheme="minorBidi"/>
               <w:noProof/>
@@ -3142,7 +3181,7 @@
                 <w:noProof/>
                 <w:webHidden/>
               </w:rPr>
-              <w:t>37</w:t>
+              <w:t>44</w:t>
             </w:r>
             <w:r>
               <w:rPr>
@@ -3223,7 +3262,7 @@
                 <w:noProof/>
                 <w:webHidden/>
               </w:rPr>
-              <w:t>37</w:t>
+              <w:t>44</w:t>
             </w:r>
             <w:r>
               <w:rPr>
@@ -3306,7 +3345,7 @@
                 <w:noProof/>
                 <w:webHidden/>
               </w:rPr>
-              <w:t>38</w:t>
+              <w:t>47</w:t>
             </w:r>
             <w:r>
               <w:rPr>
@@ -3389,7 +3428,7 @@
                 <w:noProof/>
                 <w:webHidden/>
               </w:rPr>
-              <w:t>40</w:t>
+              <w:t>48</w:t>
             </w:r>
             <w:r>
               <w:rPr>
@@ -3472,7 +3511,7 @@
                 <w:noProof/>
                 <w:webHidden/>
               </w:rPr>
-              <w:t>41</w:t>
+              <w:t>49</w:t>
             </w:r>
             <w:r>
               <w:rPr>
@@ -3486,9 +3525,6 @@
         <w:p>
           <w:pPr>
             <w:pStyle w:val="TOC2"/>
-            <w:tabs>
-              <w:tab w:val="right" w:leader="dot" w:pos="6227"/>
-            </w:tabs>
             <w:rPr>
               <w:rFonts w:asciiTheme="minorHAnsi" w:eastAsiaTheme="minorEastAsia" w:hAnsiTheme="minorHAnsi" w:cstheme="minorBidi"/>
               <w:noProof/>
@@ -3545,7 +3581,7 @@
                 <w:noProof/>
                 <w:webHidden/>
               </w:rPr>
-              <w:t>42</w:t>
+              <w:t>49</w:t>
             </w:r>
             <w:r>
               <w:rPr>
@@ -3626,7 +3662,7 @@
                 <w:noProof/>
                 <w:webHidden/>
               </w:rPr>
-              <w:t>42</w:t>
+              <w:t>50</w:t>
             </w:r>
             <w:r>
               <w:rPr>
@@ -3707,7 +3743,7 @@
                 <w:noProof/>
                 <w:webHidden/>
               </w:rPr>
-              <w:t>43</w:t>
+              <w:t>51</w:t>
             </w:r>
             <w:r>
               <w:rPr>
@@ -3775,20 +3811,17 @@
                 <w:noProof/>
                 <w:webHidden/>
               </w:rPr>
-            </w:r>
-            <w:r>
-              <w:rPr>
-                <w:noProof/>
-                <w:webHidden/>
-              </w:rPr>
               <w:fldChar w:fldCharType="separate"/>
             </w:r>
             <w:r>
               <w:rPr>
-                <w:noProof/>
-                <w:webHidden/>
-              </w:rPr>
-              <w:t>44</w:t>
+                <w:b/>
+                <w:bCs/>
+                <w:noProof/>
+                <w:webHidden/>
+                <w:lang w:val="en-US"/>
+              </w:rPr>
+              <w:t>Error! Bookmark not defined.</w:t>
             </w:r>
             <w:r>
               <w:rPr>
@@ -3903,12 +3936,7 @@
         <w:ind w:firstLine="284"/>
       </w:pPr>
       <w:r>
-        <w:t>Setiap tahun, jumlah kendaraan di In</w:t>
-      </w:r>
-      <w:bookmarkStart w:id="11" w:name="_GoBack"/>
-      <w:bookmarkEnd w:id="11"/>
-      <w:r>
-        <w:t>donesia terus meningkat. Menurut data yang dikutip dari GAIKINDO, penjualan mobil secara keseluruhan selama tahun 2022 mencapai 1,013 juta unit,</w:t>
+        <w:t>Setiap tahun, jumlah kendaraan di Indonesia terus meningkat. Menurut data yang dikutip dari GAIKINDO, penjualan mobil secara keseluruhan selama tahun 2022 mencapai 1,013 juta unit,</w:t>
       </w:r>
       <w:r>
         <w:t xml:space="preserve"> mengalami pertumbuhan sebesar 1</w:t>
@@ -4249,7 +4277,7 @@
         </w:rPr>
         <w:t xml:space="preserve"> maupun pejalan kaki</w:t>
       </w:r>
-      <w:bookmarkStart w:id="12" w:name="_Hlk153276752"/>
+      <w:bookmarkStart w:id="11" w:name="_Hlk153276752"/>
       <w:r>
         <w:rPr>
           <w:color w:val="000000" w:themeColor="text1"/>
@@ -4298,7 +4326,7 @@
           </w:r>
         </w:sdtContent>
       </w:sdt>
-      <w:bookmarkEnd w:id="12"/>
+      <w:bookmarkEnd w:id="11"/>
       <w:sdt>
         <w:sdtPr>
           <w:rPr>
@@ -4613,7 +4641,7 @@
       <w:r>
         <w:t>.</w:t>
       </w:r>
-      <w:bookmarkStart w:id="13" w:name="_Hlk161893141"/>
+      <w:bookmarkStart w:id="12" w:name="_Hlk161893141"/>
     </w:p>
     <w:p>
       <w:pPr>
@@ -4674,7 +4702,7 @@
       <w:r>
         <w:t>.</w:t>
       </w:r>
-      <w:bookmarkEnd w:id="13"/>
+      <w:bookmarkEnd w:id="12"/>
       <w:r>
         <w:t xml:space="preserve"> </w:t>
       </w:r>
@@ -4703,13 +4731,13 @@
         <w:pStyle w:val="Heading2"/>
         <w:ind w:left="0" w:hanging="11"/>
       </w:pPr>
-      <w:bookmarkStart w:id="14" w:name="_1k1h6pklieo0" w:colFirst="0" w:colLast="0"/>
-      <w:bookmarkStart w:id="15" w:name="_Toc211115431"/>
+      <w:bookmarkStart w:id="13" w:name="_1k1h6pklieo0" w:colFirst="0" w:colLast="0"/>
+      <w:bookmarkStart w:id="14" w:name="_Toc211115431"/>
+      <w:bookmarkEnd w:id="13"/>
+      <w:r>
+        <w:t>Rumusan Masalah</w:t>
+      </w:r>
       <w:bookmarkEnd w:id="14"/>
-      <w:r>
-        <w:t>Rumusan Masalah</w:t>
-      </w:r>
-      <w:bookmarkEnd w:id="15"/>
     </w:p>
     <w:p>
       <w:pPr>
@@ -4733,14 +4761,14 @@
       <w:r>
         <w:t xml:space="preserve">merancang dan mengimplementasikan </w:t>
       </w:r>
-      <w:bookmarkStart w:id="16" w:name="_Hlk161388168"/>
+      <w:bookmarkStart w:id="15" w:name="_Hlk161388168"/>
       <w:r>
         <w:t xml:space="preserve">sistem </w:t>
       </w:r>
       <w:r>
         <w:t>yang dapat mendeteksi suara sirine ambulans</w:t>
       </w:r>
-      <w:bookmarkEnd w:id="16"/>
+      <w:bookmarkEnd w:id="15"/>
       <w:r>
         <w:t>?</w:t>
       </w:r>
@@ -4777,13 +4805,13 @@
         <w:pStyle w:val="Heading2"/>
         <w:ind w:left="0" w:hanging="11"/>
       </w:pPr>
-      <w:bookmarkStart w:id="17" w:name="_51xetnbvv70c" w:colFirst="0" w:colLast="0"/>
-      <w:bookmarkStart w:id="18" w:name="_Toc211115432"/>
+      <w:bookmarkStart w:id="16" w:name="_51xetnbvv70c" w:colFirst="0" w:colLast="0"/>
+      <w:bookmarkStart w:id="17" w:name="_Toc211115432"/>
+      <w:bookmarkEnd w:id="16"/>
+      <w:r>
+        <w:t>Tujuan Penelitian</w:t>
+      </w:r>
       <w:bookmarkEnd w:id="17"/>
-      <w:r>
-        <w:t>Tujuan Penelitian</w:t>
-      </w:r>
-      <w:bookmarkEnd w:id="18"/>
     </w:p>
     <w:p>
       <w:pPr>
@@ -4849,14 +4877,14 @@
         <w:pStyle w:val="Heading2"/>
         <w:ind w:left="0" w:hanging="11"/>
       </w:pPr>
-      <w:bookmarkStart w:id="19" w:name="_fxd22nqvjzch" w:colFirst="0" w:colLast="0"/>
-      <w:bookmarkStart w:id="20" w:name="_Toc211115433"/>
-      <w:bookmarkEnd w:id="19"/>
+      <w:bookmarkStart w:id="18" w:name="_fxd22nqvjzch" w:colFirst="0" w:colLast="0"/>
+      <w:bookmarkStart w:id="19" w:name="_Toc211115433"/>
+      <w:bookmarkEnd w:id="18"/>
       <w:r>
         <w:lastRenderedPageBreak/>
         <w:t>Batasan Masalah</w:t>
       </w:r>
-      <w:bookmarkEnd w:id="20"/>
+      <w:bookmarkEnd w:id="19"/>
     </w:p>
     <w:p>
       <w:pPr>
@@ -4984,13 +5012,13 @@
         <w:pStyle w:val="Heading2"/>
         <w:ind w:left="0" w:hanging="11"/>
       </w:pPr>
-      <w:bookmarkStart w:id="21" w:name="_bfbqq4ph7bzo" w:colFirst="0" w:colLast="0"/>
-      <w:bookmarkStart w:id="22" w:name="_Toc211115434"/>
+      <w:bookmarkStart w:id="20" w:name="_bfbqq4ph7bzo" w:colFirst="0" w:colLast="0"/>
+      <w:bookmarkStart w:id="21" w:name="_Toc211115434"/>
+      <w:bookmarkEnd w:id="20"/>
+      <w:r>
+        <w:t>Manfaat Penelitian</w:t>
+      </w:r>
       <w:bookmarkEnd w:id="21"/>
-      <w:r>
-        <w:t>Manfaat Penelitian</w:t>
-      </w:r>
-      <w:bookmarkEnd w:id="22"/>
     </w:p>
     <w:p>
       <w:pPr>
@@ -5062,14 +5090,14 @@
         <w:pStyle w:val="Heading2"/>
         <w:ind w:left="0" w:hanging="11"/>
       </w:pPr>
-      <w:bookmarkStart w:id="23" w:name="_gsdi81dx94ve" w:colFirst="0" w:colLast="0"/>
-      <w:bookmarkStart w:id="24" w:name="_Toc211115435"/>
-      <w:bookmarkEnd w:id="23"/>
+      <w:bookmarkStart w:id="22" w:name="_gsdi81dx94ve" w:colFirst="0" w:colLast="0"/>
+      <w:bookmarkStart w:id="23" w:name="_Toc211115435"/>
+      <w:bookmarkEnd w:id="22"/>
       <w:r>
         <w:lastRenderedPageBreak/>
         <w:t>Sistematika Penulisan</w:t>
       </w:r>
-      <w:bookmarkEnd w:id="24"/>
+      <w:bookmarkEnd w:id="23"/>
     </w:p>
     <w:p>
       <w:pPr>
@@ -5084,13 +5112,13 @@
         <w:pStyle w:val="Heading3"/>
         <w:ind w:left="0" w:firstLine="0"/>
       </w:pPr>
-      <w:bookmarkStart w:id="25" w:name="_aw0mu8e0anjl" w:colFirst="0" w:colLast="0"/>
-      <w:bookmarkStart w:id="26" w:name="_Toc211115436"/>
+      <w:bookmarkStart w:id="24" w:name="_aw0mu8e0anjl" w:colFirst="0" w:colLast="0"/>
+      <w:bookmarkStart w:id="25" w:name="_Toc211115436"/>
+      <w:bookmarkEnd w:id="24"/>
+      <w:r>
+        <w:t>BAB I PENDAHULUAN</w:t>
+      </w:r>
       <w:bookmarkEnd w:id="25"/>
-      <w:r>
-        <w:t>BAB I PENDAHULUAN</w:t>
-      </w:r>
-      <w:bookmarkEnd w:id="26"/>
     </w:p>
     <w:p>
       <w:pPr>
@@ -5105,13 +5133,13 @@
         <w:pStyle w:val="Heading3"/>
         <w:ind w:left="0" w:firstLine="0"/>
       </w:pPr>
-      <w:bookmarkStart w:id="27" w:name="_a4yqeb7q65zn" w:colFirst="0" w:colLast="0"/>
-      <w:bookmarkStart w:id="28" w:name="_Toc211115437"/>
+      <w:bookmarkStart w:id="26" w:name="_a4yqeb7q65zn" w:colFirst="0" w:colLast="0"/>
+      <w:bookmarkStart w:id="27" w:name="_Toc211115437"/>
+      <w:bookmarkEnd w:id="26"/>
+      <w:r>
+        <w:t>BAB II TINJAUAN PUSTAKA</w:t>
+      </w:r>
       <w:bookmarkEnd w:id="27"/>
-      <w:r>
-        <w:t>BAB II TINJAUAN PUSTAKA</w:t>
-      </w:r>
-      <w:bookmarkEnd w:id="28"/>
     </w:p>
     <w:p>
       <w:pPr>
@@ -5126,13 +5154,13 @@
         <w:pStyle w:val="Heading3"/>
         <w:ind w:left="0" w:firstLine="0"/>
       </w:pPr>
-      <w:bookmarkStart w:id="29" w:name="_tkzlagd9nwgy" w:colFirst="0" w:colLast="0"/>
-      <w:bookmarkStart w:id="30" w:name="_Toc211115438"/>
+      <w:bookmarkStart w:id="28" w:name="_tkzlagd9nwgy" w:colFirst="0" w:colLast="0"/>
+      <w:bookmarkStart w:id="29" w:name="_Toc211115438"/>
+      <w:bookmarkEnd w:id="28"/>
+      <w:r>
+        <w:t>BAB III METODE PENELITIAN</w:t>
+      </w:r>
       <w:bookmarkEnd w:id="29"/>
-      <w:r>
-        <w:t>BAB III METODE PENELITIAN</w:t>
-      </w:r>
-      <w:bookmarkEnd w:id="30"/>
     </w:p>
     <w:p>
       <w:pPr>
@@ -5147,13 +5175,13 @@
         <w:pStyle w:val="Heading3"/>
         <w:ind w:left="0" w:firstLine="0"/>
       </w:pPr>
-      <w:bookmarkStart w:id="31" w:name="_qdi8s9n5ey7z" w:colFirst="0" w:colLast="0"/>
-      <w:bookmarkStart w:id="32" w:name="_Toc211115439"/>
+      <w:bookmarkStart w:id="30" w:name="_qdi8s9n5ey7z" w:colFirst="0" w:colLast="0"/>
+      <w:bookmarkStart w:id="31" w:name="_Toc211115439"/>
+      <w:bookmarkEnd w:id="30"/>
+      <w:r>
+        <w:t>BAB IV HASIL DAN PEMBAHASAN</w:t>
+      </w:r>
       <w:bookmarkEnd w:id="31"/>
-      <w:r>
-        <w:t>BAB IV HASIL DAN PEMBAHASAN</w:t>
-      </w:r>
-      <w:bookmarkEnd w:id="32"/>
     </w:p>
     <w:p>
       <w:pPr>
@@ -5168,14 +5196,14 @@
         <w:pStyle w:val="Heading3"/>
         <w:ind w:left="0" w:firstLine="0"/>
       </w:pPr>
-      <w:bookmarkStart w:id="33" w:name="_owoe7og7z6kx" w:colFirst="0" w:colLast="0"/>
-      <w:bookmarkStart w:id="34" w:name="_Toc211115440"/>
-      <w:bookmarkEnd w:id="33"/>
+      <w:bookmarkStart w:id="32" w:name="_owoe7og7z6kx" w:colFirst="0" w:colLast="0"/>
+      <w:bookmarkStart w:id="33" w:name="_Toc211115440"/>
+      <w:bookmarkEnd w:id="32"/>
       <w:r>
         <w:lastRenderedPageBreak/>
         <w:t>BAB V KESIMPULAN DAN SARAN</w:t>
       </w:r>
-      <w:bookmarkEnd w:id="34"/>
+      <w:bookmarkEnd w:id="33"/>
     </w:p>
     <w:p>
       <w:pPr>
@@ -5206,31 +5234,32 @@
     <w:p>
       <w:pPr>
         <w:pStyle w:val="Heading1"/>
-      </w:pPr>
-      <w:bookmarkStart w:id="35" w:name="_wsws7alohgxc" w:colFirst="0" w:colLast="0"/>
-      <w:bookmarkEnd w:id="35"/>
+        <w:ind w:left="0" w:firstLine="0"/>
+      </w:pPr>
+      <w:bookmarkStart w:id="34" w:name="_wsws7alohgxc" w:colFirst="0" w:colLast="0"/>
+      <w:bookmarkEnd w:id="34"/>
       <w:r>
         <w:lastRenderedPageBreak/>
         <w:br/>
       </w:r>
-      <w:bookmarkStart w:id="36" w:name="_Toc211115441"/>
+      <w:bookmarkStart w:id="35" w:name="_Toc211115441"/>
       <w:r>
         <w:t>TINJAUAN PUSTAKA</w:t>
       </w:r>
-      <w:bookmarkEnd w:id="36"/>
+      <w:bookmarkEnd w:id="35"/>
     </w:p>
     <w:p>
       <w:pPr>
         <w:pStyle w:val="Heading2"/>
         <w:ind w:left="0" w:firstLine="0"/>
       </w:pPr>
-      <w:bookmarkStart w:id="37" w:name="_a95yozk1r8rg" w:colFirst="0" w:colLast="0"/>
-      <w:bookmarkStart w:id="38" w:name="_Toc211115442"/>
+      <w:bookmarkStart w:id="36" w:name="_a95yozk1r8rg" w:colFirst="0" w:colLast="0"/>
+      <w:bookmarkStart w:id="37" w:name="_Toc211115442"/>
+      <w:bookmarkEnd w:id="36"/>
+      <w:r>
+        <w:t>Tinjauan Pustaka</w:t>
+      </w:r>
       <w:bookmarkEnd w:id="37"/>
-      <w:r>
-        <w:t>Tinjauan Pustaka</w:t>
-      </w:r>
-      <w:bookmarkEnd w:id="38"/>
     </w:p>
     <w:p>
       <w:pPr>
@@ -5245,7 +5274,7 @@
         <w:pStyle w:val="Caption"/>
         <w:keepNext/>
       </w:pPr>
-      <w:bookmarkStart w:id="39" w:name="_Toc169087855"/>
+      <w:bookmarkStart w:id="38" w:name="_Toc169087855"/>
       <w:r>
         <w:rPr>
           <w:b/>
@@ -5295,7 +5324,7 @@
       <w:r>
         <w:t>Penelitian Terkait</w:t>
       </w:r>
-      <w:bookmarkEnd w:id="39"/>
+      <w:bookmarkEnd w:id="38"/>
     </w:p>
     <w:tbl>
       <w:tblPr>
@@ -5378,7 +5407,7 @@
                 <w:b/>
               </w:rPr>
             </w:pPr>
-            <w:bookmarkStart w:id="40" w:name="_Hlk161909766"/>
+            <w:bookmarkStart w:id="39" w:name="_Hlk161909766"/>
             <w:r>
               <w:rPr>
                 <w:b/>
@@ -5569,11 +5598,11 @@
               <w:spacing w:line="240" w:lineRule="auto"/>
               <w:jc w:val="center"/>
             </w:pPr>
-            <w:bookmarkStart w:id="41" w:name="_Hlk153925509"/>
+            <w:bookmarkStart w:id="40" w:name="_Hlk153925509"/>
             <w:r>
               <w:t>Rancang Bangun Traffic Light System Tanggap Darurat Berbasis IoT</w:t>
             </w:r>
-            <w:bookmarkEnd w:id="41"/>
+            <w:bookmarkEnd w:id="40"/>
             <w:sdt>
               <w:sdtPr>
                 <w:id w:val="-886632283"/>
@@ -5921,11 +5950,11 @@
               <w:spacing w:line="240" w:lineRule="auto"/>
               <w:jc w:val="center"/>
             </w:pPr>
-            <w:bookmarkStart w:id="42" w:name="_Hlk154036979"/>
+            <w:bookmarkStart w:id="41" w:name="_Hlk154036979"/>
             <w:r>
               <w:t>Recent development of smart traffic lights</w:t>
             </w:r>
-            <w:bookmarkEnd w:id="42"/>
+            <w:bookmarkEnd w:id="41"/>
             <w:r>
               <w:t xml:space="preserve"> </w:t>
             </w:r>
@@ -6029,7 +6058,7 @@
               <w:spacing w:line="240" w:lineRule="auto"/>
               <w:jc w:val="center"/>
             </w:pPr>
-            <w:bookmarkStart w:id="43" w:name="_Hlk154037174"/>
+            <w:bookmarkStart w:id="42" w:name="_Hlk154037174"/>
             <w:r>
               <w:t>A smart traffic light using a microcontroller based on the fuzzy</w:t>
             </w:r>
@@ -6050,7 +6079,7 @@
             <w:r>
               <w:t>Logic</w:t>
             </w:r>
-            <w:bookmarkEnd w:id="43"/>
+            <w:bookmarkEnd w:id="42"/>
             <w:r>
               <w:t xml:space="preserve"> </w:t>
             </w:r>
@@ -6106,7 +6135,7 @@
           </w:p>
         </w:tc>
       </w:tr>
-      <w:bookmarkEnd w:id="40"/>
+      <w:bookmarkEnd w:id="39"/>
     </w:tbl>
     <w:p/>
     <w:p>
@@ -6114,7 +6143,7 @@
         <w:pStyle w:val="Caption"/>
         <w:keepNext/>
       </w:pPr>
-      <w:bookmarkStart w:id="44" w:name="_Toc169087856"/>
+      <w:bookmarkStart w:id="43" w:name="_Toc169087856"/>
       <w:r>
         <w:rPr>
           <w:b/>
@@ -6168,7 +6197,7 @@
         </w:rPr>
         <w:t>Literature Review</w:t>
       </w:r>
-      <w:bookmarkEnd w:id="44"/>
+      <w:bookmarkEnd w:id="43"/>
     </w:p>
     <w:tbl>
       <w:tblPr>
@@ -6216,7 +6245,7 @@
                 <w:b/>
               </w:rPr>
             </w:pPr>
-            <w:bookmarkStart w:id="45" w:name="_Hlk168043233"/>
+            <w:bookmarkStart w:id="44" w:name="_Hlk168043233"/>
             <w:r>
               <w:rPr>
                 <w:b/>
@@ -7194,7 +7223,7 @@
           </w:p>
         </w:tc>
       </w:tr>
-      <w:bookmarkEnd w:id="45"/>
+      <w:bookmarkEnd w:id="44"/>
     </w:tbl>
     <w:p/>
     <w:p>
@@ -7608,34 +7637,34 @@
         <w:pStyle w:val="Heading2"/>
         <w:ind w:left="0" w:hanging="11"/>
       </w:pPr>
-      <w:bookmarkStart w:id="46" w:name="_Toc211115443"/>
+      <w:bookmarkStart w:id="45" w:name="_Toc211115443"/>
       <w:r>
         <w:t>Dasar Teori</w:t>
       </w:r>
-      <w:bookmarkEnd w:id="46"/>
+      <w:bookmarkEnd w:id="45"/>
     </w:p>
     <w:p>
       <w:pPr>
         <w:pStyle w:val="Heading3"/>
         <w:ind w:left="0" w:firstLine="0"/>
       </w:pPr>
-      <w:bookmarkStart w:id="47" w:name="_yy8biblhm9or" w:colFirst="0" w:colLast="0"/>
-      <w:bookmarkStart w:id="48" w:name="_Toc211115444"/>
+      <w:bookmarkStart w:id="46" w:name="_yy8biblhm9or" w:colFirst="0" w:colLast="0"/>
+      <w:bookmarkStart w:id="47" w:name="_Toc211115444"/>
+      <w:bookmarkEnd w:id="46"/>
+      <w:r>
+        <w:t>Lampu Lalu Lintas</w:t>
+      </w:r>
       <w:bookmarkEnd w:id="47"/>
-      <w:r>
-        <w:t>Lampu Lalu Lintas</w:t>
-      </w:r>
-      <w:bookmarkEnd w:id="48"/>
     </w:p>
     <w:p>
       <w:pPr>
         <w:ind w:firstLine="284"/>
       </w:pPr>
-      <w:bookmarkStart w:id="49" w:name="_Hlk153924641"/>
+      <w:bookmarkStart w:id="48" w:name="_Hlk153924641"/>
       <w:r>
         <w:t>Lampu lalu lintas, juga dikenal sebagai sinyal lalu lintas, lampu berhenti, lampu stop-and-go, robot atau semaphore</w:t>
       </w:r>
-      <w:bookmarkEnd w:id="49"/>
+      <w:bookmarkEnd w:id="48"/>
       <w:r>
         <w:t xml:space="preserve">, adalah perangkat pemberi sinyal yang ditempatkan di persimpangan jalan, tempat penyeberangan pejalan kaki, atau lokasi lainnya. Perangkat ini biasanya digunakan untuk menunjukkan kapan pengemudi harus berhenti dan kemudian melanjutkan dengan hati-hati </w:t>
       </w:r>
@@ -7804,7 +7833,7 @@
       <w:pPr>
         <w:pStyle w:val="Caption"/>
       </w:pPr>
-      <w:bookmarkStart w:id="50" w:name="_Toc169087793"/>
+      <w:bookmarkStart w:id="49" w:name="_Toc169087793"/>
       <w:r>
         <w:rPr>
           <w:b/>
@@ -7854,20 +7883,20 @@
       <w:r>
         <w:t>Lalu Lintas</w:t>
       </w:r>
-      <w:bookmarkEnd w:id="50"/>
+      <w:bookmarkEnd w:id="49"/>
     </w:p>
     <w:p>
       <w:pPr>
         <w:pStyle w:val="Heading3"/>
         <w:ind w:left="0" w:firstLine="0"/>
       </w:pPr>
-      <w:bookmarkStart w:id="51" w:name="_adi0ngbf80b2" w:colFirst="0" w:colLast="0"/>
-      <w:bookmarkStart w:id="52" w:name="_Toc211115445"/>
+      <w:bookmarkStart w:id="50" w:name="_adi0ngbf80b2" w:colFirst="0" w:colLast="0"/>
+      <w:bookmarkStart w:id="51" w:name="_Toc211115445"/>
+      <w:bookmarkEnd w:id="50"/>
+      <w:r>
+        <w:t>Layanan Darurat Ambulans</w:t>
+      </w:r>
       <w:bookmarkEnd w:id="51"/>
-      <w:r>
-        <w:t>Layanan Darurat Ambulans</w:t>
-      </w:r>
-      <w:bookmarkEnd w:id="52"/>
     </w:p>
     <w:p>
       <w:pPr>
@@ -7944,8 +7973,8 @@
         <w:lastRenderedPageBreak/>
         <w:t xml:space="preserve">perawatan dari paramedis di lapangan sebelum tiba di rumah sakit memiliki peluang bertahan hidup 40% lebih tinggi daripada mereka yang tidak menerima perawatan tersebut </w:t>
       </w:r>
-      <w:bookmarkStart w:id="53" w:name="_eaiq55giecv9" w:colFirst="0" w:colLast="0"/>
-      <w:bookmarkEnd w:id="53"/>
+      <w:bookmarkStart w:id="52" w:name="_eaiq55giecv9" w:colFirst="0" w:colLast="0"/>
+      <w:bookmarkEnd w:id="52"/>
       <w:sdt>
         <w:sdtPr>
           <w:id w:val="-393275650"/>
@@ -8102,7 +8131,7 @@
       <w:pPr>
         <w:pStyle w:val="Caption"/>
       </w:pPr>
-      <w:bookmarkStart w:id="54" w:name="_Toc169087794"/>
+      <w:bookmarkStart w:id="53" w:name="_Toc169087794"/>
       <w:r>
         <w:rPr>
           <w:b/>
@@ -8149,7 +8178,7 @@
       <w:r>
         <w:t xml:space="preserve"> Mobil Ambulans</w:t>
       </w:r>
-      <w:bookmarkEnd w:id="54"/>
+      <w:bookmarkEnd w:id="53"/>
     </w:p>
     <w:p>
       <w:pPr>
@@ -8161,12 +8190,12 @@
         <w:pStyle w:val="Heading3"/>
         <w:ind w:left="0" w:firstLine="0"/>
       </w:pPr>
-      <w:bookmarkStart w:id="55" w:name="_Toc211115446"/>
+      <w:bookmarkStart w:id="54" w:name="_Toc211115446"/>
       <w:r>
         <w:lastRenderedPageBreak/>
         <w:t>Mikrokontroler ESP32</w:t>
       </w:r>
-      <w:bookmarkEnd w:id="55"/>
+      <w:bookmarkEnd w:id="54"/>
     </w:p>
     <w:p>
       <w:pPr>
@@ -8268,7 +8297,7 @@
       <w:pPr>
         <w:pStyle w:val="Caption"/>
       </w:pPr>
-      <w:bookmarkStart w:id="56" w:name="_Toc169087795"/>
+      <w:bookmarkStart w:id="55" w:name="_Toc169087795"/>
       <w:r>
         <w:rPr>
           <w:b/>
@@ -8315,22 +8344,22 @@
       <w:r>
         <w:t xml:space="preserve"> Mikrokontroler ESP32</w:t>
       </w:r>
-      <w:bookmarkEnd w:id="56"/>
+      <w:bookmarkEnd w:id="55"/>
     </w:p>
     <w:p>
       <w:pPr>
         <w:pStyle w:val="Heading3"/>
         <w:ind w:left="0" w:firstLine="0"/>
       </w:pPr>
-      <w:bookmarkStart w:id="57" w:name="_e5zuc7bszn6d" w:colFirst="0" w:colLast="0"/>
-      <w:bookmarkStart w:id="58" w:name="_Hlk154046004"/>
-      <w:bookmarkStart w:id="59" w:name="_Toc211115447"/>
+      <w:bookmarkStart w:id="56" w:name="_e5zuc7bszn6d" w:colFirst="0" w:colLast="0"/>
+      <w:bookmarkStart w:id="57" w:name="_Hlk154046004"/>
+      <w:bookmarkStart w:id="58" w:name="_Toc211115447"/>
+      <w:bookmarkEnd w:id="56"/>
+      <w:r>
+        <w:t>Modul Mikrofon INMP441</w:t>
+      </w:r>
       <w:bookmarkEnd w:id="57"/>
-      <w:r>
-        <w:t>Modul Mikrofon INMP441</w:t>
-      </w:r>
       <w:bookmarkEnd w:id="58"/>
-      <w:bookmarkEnd w:id="59"/>
     </w:p>
     <w:p>
       <w:pPr>
@@ -8397,7 +8426,7 @@
           <w:noProof/>
         </w:rPr>
         <w:drawing>
-          <wp:inline distT="0" distB="0" distL="0" distR="0" wp14:anchorId="1AA321DE" wp14:editId="02408115">
+          <wp:inline distT="0" distB="0" distL="0" distR="0" wp14:anchorId="1AA321DE" wp14:editId="0524E160">
             <wp:extent cx="2160131" cy="1440000"/>
             <wp:effectExtent l="0" t="0" r="0" b="8255"/>
             <wp:docPr id="1008599161" name="Picture 1" descr="INMP441 MEMS High Precision Omnidirectional Microphone Module with I2S"/>
@@ -8453,8 +8482,8 @@
           <w:i/>
         </w:rPr>
       </w:pPr>
-      <w:bookmarkStart w:id="60" w:name="_Toc154084292"/>
-      <w:bookmarkStart w:id="61" w:name="_Toc169087796"/>
+      <w:bookmarkStart w:id="59" w:name="_Toc154084292"/>
+      <w:bookmarkStart w:id="60" w:name="_Toc169087796"/>
       <w:r>
         <w:rPr>
           <w:b/>
@@ -8517,21 +8546,21 @@
       <w:r>
         <w:t>INMP441</w:t>
       </w:r>
+      <w:bookmarkEnd w:id="59"/>
       <w:bookmarkEnd w:id="60"/>
-      <w:bookmarkEnd w:id="61"/>
     </w:p>
     <w:p>
       <w:pPr>
         <w:pStyle w:val="Heading3"/>
         <w:ind w:left="0" w:firstLine="0"/>
       </w:pPr>
-      <w:bookmarkStart w:id="62" w:name="_fx99wa4ggpjf" w:colFirst="0" w:colLast="0"/>
-      <w:bookmarkStart w:id="63" w:name="_Toc211115448"/>
+      <w:bookmarkStart w:id="61" w:name="_fx99wa4ggpjf" w:colFirst="0" w:colLast="0"/>
+      <w:bookmarkStart w:id="62" w:name="_Toc211115448"/>
+      <w:bookmarkEnd w:id="61"/>
+      <w:r>
+        <w:t>Modul Sensor Infra Merah TCRT5000</w:t>
+      </w:r>
       <w:bookmarkEnd w:id="62"/>
-      <w:r>
-        <w:t>Modul Sensor Infra Merah TCRT5000</w:t>
-      </w:r>
-      <w:bookmarkEnd w:id="63"/>
     </w:p>
     <w:p>
       <w:pPr>
@@ -8672,7 +8701,7 @@
           <w:i/>
         </w:rPr>
       </w:pPr>
-      <w:bookmarkStart w:id="64" w:name="_Toc169087797"/>
+      <w:bookmarkStart w:id="63" w:name="_Toc169087797"/>
       <w:r>
         <w:rPr>
           <w:b/>
@@ -8719,7 +8748,7 @@
       <w:r>
         <w:t xml:space="preserve"> Modul IR TCRT5000</w:t>
       </w:r>
-      <w:bookmarkEnd w:id="64"/>
+      <w:bookmarkEnd w:id="63"/>
     </w:p>
     <w:p>
       <w:pPr>
@@ -8730,14 +8759,14 @@
           <w:iCs/>
         </w:rPr>
       </w:pPr>
-      <w:bookmarkStart w:id="65" w:name="_Toc211115449"/>
+      <w:bookmarkStart w:id="64" w:name="_Toc211115449"/>
       <w:r>
         <w:t>Modul LED</w:t>
       </w:r>
       <w:r>
         <w:t xml:space="preserve"> Lampu Lalu Lintas</w:t>
       </w:r>
-      <w:bookmarkEnd w:id="65"/>
+      <w:bookmarkEnd w:id="64"/>
     </w:p>
     <w:p>
       <w:pPr>
@@ -8935,7 +8964,7 @@
       <w:pPr>
         <w:pStyle w:val="Caption"/>
       </w:pPr>
-      <w:bookmarkStart w:id="66" w:name="_Toc169087798"/>
+      <w:bookmarkStart w:id="65" w:name="_Toc169087798"/>
       <w:r>
         <w:rPr>
           <w:b/>
@@ -8985,14 +9014,14 @@
       <w:r>
         <w:t>Lampu Lalu Lintas</w:t>
       </w:r>
-      <w:bookmarkEnd w:id="66"/>
+      <w:bookmarkEnd w:id="65"/>
     </w:p>
     <w:p>
       <w:pPr>
         <w:pStyle w:val="Heading3"/>
         <w:ind w:left="0" w:firstLine="0"/>
       </w:pPr>
-      <w:bookmarkStart w:id="67" w:name="_Toc211115450"/>
+      <w:bookmarkStart w:id="66" w:name="_Toc211115450"/>
       <w:r>
         <w:rPr>
           <w:i/>
@@ -9010,7 +9039,7 @@
         </w:rPr>
         <w:t>Button</w:t>
       </w:r>
-      <w:bookmarkEnd w:id="67"/>
+      <w:bookmarkEnd w:id="66"/>
     </w:p>
     <w:p>
       <w:pPr>
@@ -9199,7 +9228,7 @@
       <w:pPr>
         <w:pStyle w:val="Caption"/>
       </w:pPr>
-      <w:bookmarkStart w:id="68" w:name="_Toc169087799"/>
+      <w:bookmarkStart w:id="67" w:name="_Toc169087799"/>
       <w:r>
         <w:rPr>
           <w:b/>
@@ -9271,7 +9300,7 @@
         </w:rPr>
         <w:t>Button</w:t>
       </w:r>
-      <w:bookmarkEnd w:id="68"/>
+      <w:bookmarkEnd w:id="67"/>
     </w:p>
     <w:p>
       <w:pPr>
@@ -9282,7 +9311,7 @@
           <w:iCs/>
         </w:rPr>
       </w:pPr>
-      <w:bookmarkStart w:id="69" w:name="_Toc211115451"/>
+      <w:bookmarkStart w:id="68" w:name="_Toc211115451"/>
       <w:r>
         <w:rPr>
           <w:i/>
@@ -9291,7 +9320,7 @@
         <w:lastRenderedPageBreak/>
         <w:t>Buzzer</w:t>
       </w:r>
-      <w:bookmarkEnd w:id="69"/>
+      <w:bookmarkEnd w:id="68"/>
       <w:r>
         <w:rPr>
           <w:i/>
@@ -9440,7 +9469,7 @@
       <w:pPr>
         <w:pStyle w:val="Caption"/>
       </w:pPr>
-      <w:bookmarkStart w:id="70" w:name="_Toc169087800"/>
+      <w:bookmarkStart w:id="69" w:name="_Toc169087800"/>
       <w:r>
         <w:rPr>
           <w:b/>
@@ -9498,18 +9527,18 @@
         </w:rPr>
         <w:t>Buzzer</w:t>
       </w:r>
-      <w:bookmarkEnd w:id="70"/>
+      <w:bookmarkEnd w:id="69"/>
     </w:p>
     <w:p>
       <w:pPr>
         <w:pStyle w:val="Heading3"/>
         <w:ind w:left="0" w:firstLine="0"/>
       </w:pPr>
-      <w:bookmarkStart w:id="71" w:name="_Toc211115452"/>
+      <w:bookmarkStart w:id="70" w:name="_Toc211115452"/>
       <w:r>
         <w:t>TinyML</w:t>
       </w:r>
-      <w:bookmarkEnd w:id="71"/>
+      <w:bookmarkEnd w:id="70"/>
     </w:p>
     <w:p>
       <w:pPr>
@@ -9817,7 +9846,7 @@
       <w:pPr>
         <w:pStyle w:val="Caption"/>
       </w:pPr>
-      <w:bookmarkStart w:id="72" w:name="_Toc169087801"/>
+      <w:bookmarkStart w:id="71" w:name="_Toc169087801"/>
       <w:r>
         <w:rPr>
           <w:b/>
@@ -9864,7 +9893,7 @@
       <w:r>
         <w:t xml:space="preserve"> Arsitektur TinyML</w:t>
       </w:r>
-      <w:bookmarkEnd w:id="72"/>
+      <w:bookmarkEnd w:id="71"/>
     </w:p>
     <w:p>
       <w:pPr>
@@ -9876,8 +9905,8 @@
         <w:pStyle w:val="Heading3"/>
         <w:ind w:left="0" w:firstLine="0"/>
       </w:pPr>
-      <w:bookmarkStart w:id="73" w:name="_Toc211115453"/>
-      <w:bookmarkStart w:id="74" w:name="_Hlk161905434"/>
+      <w:bookmarkStart w:id="72" w:name="_Toc211115453"/>
+      <w:bookmarkStart w:id="73" w:name="_Hlk161905434"/>
       <w:r>
         <w:rPr>
           <w:i/>
@@ -9888,7 +9917,7 @@
       <w:r>
         <w:t xml:space="preserve"> (CNN)</w:t>
       </w:r>
-      <w:bookmarkEnd w:id="73"/>
+      <w:bookmarkEnd w:id="72"/>
     </w:p>
     <w:p>
       <w:pPr>
@@ -9945,7 +9974,7 @@
       <w:r>
         <w:t>.</w:t>
       </w:r>
-      <w:bookmarkEnd w:id="74"/>
+      <w:bookmarkEnd w:id="73"/>
     </w:p>
     <w:p>
       <w:pPr>
@@ -10293,7 +10322,7 @@
       <w:pPr>
         <w:pStyle w:val="Caption"/>
       </w:pPr>
-      <w:bookmarkStart w:id="75" w:name="_Toc169087802"/>
+      <w:bookmarkStart w:id="74" w:name="_Toc169087802"/>
       <w:r>
         <w:rPr>
           <w:b/>
@@ -10340,7 +10369,7 @@
       <w:r>
         <w:t xml:space="preserve"> Arsitektur CNN</w:t>
       </w:r>
-      <w:bookmarkEnd w:id="75"/>
+      <w:bookmarkEnd w:id="74"/>
     </w:p>
     <w:p>
       <w:pPr>
@@ -10351,7 +10380,7 @@
           <w:iCs/>
         </w:rPr>
       </w:pPr>
-      <w:bookmarkStart w:id="76" w:name="_Toc211115454"/>
+      <w:bookmarkStart w:id="75" w:name="_Toc211115454"/>
       <w:r>
         <w:rPr>
           <w:i/>
@@ -10359,7 +10388,7 @@
         </w:rPr>
         <w:t>Confusion Matrix</w:t>
       </w:r>
-      <w:bookmarkEnd w:id="76"/>
+      <w:bookmarkEnd w:id="75"/>
     </w:p>
     <w:p>
       <w:pPr>
@@ -10610,7 +10639,7 @@
           <w:iCs w:val="0"/>
         </w:rPr>
       </w:pPr>
-      <w:bookmarkStart w:id="77" w:name="_Toc169087803"/>
+      <w:bookmarkStart w:id="76" w:name="_Toc169087803"/>
       <w:r>
         <w:rPr>
           <w:b/>
@@ -10664,7 +10693,7 @@
         </w:rPr>
         <w:t>Confusion Matrix</w:t>
       </w:r>
-      <w:bookmarkEnd w:id="77"/>
+      <w:bookmarkEnd w:id="76"/>
     </w:p>
     <w:tbl>
       <w:tblPr>
@@ -11165,7 +11194,7 @@
         <w:pStyle w:val="Heading3"/>
         <w:ind w:left="0" w:firstLine="0"/>
       </w:pPr>
-      <w:bookmarkStart w:id="78" w:name="_Toc211115455"/>
+      <w:bookmarkStart w:id="77" w:name="_Toc211115455"/>
       <w:r>
         <w:rPr>
           <w:i/>
@@ -11177,7 +11206,7 @@
       <w:r>
         <w:t>(MFCC)</w:t>
       </w:r>
-      <w:bookmarkEnd w:id="78"/>
+      <w:bookmarkEnd w:id="77"/>
     </w:p>
     <w:p>
       <w:pPr>
@@ -11300,8 +11329,8 @@
       <w:r>
         <w:t>. Analisis dalam waktu pendek (sekitar 10-30 milidetik) menunjukkan sinyal suara yang stasioner, sementara dalam periode yang lebih lama, karakteristik sinyal akan berubah seiring dengan ucapan. MFCC juga meniru cara kerja sistem pendengaran manusia, di mana frekuensi rendah difilter secara linier (di bawah 1000Hz), dan frekuensi tinggi secara logaritmik (di atas 1000Hz).</w:t>
       </w:r>
-      <w:bookmarkStart w:id="79" w:name="_8zvak435rmgg" w:colFirst="0" w:colLast="0"/>
-      <w:bookmarkEnd w:id="79"/>
+      <w:bookmarkStart w:id="78" w:name="_8zvak435rmgg" w:colFirst="0" w:colLast="0"/>
+      <w:bookmarkEnd w:id="78"/>
       <w:r>
         <w:t xml:space="preserve"> </w:t>
       </w:r>
@@ -11462,29 +11491,30 @@
     <w:p>
       <w:pPr>
         <w:pStyle w:val="Heading1"/>
+        <w:ind w:left="0" w:firstLine="0"/>
       </w:pPr>
       <w:r>
         <w:lastRenderedPageBreak/>
         <w:br/>
       </w:r>
-      <w:bookmarkStart w:id="80" w:name="_Toc211115456"/>
+      <w:bookmarkStart w:id="79" w:name="_Toc211115456"/>
       <w:r>
         <w:t>METODE PENELITIAN</w:t>
       </w:r>
-      <w:bookmarkEnd w:id="80"/>
+      <w:bookmarkEnd w:id="79"/>
     </w:p>
     <w:p>
       <w:pPr>
         <w:pStyle w:val="Heading2"/>
         <w:ind w:left="0" w:firstLine="0"/>
       </w:pPr>
-      <w:bookmarkStart w:id="81" w:name="_imcwrsx7vsow" w:colFirst="0" w:colLast="0"/>
-      <w:bookmarkStart w:id="82" w:name="_Toc211115457"/>
+      <w:bookmarkStart w:id="80" w:name="_imcwrsx7vsow" w:colFirst="0" w:colLast="0"/>
+      <w:bookmarkStart w:id="81" w:name="_Toc211115457"/>
+      <w:bookmarkEnd w:id="80"/>
+      <w:r>
+        <w:t>Alur Penelitian</w:t>
+      </w:r>
       <w:bookmarkEnd w:id="81"/>
-      <w:r>
-        <w:t>Alur Penelitian</w:t>
-      </w:r>
-      <w:bookmarkEnd w:id="82"/>
     </w:p>
     <w:p>
       <w:pPr>
@@ -11587,7 +11617,7 @@
           <w:i/>
         </w:rPr>
       </w:pPr>
-      <w:bookmarkStart w:id="83" w:name="_Toc169087809"/>
+      <w:bookmarkStart w:id="82" w:name="_Toc169087809"/>
       <w:r>
         <w:rPr>
           <w:b/>
@@ -11649,22 +11679,22 @@
       <w:r>
         <w:t>enelitian</w:t>
       </w:r>
-      <w:bookmarkEnd w:id="83"/>
+      <w:bookmarkEnd w:id="82"/>
     </w:p>
     <w:p>
       <w:pPr>
         <w:ind w:firstLine="284"/>
       </w:pPr>
-      <w:bookmarkStart w:id="84" w:name="_sm36zrt4i9a3" w:colFirst="0" w:colLast="0"/>
-      <w:bookmarkStart w:id="85" w:name="_ff7fh631b6nl" w:colFirst="0" w:colLast="0"/>
+      <w:bookmarkStart w:id="83" w:name="_sm36zrt4i9a3" w:colFirst="0" w:colLast="0"/>
+      <w:bookmarkStart w:id="84" w:name="_ff7fh631b6nl" w:colFirst="0" w:colLast="0"/>
+      <w:bookmarkEnd w:id="83"/>
       <w:bookmarkEnd w:id="84"/>
-      <w:bookmarkEnd w:id="85"/>
       <w:r>
         <w:lastRenderedPageBreak/>
         <w:t>Berikut adalah penjelasan langkah-langkah alur penelitian dari diagram alur penelitian diatas</w:t>
       </w:r>
-      <w:bookmarkStart w:id="86" w:name="_4vv4rn6d3rsx" w:colFirst="0" w:colLast="0"/>
-      <w:bookmarkEnd w:id="86"/>
+      <w:bookmarkStart w:id="85" w:name="_4vv4rn6d3rsx" w:colFirst="0" w:colLast="0"/>
+      <w:bookmarkEnd w:id="85"/>
       <w:r>
         <w:t>:</w:t>
       </w:r>
@@ -11701,8 +11731,8 @@
       <w:r>
         <w:t>eningkatan jumlah kendaraan dan dampaknya terhadap layanan gawat darurat, khususnya ambulans.</w:t>
       </w:r>
-      <w:bookmarkStart w:id="87" w:name="_ova9r48vxof2" w:colFirst="0" w:colLast="0"/>
-      <w:bookmarkEnd w:id="87"/>
+      <w:bookmarkStart w:id="86" w:name="_ova9r48vxof2" w:colFirst="0" w:colLast="0"/>
+      <w:bookmarkEnd w:id="86"/>
     </w:p>
     <w:p>
       <w:pPr>
@@ -11733,8 +11763,8 @@
       <w:r>
         <w:t>untuk memahami solusi-solusi terdahulu, penelitian sejenis, dan produk yang telah ada. Analisis teknologi TinyML dan penerapannya dalam pengolahan suara menjadi bagian kritis dalam merancang solusi baru.</w:t>
       </w:r>
-      <w:bookmarkStart w:id="88" w:name="_nqij4kppz6sn" w:colFirst="0" w:colLast="0"/>
-      <w:bookmarkEnd w:id="88"/>
+      <w:bookmarkStart w:id="87" w:name="_nqij4kppz6sn" w:colFirst="0" w:colLast="0"/>
+      <w:bookmarkEnd w:id="87"/>
     </w:p>
     <w:p>
       <w:pPr>
@@ -11753,8 +11783,8 @@
       <w:pPr>
         <w:ind w:firstLine="284"/>
       </w:pPr>
-      <w:bookmarkStart w:id="89" w:name="_eo0wymubd8b0" w:colFirst="0" w:colLast="0"/>
-      <w:bookmarkEnd w:id="89"/>
+      <w:bookmarkStart w:id="88" w:name="_eo0wymubd8b0" w:colFirst="0" w:colLast="0"/>
+      <w:bookmarkEnd w:id="88"/>
       <w:r>
         <w:t>Langkah</w:t>
       </w:r>
@@ -11816,9 +11846,9 @@
       <w:r>
         <w:t xml:space="preserve"> </w:t>
       </w:r>
-      <w:bookmarkStart w:id="90" w:name="_ks5hupx91dq" w:colFirst="0" w:colLast="0"/>
-      <w:bookmarkStart w:id="91" w:name="_Hlk154111025"/>
-      <w:bookmarkEnd w:id="90"/>
+      <w:bookmarkStart w:id="89" w:name="_ks5hupx91dq" w:colFirst="0" w:colLast="0"/>
+      <w:bookmarkStart w:id="90" w:name="_Hlk154111025"/>
+      <w:bookmarkEnd w:id="89"/>
     </w:p>
     <w:p>
       <w:pPr>
@@ -11832,7 +11862,7 @@
       <w:r>
         <w:t>Implementasi</w:t>
       </w:r>
-      <w:bookmarkEnd w:id="91"/>
+      <w:bookmarkEnd w:id="90"/>
     </w:p>
     <w:p>
       <w:pPr>
@@ -11903,15 +11933,15 @@
         <w:pStyle w:val="Heading2"/>
         <w:ind w:left="0" w:firstLine="0"/>
       </w:pPr>
-      <w:bookmarkStart w:id="92" w:name="_3do497opsxkv" w:colFirst="0" w:colLast="0"/>
-      <w:bookmarkStart w:id="93" w:name="_ntddk13xsxtv" w:colFirst="0" w:colLast="0"/>
-      <w:bookmarkStart w:id="94" w:name="_Toc211115458"/>
+      <w:bookmarkStart w:id="91" w:name="_3do497opsxkv" w:colFirst="0" w:colLast="0"/>
+      <w:bookmarkStart w:id="92" w:name="_ntddk13xsxtv" w:colFirst="0" w:colLast="0"/>
+      <w:bookmarkStart w:id="93" w:name="_Toc211115458"/>
+      <w:bookmarkEnd w:id="91"/>
       <w:bookmarkEnd w:id="92"/>
+      <w:r>
+        <w:t>Kebutuhan Perangkat Keras</w:t>
+      </w:r>
       <w:bookmarkEnd w:id="93"/>
-      <w:r>
-        <w:t>Kebutuhan Perangkat Keras</w:t>
-      </w:r>
-      <w:bookmarkEnd w:id="94"/>
     </w:p>
     <w:p>
       <w:pPr>
@@ -12001,7 +12031,7 @@
         <w:pStyle w:val="Caption"/>
         <w:keepNext/>
       </w:pPr>
-      <w:bookmarkStart w:id="95" w:name="_Toc169087865"/>
+      <w:bookmarkStart w:id="94" w:name="_Toc169087865"/>
       <w:r>
         <w:rPr>
           <w:b/>
@@ -12048,7 +12078,7 @@
       <w:r>
         <w:t xml:space="preserve"> Kebutuhan Perangkat Keras</w:t>
       </w:r>
-      <w:bookmarkEnd w:id="95"/>
+      <w:bookmarkEnd w:id="94"/>
     </w:p>
     <w:tbl>
       <w:tblPr>
@@ -12095,7 +12125,7 @@
                 <w:b/>
               </w:rPr>
             </w:pPr>
-            <w:bookmarkStart w:id="96" w:name="_Hlk170110125"/>
+            <w:bookmarkStart w:id="95" w:name="_Hlk170110125"/>
             <w:r>
               <w:rPr>
                 <w:b/>
@@ -12733,32 +12763,32 @@
         <w:pStyle w:val="Heading2"/>
         <w:ind w:left="0" w:firstLine="0"/>
       </w:pPr>
-      <w:bookmarkStart w:id="97" w:name="_51b3fo44v8or" w:colFirst="0" w:colLast="0"/>
-      <w:bookmarkStart w:id="98" w:name="_hnah3ri2t88" w:colFirst="0" w:colLast="0"/>
-      <w:bookmarkStart w:id="99" w:name="_x3bav3ccmz9z" w:colFirst="0" w:colLast="0"/>
-      <w:bookmarkStart w:id="100" w:name="_Toc211115459"/>
+      <w:bookmarkStart w:id="96" w:name="_51b3fo44v8or" w:colFirst="0" w:colLast="0"/>
+      <w:bookmarkStart w:id="97" w:name="_hnah3ri2t88" w:colFirst="0" w:colLast="0"/>
+      <w:bookmarkStart w:id="98" w:name="_x3bav3ccmz9z" w:colFirst="0" w:colLast="0"/>
+      <w:bookmarkStart w:id="99" w:name="_Toc211115459"/>
+      <w:bookmarkEnd w:id="95"/>
       <w:bookmarkEnd w:id="96"/>
       <w:bookmarkEnd w:id="97"/>
       <w:bookmarkEnd w:id="98"/>
+      <w:r>
+        <w:t xml:space="preserve">Rancangan </w:t>
+      </w:r>
+      <w:r>
+        <w:t>Sistem</w:t>
+      </w:r>
       <w:bookmarkEnd w:id="99"/>
-      <w:r>
-        <w:t xml:space="preserve">Rancangan </w:t>
-      </w:r>
-      <w:r>
-        <w:t>Sistem</w:t>
-      </w:r>
-      <w:bookmarkEnd w:id="100"/>
     </w:p>
     <w:p>
       <w:pPr>
         <w:pStyle w:val="Heading3"/>
         <w:ind w:left="0" w:firstLine="0"/>
       </w:pPr>
-      <w:bookmarkStart w:id="101" w:name="_Toc211115460"/>
+      <w:bookmarkStart w:id="100" w:name="_Toc211115460"/>
       <w:r>
         <w:t>Rancangan Umum</w:t>
       </w:r>
-      <w:bookmarkEnd w:id="101"/>
+      <w:bookmarkEnd w:id="100"/>
     </w:p>
     <w:p>
       <w:pPr>
@@ -12870,7 +12900,7 @@
       <w:pPr>
         <w:pStyle w:val="Caption"/>
       </w:pPr>
-      <w:bookmarkStart w:id="102" w:name="_Toc169087810"/>
+      <w:bookmarkStart w:id="101" w:name="_Toc169087810"/>
       <w:r>
         <w:rPr>
           <w:b/>
@@ -12938,7 +12968,7 @@
       <w:r>
         <w:t>istem</w:t>
       </w:r>
-      <w:bookmarkEnd w:id="102"/>
+      <w:bookmarkEnd w:id="101"/>
     </w:p>
     <w:p>
       <w:pPr>
@@ -13055,7 +13085,7 @@
                 <w:b/>
               </w:rPr>
             </w:pPr>
-            <w:bookmarkStart w:id="103" w:name="_Hlk170111134"/>
+            <w:bookmarkStart w:id="102" w:name="_Hlk170111134"/>
             <w:r>
               <w:rPr>
                 <w:b/>
@@ -13399,7 +13429,7 @@
           </w:p>
         </w:tc>
       </w:tr>
-      <w:bookmarkEnd w:id="103"/>
+      <w:bookmarkEnd w:id="102"/>
     </w:tbl>
     <w:p/>
     <w:p>
@@ -13499,7 +13529,7 @@
                 <w:b/>
               </w:rPr>
             </w:pPr>
-            <w:bookmarkStart w:id="104" w:name="_Hlk170111721"/>
+            <w:bookmarkStart w:id="103" w:name="_Hlk170111721"/>
             <w:r>
               <w:rPr>
                 <w:b/>
@@ -13923,7 +13953,7 @@
           </w:p>
         </w:tc>
       </w:tr>
-      <w:bookmarkEnd w:id="104"/>
+      <w:bookmarkEnd w:id="103"/>
     </w:tbl>
     <w:p/>
     <w:p>
@@ -14023,7 +14053,7 @@
                 <w:b/>
               </w:rPr>
             </w:pPr>
-            <w:bookmarkStart w:id="105" w:name="_Hlk170116097"/>
+            <w:bookmarkStart w:id="104" w:name="_Hlk170116097"/>
             <w:r>
               <w:rPr>
                 <w:b/>
@@ -14485,15 +14515,15 @@
         <w:pStyle w:val="Heading3"/>
         <w:ind w:left="0" w:firstLine="0"/>
       </w:pPr>
-      <w:bookmarkStart w:id="106" w:name="_Toc211115461"/>
+      <w:bookmarkStart w:id="105" w:name="_Toc211115461"/>
+      <w:bookmarkEnd w:id="104"/>
+      <w:r>
+        <w:t xml:space="preserve">Rancangan </w:t>
+      </w:r>
+      <w:r>
+        <w:t>Perangkat Keras</w:t>
+      </w:r>
       <w:bookmarkEnd w:id="105"/>
-      <w:r>
-        <w:t xml:space="preserve">Rancangan </w:t>
-      </w:r>
-      <w:r>
-        <w:t>Perangkat Keras</w:t>
-      </w:r>
-      <w:bookmarkEnd w:id="106"/>
     </w:p>
     <w:p>
       <w:pPr>
@@ -14575,7 +14605,7 @@
       <w:pPr>
         <w:pStyle w:val="Caption"/>
       </w:pPr>
-      <w:bookmarkStart w:id="107" w:name="_Toc169087811"/>
+      <w:bookmarkStart w:id="106" w:name="_Toc169087811"/>
       <w:r>
         <w:rPr>
           <w:b/>
@@ -14625,7 +14655,7 @@
       <w:r>
         <w:t>Perangkat Keras Dari Samping</w:t>
       </w:r>
-      <w:bookmarkEnd w:id="107"/>
+      <w:bookmarkEnd w:id="106"/>
     </w:p>
     <w:p>
       <w:pPr>
@@ -14691,7 +14721,7 @@
       <w:pPr>
         <w:pStyle w:val="Caption"/>
       </w:pPr>
-      <w:bookmarkStart w:id="108" w:name="_Toc169087812"/>
+      <w:bookmarkStart w:id="107" w:name="_Toc169087812"/>
       <w:r>
         <w:rPr>
           <w:b/>
@@ -14738,7 +14768,7 @@
       <w:r>
         <w:t xml:space="preserve"> Desain Perangkat Keras Dari Depan</w:t>
       </w:r>
-      <w:bookmarkEnd w:id="108"/>
+      <w:bookmarkEnd w:id="107"/>
     </w:p>
     <w:p>
       <w:pPr>
@@ -14746,6 +14776,57 @@
       </w:pPr>
       <w:r>
         <w:t>Keterangan dari penomoran pada pada gambar-gambar di atas tertera pada tabel 3.5.</w:t>
+      </w:r>
+    </w:p>
+    <w:p>
+      <w:pPr>
+        <w:pStyle w:val="Caption"/>
+      </w:pPr>
+      <w:r>
+        <w:rPr>
+          <w:b/>
+          <w:bCs w:val="0"/>
+        </w:rPr>
+        <w:t>Tabel 3.</w:t>
+      </w:r>
+      <w:r>
+        <w:rPr>
+          <w:b/>
+          <w:bCs w:val="0"/>
+        </w:rPr>
+        <w:fldChar w:fldCharType="begin"/>
+      </w:r>
+      <w:r>
+        <w:rPr>
+          <w:b/>
+          <w:bCs w:val="0"/>
+        </w:rPr>
+        <w:instrText xml:space="preserve"> SEQ Tabel_3. \* ARABIC </w:instrText>
+      </w:r>
+      <w:r>
+        <w:rPr>
+          <w:b/>
+          <w:bCs w:val="0"/>
+        </w:rPr>
+        <w:fldChar w:fldCharType="separate"/>
+      </w:r>
+      <w:r>
+        <w:rPr>
+          <w:b/>
+          <w:bCs w:val="0"/>
+          <w:noProof/>
+        </w:rPr>
+        <w:t>5</w:t>
+      </w:r>
+      <w:r>
+        <w:rPr>
+          <w:b/>
+          <w:bCs w:val="0"/>
+        </w:rPr>
+        <w:fldChar w:fldCharType="end"/>
+      </w:r>
+      <w:r>
+        <w:t xml:space="preserve"> Penomoran Alat Pengakat Keras</w:t>
       </w:r>
     </w:p>
     <w:tbl>
@@ -15096,6 +15177,7 @@
               <w:jc w:val="center"/>
             </w:pPr>
             <w:r>
+              <w:lastRenderedPageBreak/>
               <w:t>3</w:t>
             </w:r>
           </w:p>
@@ -15197,7 +15279,6 @@
               <w:jc w:val="center"/>
             </w:pPr>
             <w:r>
-              <w:lastRenderedPageBreak/>
               <w:t>4</w:t>
             </w:r>
           </w:p>
@@ -15284,98 +15365,57 @@
     </w:tbl>
     <w:p>
       <w:pPr>
-        <w:pStyle w:val="Caption"/>
-        <w:keepNext/>
-      </w:pPr>
-      <w:r>
-        <w:rPr>
-          <w:b/>
-          <w:bCs w:val="0"/>
-        </w:rPr>
-        <w:t xml:space="preserve"> </w:t>
-      </w:r>
-      <w:r>
-        <w:rPr>
-          <w:b/>
-          <w:bCs w:val="0"/>
-        </w:rPr>
-        <w:t>Tabel 3.</w:t>
-      </w:r>
-      <w:r>
-        <w:rPr>
-          <w:b/>
-          <w:bCs w:val="0"/>
-        </w:rPr>
-        <w:fldChar w:fldCharType="begin"/>
-      </w:r>
-      <w:r>
-        <w:rPr>
-          <w:b/>
-          <w:bCs w:val="0"/>
-        </w:rPr>
-        <w:instrText xml:space="preserve"> SEQ Tabel_3. \* ARABIC </w:instrText>
-      </w:r>
-      <w:r>
-        <w:rPr>
-          <w:b/>
-          <w:bCs w:val="0"/>
-        </w:rPr>
-        <w:fldChar w:fldCharType="separate"/>
-      </w:r>
-      <w:r>
-        <w:rPr>
-          <w:b/>
-          <w:bCs w:val="0"/>
-          <w:noProof/>
-        </w:rPr>
-        <w:t>5</w:t>
-      </w:r>
-      <w:r>
-        <w:rPr>
-          <w:b/>
-          <w:bCs w:val="0"/>
-        </w:rPr>
-        <w:fldChar w:fldCharType="end"/>
-      </w:r>
-      <w:r>
-        <w:t xml:space="preserve"> Penomoran Alat Pengakat Keras</w:t>
-      </w:r>
+        <w:pStyle w:val="Heading3"/>
+        <w:ind w:left="0" w:firstLine="0"/>
+      </w:pPr>
+      <w:r>
+        <w:t xml:space="preserve">Diagram Sistem </w:t>
+      </w:r>
+    </w:p>
+    <w:p/>
+    <w:p>
+      <w:pPr>
+        <w:pStyle w:val="Heading2"/>
+        <w:ind w:left="0" w:firstLine="0"/>
+      </w:pPr>
+      <w:bookmarkStart w:id="108" w:name="_r6l6ub8gej7s" w:colFirst="0" w:colLast="0"/>
+      <w:bookmarkStart w:id="109" w:name="_aje2b5xwuvgh" w:colFirst="0" w:colLast="0"/>
+      <w:bookmarkStart w:id="110" w:name="_Toc211115462"/>
+      <w:bookmarkEnd w:id="108"/>
+      <w:bookmarkEnd w:id="109"/>
+      <w:r>
+        <w:t>Rancangan Model TinyML</w:t>
+      </w:r>
+      <w:bookmarkEnd w:id="110"/>
     </w:p>
     <w:p>
       <w:pPr>
-        <w:pStyle w:val="Heading2"/>
+        <w:pStyle w:val="Heading3"/>
         <w:ind w:left="0" w:firstLine="0"/>
       </w:pPr>
-      <w:bookmarkStart w:id="109" w:name="_r6l6ub8gej7s" w:colFirst="0" w:colLast="0"/>
-      <w:bookmarkStart w:id="110" w:name="_aje2b5xwuvgh" w:colFirst="0" w:colLast="0"/>
-      <w:bookmarkStart w:id="111" w:name="_Toc211115462"/>
-      <w:bookmarkEnd w:id="109"/>
-      <w:bookmarkEnd w:id="110"/>
-      <w:r>
-        <w:t>Rancangan Model TinyML</w:t>
+      <w:bookmarkStart w:id="111" w:name="_Toc211115463"/>
+      <w:r>
+        <w:t>Akuisisi</w:t>
+      </w:r>
+      <w:r>
+        <w:t xml:space="preserve"> Data</w:t>
       </w:r>
       <w:bookmarkEnd w:id="111"/>
     </w:p>
     <w:p>
       <w:pPr>
-        <w:pStyle w:val="Heading3"/>
-        <w:ind w:left="0" w:firstLine="0"/>
-      </w:pPr>
-      <w:bookmarkStart w:id="112" w:name="_Toc211115463"/>
-      <w:r>
-        <w:t>Akuisisi</w:t>
-      </w:r>
-      <w:r>
-        <w:t xml:space="preserve"> Data</w:t>
-      </w:r>
-      <w:bookmarkEnd w:id="112"/>
+        <w:ind w:firstLine="284"/>
+      </w:pPr>
+      <w:r>
+        <w:t>Untuk akuisisi, data diperoleh dari situs Kaggle. Dataset ini terdiri dari file audio berformat WAV dengan durasi masing-masing 3 detik. File-file tersebut berisi suara sirine ambulans dan suara lalu lintas. Setiap jenis audio memiliki 200 file suara dengan total durasi sekitar 10 menit untuk masing-masing kategori. Selanjutnya, file audio dikonversi menjadi spektrogram.</w:t>
+      </w:r>
     </w:p>
     <w:p>
       <w:pPr>
         <w:ind w:firstLine="284"/>
       </w:pPr>
       <w:r>
-        <w:t>Untuk akuisisi, data diperoleh dari situs Kaggle. Dataset ini terdiri dari file audio berformat WAV dengan durasi masing-masing 3 detik. File-file tersebut berisi suara sirine ambulans dan suara lalu lintas. Setiap jenis audio memiliki 200 file suara dengan total durasi sekitar 10 menit untuk masing-masing kategori. Selanjutnya, file audio dikonversi menjadi spektrogram.</w:t>
+        <w:t>Fungsi dari konversi audio ke spektrogram adalah untuk menampilkan bagaimana konten frekuensi dari sinyal suara berubah seiring waktu. Sumbu x pada spektrogram merepresentasikan waktu, sumbu y merepresentasikan frekuensi, sedangkan intensitas warna menunjukkan amplitudo atau seberapa besar kekuatan suara.</w:t>
       </w:r>
     </w:p>
     <w:p>
@@ -15383,7 +15423,11 @@
         <w:ind w:firstLine="284"/>
       </w:pPr>
       <w:r>
-        <w:t>Fungsi dari konversi audio ke spektrogram adalah untuk menampilkan bagaimana konten frekuensi dari sinyal suara berubah seiring waktu. Sumbu x pada spektrogram merepresentasikan waktu, sumbu y merepresentasikan frekuensi, sedangkan intensitas warna menunjukkan amplitudo atau seberapa besar kekuatan suara.</w:t>
+        <w:t xml:space="preserve">Pada Gambar 3.5, terlihat adanya intensitas warna biru yang kuat di awal kemudian menurun seiring waktu, yang menunjukkan </w:t>
+      </w:r>
+      <w:r>
+        <w:lastRenderedPageBreak/>
+        <w:t>karakteristik suara sirine ambulans. Sementara itu, Gambar 3.6 memperlihatkan intensitas warna yang relatif stabil tanpa perubahan berarti, yang menggambarkan suara lalu lintas yang cenderung konstan.</w:t>
       </w:r>
     </w:p>
     <w:p>
@@ -15391,19 +15435,7 @@
         <w:ind w:firstLine="284"/>
       </w:pPr>
       <w:r>
-        <w:t>Pada Gambar 3.5, terlihat adanya intensitas warna biru yang kuat di awal kemudian menurun seiring waktu, yang menunjukkan karakteristik suara sirine ambulans. Sementara itu, Gambar 3.6 memperlihatkan intensitas warna yang relatif stabil tanpa perubahan berarti, yang menggambarkan suara lalu lintas yang cenderung konstan.</w:t>
-      </w:r>
-    </w:p>
-    <w:p>
-      <w:pPr>
-        <w:ind w:firstLine="284"/>
-      </w:pPr>
-      <w:r>
-        <w:t xml:space="preserve">Selanjutnya, jika file audio dikonversi ke dalam bentuk gelombang suara (waveform), kita dapat mengamati perubahan intensitas suara </w:t>
-      </w:r>
-      <w:r>
-        <w:lastRenderedPageBreak/>
-        <w:t>antara suara sirine ambulans dan suara lalu lintas. Gambar 3.7 menunjukkan adanya perubahan intensitas yang signifikan pada suara sirine ambulans, sedangkan Gambar 3.8 memperlihatkan intensitas suara lalu lintas yang cenderung konstan tanpa fluktuasi yang berarti.</w:t>
+        <w:t>Selanjutnya, jika file audio dikonversi ke dalam bentuk gelombang suara (waveform), kita dapat mengamati perubahan intensitas suara antara suara sirine ambulans dan suara lalu lintas. Gambar 3.7 menunjukkan adanya perubahan intensitas yang signifikan pada suara sirine ambulans, sedangkan Gambar 3.8 memperlihatkan intensitas suara lalu lintas yang cenderung konstan tanpa fluktuasi yang berarti.</w:t>
       </w:r>
     </w:p>
     <w:p>
@@ -15525,6 +15557,7 @@
         <w:rPr>
           <w:noProof/>
         </w:rPr>
+        <w:lastRenderedPageBreak/>
         <w:drawing>
           <wp:inline distT="0" distB="0" distL="0" distR="0" wp14:anchorId="5942E7F7" wp14:editId="14F04393">
             <wp:extent cx="2520000" cy="2520000"/>
@@ -15856,13 +15889,721 @@
           <w:iCs/>
         </w:rPr>
       </w:pPr>
-      <w:bookmarkStart w:id="113" w:name="_Toc211115464"/>
+      <w:bookmarkStart w:id="112" w:name="_Toc211115464"/>
       <w:r>
         <w:rPr>
           <w:i/>
           <w:iCs/>
         </w:rPr>
+        <w:lastRenderedPageBreak/>
         <w:t>Data Preprocessing</w:t>
+      </w:r>
+      <w:bookmarkEnd w:id="112"/>
+    </w:p>
+    <w:p>
+      <w:pPr>
+        <w:ind w:firstLine="284"/>
+      </w:pPr>
+      <w:r>
+        <w:t xml:space="preserve">Proses </w:t>
+      </w:r>
+      <w:r>
+        <w:rPr>
+          <w:i/>
+          <w:iCs/>
+        </w:rPr>
+        <w:t>preprocessing</w:t>
+      </w:r>
+      <w:r>
+        <w:t xml:space="preserve"> data dimulai dengan </w:t>
+      </w:r>
+      <w:r>
+        <w:t>mengekstrak koefisien cepstral frekuensi Mel (MFCC) dari data audio. MFCC adalah representasi penting yang menangkap informasi tonal dari sinyal suara.</w:t>
+      </w:r>
+      <w:r>
+        <w:t xml:space="preserve"> </w:t>
+      </w:r>
+      <w:r>
+        <w:t>Setelah karakteristik diekstraksi, rata-rata dari semua fitur yang diperoleh dihitung untuk menciptakan satu set fitur yang lebih sederhana namun tetap informatif. Fitur-fitur ini kemudian disimpan bersama dengan label kategori yang sesuai untuk setiap file audio</w:t>
+      </w:r>
+      <w:r>
+        <w:t>.</w:t>
+      </w:r>
+    </w:p>
+    <w:p>
+      <w:pPr>
+        <w:pStyle w:val="Caption"/>
+      </w:pPr>
+      <w:r>
+        <w:rPr>
+          <w:b/>
+          <w:bCs w:val="0"/>
+        </w:rPr>
+        <w:t>Tabel 3.</w:t>
+      </w:r>
+      <w:r>
+        <w:rPr>
+          <w:b/>
+          <w:bCs w:val="0"/>
+        </w:rPr>
+        <w:fldChar w:fldCharType="begin"/>
+      </w:r>
+      <w:r>
+        <w:rPr>
+          <w:b/>
+          <w:bCs w:val="0"/>
+        </w:rPr>
+        <w:instrText xml:space="preserve"> SEQ Tabel_3. \* ARABIC </w:instrText>
+      </w:r>
+      <w:r>
+        <w:rPr>
+          <w:b/>
+          <w:bCs w:val="0"/>
+        </w:rPr>
+        <w:fldChar w:fldCharType="separate"/>
+      </w:r>
+      <w:r>
+        <w:rPr>
+          <w:b/>
+          <w:bCs w:val="0"/>
+          <w:noProof/>
+        </w:rPr>
+        <w:t>6</w:t>
+      </w:r>
+      <w:r>
+        <w:rPr>
+          <w:b/>
+          <w:bCs w:val="0"/>
+        </w:rPr>
+        <w:fldChar w:fldCharType="end"/>
+      </w:r>
+      <w:r>
+        <w:t xml:space="preserve"> Hasil Ekstraksi Fitur</w:t>
+      </w:r>
+    </w:p>
+    <w:tbl>
+      <w:tblPr>
+        <w:tblStyle w:val="TableGrid"/>
+        <w:tblW w:w="0" w:type="auto"/>
+        <w:tblLook w:val="04A0" w:firstRow="1" w:lastRow="0" w:firstColumn="1" w:lastColumn="0" w:noHBand="0" w:noVBand="1"/>
+      </w:tblPr>
+      <w:tblGrid>
+        <w:gridCol w:w="546"/>
+        <w:gridCol w:w="4524"/>
+        <w:gridCol w:w="1383"/>
+      </w:tblGrid>
+      <w:tr>
+        <w:trPr>
+          <w:trHeight w:val="454"/>
+        </w:trPr>
+        <w:tc>
+          <w:tcPr>
+            <w:tcW w:w="546" w:type="dxa"/>
+            <w:tcBorders>
+              <w:right w:val="single" w:sz="4" w:space="0" w:color="auto"/>
+            </w:tcBorders>
+            <w:vAlign w:val="center"/>
+          </w:tcPr>
+          <w:p>
+            <w:pPr>
+              <w:jc w:val="center"/>
+            </w:pPr>
+          </w:p>
+        </w:tc>
+        <w:tc>
+          <w:tcPr>
+            <w:tcW w:w="4524" w:type="dxa"/>
+            <w:tcBorders>
+              <w:left w:val="single" w:sz="4" w:space="0" w:color="auto"/>
+              <w:right w:val="single" w:sz="4" w:space="0" w:color="auto"/>
+            </w:tcBorders>
+            <w:vAlign w:val="center"/>
+          </w:tcPr>
+          <w:p>
+            <w:pPr>
+              <w:jc w:val="center"/>
+              <w:rPr>
+                <w:b/>
+                <w:bCs/>
+              </w:rPr>
+            </w:pPr>
+            <w:r>
+              <w:rPr>
+                <w:b/>
+                <w:bCs/>
+              </w:rPr>
+              <w:t>F</w:t>
+            </w:r>
+            <w:r>
+              <w:rPr>
+                <w:b/>
+                <w:bCs/>
+              </w:rPr>
+              <w:t>eature</w:t>
+            </w:r>
+          </w:p>
+        </w:tc>
+        <w:tc>
+          <w:tcPr>
+            <w:tcW w:w="1383" w:type="dxa"/>
+            <w:tcBorders>
+              <w:left w:val="single" w:sz="4" w:space="0" w:color="auto"/>
+            </w:tcBorders>
+            <w:vAlign w:val="center"/>
+          </w:tcPr>
+          <w:p>
+            <w:pPr>
+              <w:jc w:val="center"/>
+              <w:rPr>
+                <w:b/>
+                <w:bCs/>
+              </w:rPr>
+            </w:pPr>
+            <w:r>
+              <w:rPr>
+                <w:b/>
+                <w:bCs/>
+              </w:rPr>
+              <w:t>Class</w:t>
+            </w:r>
+          </w:p>
+        </w:tc>
+      </w:tr>
+      <w:tr>
+        <w:trPr>
+          <w:trHeight w:val="340"/>
+        </w:trPr>
+        <w:tc>
+          <w:tcPr>
+            <w:tcW w:w="546" w:type="dxa"/>
+            <w:vAlign w:val="center"/>
+          </w:tcPr>
+          <w:p>
+            <w:pPr>
+              <w:jc w:val="center"/>
+            </w:pPr>
+            <w:r>
+              <w:t>0</w:t>
+            </w:r>
+          </w:p>
+        </w:tc>
+        <w:tc>
+          <w:tcPr>
+            <w:tcW w:w="4524" w:type="dxa"/>
+            <w:vAlign w:val="center"/>
+          </w:tcPr>
+          <w:p>
+            <w:pPr>
+              <w:jc w:val="center"/>
+            </w:pPr>
+            <w:r>
+              <w:t>[-168.7741, 174.17227, -37.34053, 11.716855, -...</w:t>
+            </w:r>
+          </w:p>
+        </w:tc>
+        <w:tc>
+          <w:tcPr>
+            <w:tcW w:w="1383" w:type="dxa"/>
+            <w:vAlign w:val="center"/>
+          </w:tcPr>
+          <w:p>
+            <w:pPr>
+              <w:jc w:val="center"/>
+            </w:pPr>
+            <w:r>
+              <w:t>traffic</w:t>
+            </w:r>
+          </w:p>
+        </w:tc>
+      </w:tr>
+      <w:tr>
+        <w:trPr>
+          <w:trHeight w:val="340"/>
+        </w:trPr>
+        <w:tc>
+          <w:tcPr>
+            <w:tcW w:w="546" w:type="dxa"/>
+            <w:vAlign w:val="center"/>
+          </w:tcPr>
+          <w:p>
+            <w:pPr>
+              <w:jc w:val="center"/>
+            </w:pPr>
+            <w:r>
+              <w:t>1</w:t>
+            </w:r>
+          </w:p>
+        </w:tc>
+        <w:tc>
+          <w:tcPr>
+            <w:tcW w:w="4524" w:type="dxa"/>
+            <w:vAlign w:val="center"/>
+          </w:tcPr>
+          <w:p>
+            <w:pPr>
+              <w:jc w:val="center"/>
+            </w:pPr>
+            <w:r>
+              <w:t>[-180.77437, 181.92612, -39.61179, 9.436547, -...</w:t>
+            </w:r>
+          </w:p>
+        </w:tc>
+        <w:tc>
+          <w:tcPr>
+            <w:tcW w:w="1383" w:type="dxa"/>
+            <w:vAlign w:val="center"/>
+          </w:tcPr>
+          <w:p>
+            <w:pPr>
+              <w:jc w:val="center"/>
+            </w:pPr>
+            <w:r>
+              <w:t>traffic</w:t>
+            </w:r>
+          </w:p>
+        </w:tc>
+      </w:tr>
+      <w:tr>
+        <w:trPr>
+          <w:trHeight w:val="340"/>
+        </w:trPr>
+        <w:tc>
+          <w:tcPr>
+            <w:tcW w:w="546" w:type="dxa"/>
+            <w:vAlign w:val="center"/>
+          </w:tcPr>
+          <w:p>
+            <w:pPr>
+              <w:jc w:val="center"/>
+            </w:pPr>
+            <w:r>
+              <w:t>2</w:t>
+            </w:r>
+          </w:p>
+        </w:tc>
+        <w:tc>
+          <w:tcPr>
+            <w:tcW w:w="4524" w:type="dxa"/>
+            <w:vAlign w:val="center"/>
+          </w:tcPr>
+          <w:p>
+            <w:pPr>
+              <w:jc w:val="center"/>
+            </w:pPr>
+            <w:r>
+              <w:t>[-175.30992, 185.72336, -26.50875, 13.811958, ...</w:t>
+            </w:r>
+          </w:p>
+        </w:tc>
+        <w:tc>
+          <w:tcPr>
+            <w:tcW w:w="1383" w:type="dxa"/>
+            <w:vAlign w:val="center"/>
+          </w:tcPr>
+          <w:p>
+            <w:pPr>
+              <w:jc w:val="center"/>
+            </w:pPr>
+            <w:r>
+              <w:t>traffic</w:t>
+            </w:r>
+          </w:p>
+        </w:tc>
+      </w:tr>
+      <w:tr>
+        <w:trPr>
+          <w:trHeight w:val="340"/>
+        </w:trPr>
+        <w:tc>
+          <w:tcPr>
+            <w:tcW w:w="546" w:type="dxa"/>
+            <w:vAlign w:val="center"/>
+          </w:tcPr>
+          <w:p>
+            <w:pPr>
+              <w:jc w:val="center"/>
+            </w:pPr>
+            <w:r>
+              <w:t>3</w:t>
+            </w:r>
+          </w:p>
+        </w:tc>
+        <w:tc>
+          <w:tcPr>
+            <w:tcW w:w="4524" w:type="dxa"/>
+            <w:vAlign w:val="center"/>
+          </w:tcPr>
+          <w:p>
+            <w:pPr>
+              <w:jc w:val="center"/>
+            </w:pPr>
+            <w:r>
+              <w:t>[-193.0595, 191.812, -28.586767, 15.74523, 4.4...</w:t>
+            </w:r>
+          </w:p>
+        </w:tc>
+        <w:tc>
+          <w:tcPr>
+            <w:tcW w:w="1383" w:type="dxa"/>
+            <w:vAlign w:val="center"/>
+          </w:tcPr>
+          <w:p>
+            <w:pPr>
+              <w:jc w:val="center"/>
+            </w:pPr>
+            <w:r>
+              <w:t>traffic</w:t>
+            </w:r>
+          </w:p>
+        </w:tc>
+      </w:tr>
+      <w:tr>
+        <w:trPr>
+          <w:trHeight w:val="340"/>
+        </w:trPr>
+        <w:tc>
+          <w:tcPr>
+            <w:tcW w:w="546" w:type="dxa"/>
+            <w:vAlign w:val="center"/>
+          </w:tcPr>
+          <w:p>
+            <w:pPr>
+              <w:jc w:val="center"/>
+            </w:pPr>
+            <w:r>
+              <w:t>4</w:t>
+            </w:r>
+          </w:p>
+        </w:tc>
+        <w:tc>
+          <w:tcPr>
+            <w:tcW w:w="4524" w:type="dxa"/>
+            <w:vAlign w:val="center"/>
+          </w:tcPr>
+          <w:p>
+            <w:pPr>
+              <w:jc w:val="center"/>
+            </w:pPr>
+            <w:r>
+              <w:t>[-171.66878, 192.88081, -25.05293, 17.139473, ...</w:t>
+            </w:r>
+          </w:p>
+        </w:tc>
+        <w:tc>
+          <w:tcPr>
+            <w:tcW w:w="1383" w:type="dxa"/>
+            <w:vAlign w:val="center"/>
+          </w:tcPr>
+          <w:p>
+            <w:pPr>
+              <w:jc w:val="center"/>
+            </w:pPr>
+            <w:r>
+              <w:t>Traffic</w:t>
+            </w:r>
+          </w:p>
+        </w:tc>
+      </w:tr>
+      <w:tr>
+        <w:trPr>
+          <w:trHeight w:val="340"/>
+        </w:trPr>
+        <w:tc>
+          <w:tcPr>
+            <w:tcW w:w="546" w:type="dxa"/>
+            <w:vAlign w:val="center"/>
+          </w:tcPr>
+          <w:p>
+            <w:pPr>
+              <w:jc w:val="center"/>
+            </w:pPr>
+            <w:r>
+              <w:t>…</w:t>
+            </w:r>
+          </w:p>
+        </w:tc>
+        <w:tc>
+          <w:tcPr>
+            <w:tcW w:w="4524" w:type="dxa"/>
+            <w:vAlign w:val="center"/>
+          </w:tcPr>
+          <w:p>
+            <w:pPr>
+              <w:jc w:val="center"/>
+            </w:pPr>
+            <w:r>
+              <w:t>…</w:t>
+            </w:r>
+          </w:p>
+        </w:tc>
+        <w:tc>
+          <w:tcPr>
+            <w:tcW w:w="1383" w:type="dxa"/>
+            <w:vAlign w:val="center"/>
+          </w:tcPr>
+          <w:p>
+            <w:pPr>
+              <w:jc w:val="center"/>
+            </w:pPr>
+            <w:r>
+              <w:t>…</w:t>
+            </w:r>
+          </w:p>
+        </w:tc>
+      </w:tr>
+      <w:tr>
+        <w:trPr>
+          <w:trHeight w:val="340"/>
+        </w:trPr>
+        <w:tc>
+          <w:tcPr>
+            <w:tcW w:w="546" w:type="dxa"/>
+            <w:vAlign w:val="center"/>
+          </w:tcPr>
+          <w:p>
+            <w:pPr>
+              <w:jc w:val="center"/>
+            </w:pPr>
+            <w:r>
+              <w:t>395</w:t>
+            </w:r>
+          </w:p>
+        </w:tc>
+        <w:tc>
+          <w:tcPr>
+            <w:tcW w:w="4524" w:type="dxa"/>
+            <w:vAlign w:val="center"/>
+          </w:tcPr>
+          <w:p>
+            <w:pPr>
+              <w:jc w:val="center"/>
+            </w:pPr>
+            <w:r>
+              <w:t>[-204.71997, 108.61782, -63.552223, 12.127432,...</w:t>
+            </w:r>
+          </w:p>
+        </w:tc>
+        <w:tc>
+          <w:tcPr>
+            <w:tcW w:w="1383" w:type="dxa"/>
+            <w:vAlign w:val="center"/>
+          </w:tcPr>
+          <w:p>
+            <w:pPr>
+              <w:jc w:val="center"/>
+            </w:pPr>
+            <w:r>
+              <w:t>ambulance</w:t>
+            </w:r>
+          </w:p>
+        </w:tc>
+      </w:tr>
+      <w:tr>
+        <w:trPr>
+          <w:trHeight w:val="340"/>
+        </w:trPr>
+        <w:tc>
+          <w:tcPr>
+            <w:tcW w:w="546" w:type="dxa"/>
+            <w:vAlign w:val="center"/>
+          </w:tcPr>
+          <w:p>
+            <w:pPr>
+              <w:jc w:val="center"/>
+            </w:pPr>
+            <w:r>
+              <w:t>396</w:t>
+            </w:r>
+          </w:p>
+        </w:tc>
+        <w:tc>
+          <w:tcPr>
+            <w:tcW w:w="4524" w:type="dxa"/>
+            <w:vAlign w:val="center"/>
+          </w:tcPr>
+          <w:p>
+            <w:pPr>
+              <w:jc w:val="center"/>
+            </w:pPr>
+            <w:r>
+              <w:t>[-246.27025, 124.50852, -52.056423, -0.5638988...</w:t>
+            </w:r>
+          </w:p>
+        </w:tc>
+        <w:tc>
+          <w:tcPr>
+            <w:tcW w:w="1383" w:type="dxa"/>
+            <w:vAlign w:val="center"/>
+          </w:tcPr>
+          <w:p>
+            <w:pPr>
+              <w:jc w:val="center"/>
+            </w:pPr>
+            <w:r>
+              <w:t>ambulance</w:t>
+            </w:r>
+          </w:p>
+        </w:tc>
+      </w:tr>
+      <w:tr>
+        <w:trPr>
+          <w:trHeight w:val="340"/>
+        </w:trPr>
+        <w:tc>
+          <w:tcPr>
+            <w:tcW w:w="546" w:type="dxa"/>
+            <w:vAlign w:val="center"/>
+          </w:tcPr>
+          <w:p>
+            <w:pPr>
+              <w:jc w:val="center"/>
+            </w:pPr>
+            <w:r>
+              <w:t>397</w:t>
+            </w:r>
+          </w:p>
+        </w:tc>
+        <w:tc>
+          <w:tcPr>
+            <w:tcW w:w="4524" w:type="dxa"/>
+            <w:vAlign w:val="center"/>
+          </w:tcPr>
+          <w:p>
+            <w:pPr>
+              <w:jc w:val="center"/>
+            </w:pPr>
+            <w:r>
+              <w:t>[-470.85968, 165.94934, -38.357567, 11.948862,...</w:t>
+            </w:r>
+          </w:p>
+        </w:tc>
+        <w:tc>
+          <w:tcPr>
+            <w:tcW w:w="1383" w:type="dxa"/>
+            <w:vAlign w:val="center"/>
+          </w:tcPr>
+          <w:p>
+            <w:pPr>
+              <w:jc w:val="center"/>
+            </w:pPr>
+            <w:r>
+              <w:t>ambulance</w:t>
+            </w:r>
+          </w:p>
+        </w:tc>
+      </w:tr>
+      <w:tr>
+        <w:trPr>
+          <w:trHeight w:val="340"/>
+        </w:trPr>
+        <w:tc>
+          <w:tcPr>
+            <w:tcW w:w="546" w:type="dxa"/>
+            <w:vAlign w:val="center"/>
+          </w:tcPr>
+          <w:p>
+            <w:pPr>
+              <w:jc w:val="center"/>
+            </w:pPr>
+            <w:r>
+              <w:t>398</w:t>
+            </w:r>
+          </w:p>
+        </w:tc>
+        <w:tc>
+          <w:tcPr>
+            <w:tcW w:w="4524" w:type="dxa"/>
+            <w:vAlign w:val="center"/>
+          </w:tcPr>
+          <w:p>
+            <w:pPr>
+              <w:jc w:val="center"/>
+            </w:pPr>
+            <w:r>
+              <w:t>[-292.78528, 104.594, -51.792873, -1.7426893, ...</w:t>
+            </w:r>
+          </w:p>
+        </w:tc>
+        <w:tc>
+          <w:tcPr>
+            <w:tcW w:w="1383" w:type="dxa"/>
+            <w:vAlign w:val="center"/>
+          </w:tcPr>
+          <w:p>
+            <w:pPr>
+              <w:jc w:val="center"/>
+            </w:pPr>
+            <w:r>
+              <w:t>ambulance</w:t>
+            </w:r>
+          </w:p>
+        </w:tc>
+      </w:tr>
+      <w:tr>
+        <w:trPr>
+          <w:trHeight w:val="340"/>
+        </w:trPr>
+        <w:tc>
+          <w:tcPr>
+            <w:tcW w:w="546" w:type="dxa"/>
+            <w:vAlign w:val="center"/>
+          </w:tcPr>
+          <w:p>
+            <w:pPr>
+              <w:jc w:val="center"/>
+            </w:pPr>
+            <w:r>
+              <w:t>399</w:t>
+            </w:r>
+          </w:p>
+        </w:tc>
+        <w:tc>
+          <w:tcPr>
+            <w:tcW w:w="4524" w:type="dxa"/>
+            <w:vAlign w:val="center"/>
+          </w:tcPr>
+          <w:p>
+            <w:pPr>
+              <w:jc w:val="center"/>
+            </w:pPr>
+            <w:r>
+              <w:t>[-170.15242, 146.14745, -54.079296, -14.218601...</w:t>
+            </w:r>
+          </w:p>
+        </w:tc>
+        <w:tc>
+          <w:tcPr>
+            <w:tcW w:w="1383" w:type="dxa"/>
+            <w:vAlign w:val="center"/>
+          </w:tcPr>
+          <w:p>
+            <w:pPr>
+              <w:jc w:val="center"/>
+            </w:pPr>
+            <w:r>
+              <w:t>ambulance</w:t>
+            </w:r>
+          </w:p>
+        </w:tc>
+      </w:tr>
+    </w:tbl>
+    <w:p>
+      <w:pPr>
+        <w:pStyle w:val="Heading3"/>
+        <w:ind w:left="0" w:firstLine="0"/>
+        <w:rPr>
+          <w:i/>
+          <w:iCs/>
+        </w:rPr>
+      </w:pPr>
+      <w:bookmarkStart w:id="113" w:name="_Toc211115465"/>
+      <w:r>
+        <w:rPr>
+          <w:i/>
+          <w:iCs/>
+        </w:rPr>
+        <w:lastRenderedPageBreak/>
+        <w:t>Modelling</w:t>
       </w:r>
       <w:bookmarkEnd w:id="113"/>
     </w:p>
@@ -15871,59 +16612,596 @@
         <w:ind w:firstLine="284"/>
       </w:pPr>
       <w:r>
-        <w:t xml:space="preserve">Proses </w:t>
+        <w:t>Struktur model CNN yang digunakan terdiri atas dua lapisan konvolusi dengan operasi max pooling di setiap lapisan, diikuti oleh satu lapisan Global Max Pooling dan dua lapisan Dense. Lapisan konvolusi pertama mengekstraksi fitur dasar dari sinyal audio, sedangkan lapisan kedua memperdalam representasi fitur yang diperoleh. Lapisan Dense pertama berfungsi sebagai lapisan tersembunyi untuk pembelajaran pola yang lebih kompleks, dan lapisan Dense terakhir berperan sebagai lapisan keluaran dengan fungsi aktivasi softmax untuk mengklasifikasikan suara menjadi dua kategori, yaitu suara sirine ambulans dan suara lalu lintas.</w:t>
+      </w:r>
+    </w:p>
+    <w:p>
+      <w:pPr>
+        <w:pStyle w:val="Caption"/>
+      </w:pPr>
+      <w:r>
+        <w:rPr>
+          <w:b/>
+          <w:bCs w:val="0"/>
+        </w:rPr>
+        <w:t>Tabel 3.</w:t>
+      </w:r>
+      <w:r>
+        <w:rPr>
+          <w:b/>
+          <w:bCs w:val="0"/>
+        </w:rPr>
+        <w:fldChar w:fldCharType="begin"/>
+      </w:r>
+      <w:r>
+        <w:rPr>
+          <w:b/>
+          <w:bCs w:val="0"/>
+        </w:rPr>
+        <w:instrText xml:space="preserve"> SEQ Tabel_3. \* ARABIC </w:instrText>
+      </w:r>
+      <w:r>
+        <w:rPr>
+          <w:b/>
+          <w:bCs w:val="0"/>
+        </w:rPr>
+        <w:fldChar w:fldCharType="separate"/>
+      </w:r>
+      <w:r>
+        <w:rPr>
+          <w:b/>
+          <w:bCs w:val="0"/>
+          <w:noProof/>
+        </w:rPr>
+        <w:t>7</w:t>
+      </w:r>
+      <w:r>
+        <w:rPr>
+          <w:b/>
+          <w:bCs w:val="0"/>
+        </w:rPr>
+        <w:fldChar w:fldCharType="end"/>
+      </w:r>
+      <w:r>
+        <w:t xml:space="preserve"> Stuktur Model</w:t>
+      </w:r>
+    </w:p>
+    <w:tbl>
+      <w:tblPr>
+        <w:tblStyle w:val="TableGrid"/>
+        <w:tblW w:w="0" w:type="auto"/>
+        <w:tblLook w:val="04A0" w:firstRow="1" w:lastRow="0" w:firstColumn="1" w:lastColumn="0" w:noHBand="0" w:noVBand="1"/>
+      </w:tblPr>
+      <w:tblGrid>
+        <w:gridCol w:w="2319"/>
+        <w:gridCol w:w="2069"/>
+        <w:gridCol w:w="2065"/>
+      </w:tblGrid>
+      <w:tr>
+        <w:trPr>
+          <w:trHeight w:val="510"/>
+        </w:trPr>
+        <w:tc>
+          <w:tcPr>
+            <w:tcW w:w="2151" w:type="dxa"/>
+            <w:vAlign w:val="center"/>
+          </w:tcPr>
+          <w:p>
+            <w:pPr>
+              <w:jc w:val="center"/>
+              <w:rPr>
+                <w:b/>
+                <w:bCs/>
+              </w:rPr>
+            </w:pPr>
+            <w:r>
+              <w:rPr>
+                <w:b/>
+                <w:bCs/>
+              </w:rPr>
+              <w:t>Layer (type)</w:t>
+            </w:r>
+          </w:p>
+        </w:tc>
+        <w:tc>
+          <w:tcPr>
+            <w:tcW w:w="2151" w:type="dxa"/>
+            <w:vAlign w:val="center"/>
+          </w:tcPr>
+          <w:p>
+            <w:pPr>
+              <w:jc w:val="center"/>
+              <w:rPr>
+                <w:b/>
+                <w:bCs/>
+              </w:rPr>
+            </w:pPr>
+            <w:r>
+              <w:rPr>
+                <w:b/>
+                <w:bCs/>
+              </w:rPr>
+              <w:t>Output Shape</w:t>
+            </w:r>
+          </w:p>
+        </w:tc>
+        <w:tc>
+          <w:tcPr>
+            <w:tcW w:w="2151" w:type="dxa"/>
+            <w:vAlign w:val="center"/>
+          </w:tcPr>
+          <w:p>
+            <w:pPr>
+              <w:jc w:val="center"/>
+              <w:rPr>
+                <w:b/>
+                <w:bCs/>
+              </w:rPr>
+            </w:pPr>
+            <w:r>
+              <w:rPr>
+                <w:b/>
+                <w:bCs/>
+              </w:rPr>
+              <w:t>Param #</w:t>
+            </w:r>
+          </w:p>
+        </w:tc>
+      </w:tr>
+      <w:tr>
+        <w:trPr>
+          <w:trHeight w:val="510"/>
+        </w:trPr>
+        <w:tc>
+          <w:tcPr>
+            <w:tcW w:w="2151" w:type="dxa"/>
+            <w:vAlign w:val="center"/>
+          </w:tcPr>
+          <w:p>
+            <w:pPr>
+              <w:jc w:val="center"/>
+            </w:pPr>
+            <w:r>
+              <w:t>input_layer (InputLayer)</w:t>
+            </w:r>
+          </w:p>
+        </w:tc>
+        <w:tc>
+          <w:tcPr>
+            <w:tcW w:w="2151" w:type="dxa"/>
+            <w:vAlign w:val="center"/>
+          </w:tcPr>
+          <w:p>
+            <w:pPr>
+              <w:jc w:val="center"/>
+            </w:pPr>
+            <w:r>
+              <w:t>(None, 80, 1)</w:t>
+            </w:r>
+          </w:p>
+        </w:tc>
+        <w:tc>
+          <w:tcPr>
+            <w:tcW w:w="2151" w:type="dxa"/>
+            <w:vAlign w:val="center"/>
+          </w:tcPr>
+          <w:p>
+            <w:pPr>
+              <w:jc w:val="center"/>
+            </w:pPr>
+            <w:r>
+              <w:t>0</w:t>
+            </w:r>
+          </w:p>
+        </w:tc>
+      </w:tr>
+      <w:tr>
+        <w:trPr>
+          <w:trHeight w:val="510"/>
+        </w:trPr>
+        <w:tc>
+          <w:tcPr>
+            <w:tcW w:w="2151" w:type="dxa"/>
+            <w:vAlign w:val="center"/>
+          </w:tcPr>
+          <w:p>
+            <w:pPr>
+              <w:jc w:val="center"/>
+            </w:pPr>
+            <w:r>
+              <w:t>conv1d (Conv1D)</w:t>
+            </w:r>
+          </w:p>
+        </w:tc>
+        <w:tc>
+          <w:tcPr>
+            <w:tcW w:w="2151" w:type="dxa"/>
+            <w:vAlign w:val="center"/>
+          </w:tcPr>
+          <w:p>
+            <w:pPr>
+              <w:jc w:val="center"/>
+            </w:pPr>
+            <w:r>
+              <w:t>(None, 80, 3)</w:t>
+            </w:r>
+          </w:p>
+        </w:tc>
+        <w:tc>
+          <w:tcPr>
+            <w:tcW w:w="2151" w:type="dxa"/>
+            <w:vAlign w:val="center"/>
+          </w:tcPr>
+          <w:p>
+            <w:pPr>
+              <w:jc w:val="center"/>
+            </w:pPr>
+            <w:r>
+              <w:t>42</w:t>
+            </w:r>
+          </w:p>
+        </w:tc>
+      </w:tr>
+      <w:tr>
+        <w:trPr>
+          <w:trHeight w:val="510"/>
+        </w:trPr>
+        <w:tc>
+          <w:tcPr>
+            <w:tcW w:w="2151" w:type="dxa"/>
+            <w:vAlign w:val="center"/>
+          </w:tcPr>
+          <w:p>
+            <w:pPr>
+              <w:jc w:val="center"/>
+              <w:rPr>
+                <w:lang w:val="id-ID"/>
+              </w:rPr>
+            </w:pPr>
+            <w:r>
+              <w:rPr>
+                <w:lang w:val="id-ID"/>
+              </w:rPr>
+              <w:t>max_pooling1d (MaxPooling1D)</w:t>
+            </w:r>
+          </w:p>
+        </w:tc>
+        <w:tc>
+          <w:tcPr>
+            <w:tcW w:w="2151" w:type="dxa"/>
+            <w:vAlign w:val="center"/>
+          </w:tcPr>
+          <w:p>
+            <w:pPr>
+              <w:jc w:val="center"/>
+            </w:pPr>
+            <w:r>
+              <w:t>(None, 40, 3)</w:t>
+            </w:r>
+          </w:p>
+        </w:tc>
+        <w:tc>
+          <w:tcPr>
+            <w:tcW w:w="2151" w:type="dxa"/>
+            <w:vAlign w:val="center"/>
+          </w:tcPr>
+          <w:p>
+            <w:pPr>
+              <w:jc w:val="center"/>
+            </w:pPr>
+            <w:r>
+              <w:t>0</w:t>
+            </w:r>
+          </w:p>
+        </w:tc>
+      </w:tr>
+      <w:tr>
+        <w:trPr>
+          <w:trHeight w:val="510"/>
+        </w:trPr>
+        <w:tc>
+          <w:tcPr>
+            <w:tcW w:w="2151" w:type="dxa"/>
+            <w:vAlign w:val="center"/>
+          </w:tcPr>
+          <w:p>
+            <w:pPr>
+              <w:jc w:val="center"/>
+              <w:rPr>
+                <w:lang w:val="id-ID"/>
+              </w:rPr>
+            </w:pPr>
+            <w:r>
+              <w:t>conv1d (Conv1D)</w:t>
+            </w:r>
+          </w:p>
+        </w:tc>
+        <w:tc>
+          <w:tcPr>
+            <w:tcW w:w="2151" w:type="dxa"/>
+            <w:vAlign w:val="center"/>
+          </w:tcPr>
+          <w:p>
+            <w:pPr>
+              <w:jc w:val="center"/>
+            </w:pPr>
+            <w:r>
+              <w:t>(None, 40, 16)</w:t>
+            </w:r>
+          </w:p>
+        </w:tc>
+        <w:tc>
+          <w:tcPr>
+            <w:tcW w:w="2151" w:type="dxa"/>
+            <w:vAlign w:val="center"/>
+          </w:tcPr>
+          <w:p>
+            <w:pPr>
+              <w:jc w:val="center"/>
+            </w:pPr>
+            <w:r>
+              <w:t>544</w:t>
+            </w:r>
+          </w:p>
+        </w:tc>
+      </w:tr>
+      <w:tr>
+        <w:trPr>
+          <w:trHeight w:val="510"/>
+        </w:trPr>
+        <w:tc>
+          <w:tcPr>
+            <w:tcW w:w="2151" w:type="dxa"/>
+            <w:vAlign w:val="center"/>
+          </w:tcPr>
+          <w:p>
+            <w:pPr>
+              <w:jc w:val="center"/>
+              <w:rPr>
+                <w:lang w:val="id-ID"/>
+              </w:rPr>
+            </w:pPr>
+            <w:r>
+              <w:rPr>
+                <w:lang w:val="id-ID"/>
+              </w:rPr>
+              <w:t>max_pooling1d_1 (MaxPooling1D)</w:t>
+            </w:r>
+          </w:p>
+        </w:tc>
+        <w:tc>
+          <w:tcPr>
+            <w:tcW w:w="2151" w:type="dxa"/>
+            <w:vAlign w:val="center"/>
+          </w:tcPr>
+          <w:p>
+            <w:pPr>
+              <w:jc w:val="center"/>
+            </w:pPr>
+            <w:r>
+              <w:t>(None, 20, 16)</w:t>
+            </w:r>
+          </w:p>
+        </w:tc>
+        <w:tc>
+          <w:tcPr>
+            <w:tcW w:w="2151" w:type="dxa"/>
+            <w:vAlign w:val="center"/>
+          </w:tcPr>
+          <w:p>
+            <w:pPr>
+              <w:jc w:val="center"/>
+            </w:pPr>
+            <w:r>
+              <w:t>0</w:t>
+            </w:r>
+          </w:p>
+        </w:tc>
+      </w:tr>
+      <w:tr>
+        <w:trPr>
+          <w:trHeight w:val="510"/>
+        </w:trPr>
+        <w:tc>
+          <w:tcPr>
+            <w:tcW w:w="2151" w:type="dxa"/>
+            <w:vAlign w:val="center"/>
+          </w:tcPr>
+          <w:p>
+            <w:pPr>
+              <w:jc w:val="center"/>
+              <w:rPr>
+                <w:lang w:val="id-ID"/>
+              </w:rPr>
+            </w:pPr>
+            <w:r>
+              <w:rPr>
+                <w:lang w:val="id-ID"/>
+              </w:rPr>
+              <w:t>global_max_pooling1d</w:t>
+            </w:r>
+            <w:r>
+              <w:t xml:space="preserve"> </w:t>
+            </w:r>
+            <w:r>
+              <w:rPr>
+                <w:lang w:val="id-ID"/>
+              </w:rPr>
+              <w:t>(GlobalMaxPooling1D)</w:t>
+            </w:r>
+          </w:p>
+        </w:tc>
+        <w:tc>
+          <w:tcPr>
+            <w:tcW w:w="2151" w:type="dxa"/>
+            <w:vAlign w:val="center"/>
+          </w:tcPr>
+          <w:p>
+            <w:pPr>
+              <w:jc w:val="center"/>
+            </w:pPr>
+            <w:r>
+              <w:t>(None, 16)</w:t>
+            </w:r>
+          </w:p>
+        </w:tc>
+        <w:tc>
+          <w:tcPr>
+            <w:tcW w:w="2151" w:type="dxa"/>
+            <w:vAlign w:val="center"/>
+          </w:tcPr>
+          <w:p>
+            <w:pPr>
+              <w:jc w:val="center"/>
+            </w:pPr>
+            <w:r>
+              <w:t>0</w:t>
+            </w:r>
+          </w:p>
+        </w:tc>
+      </w:tr>
+      <w:tr>
+        <w:trPr>
+          <w:trHeight w:val="510"/>
+        </w:trPr>
+        <w:tc>
+          <w:tcPr>
+            <w:tcW w:w="2151" w:type="dxa"/>
+            <w:vAlign w:val="center"/>
+          </w:tcPr>
+          <w:p>
+            <w:pPr>
+              <w:jc w:val="center"/>
+              <w:rPr>
+                <w:lang w:val="id-ID"/>
+              </w:rPr>
+            </w:pPr>
+            <w:r>
+              <w:rPr>
+                <w:lang w:val="id-ID"/>
+              </w:rPr>
+              <w:t>dense (Dense)</w:t>
+            </w:r>
+          </w:p>
+        </w:tc>
+        <w:tc>
+          <w:tcPr>
+            <w:tcW w:w="2151" w:type="dxa"/>
+            <w:vAlign w:val="center"/>
+          </w:tcPr>
+          <w:p>
+            <w:pPr>
+              <w:jc w:val="center"/>
+            </w:pPr>
+            <w:r>
+              <w:t>(None, 16)</w:t>
+            </w:r>
+          </w:p>
+        </w:tc>
+        <w:tc>
+          <w:tcPr>
+            <w:tcW w:w="2151" w:type="dxa"/>
+            <w:vAlign w:val="center"/>
+          </w:tcPr>
+          <w:p>
+            <w:pPr>
+              <w:jc w:val="center"/>
+            </w:pPr>
+            <w:r>
+              <w:t>272</w:t>
+            </w:r>
+          </w:p>
+        </w:tc>
+      </w:tr>
+      <w:tr>
+        <w:trPr>
+          <w:trHeight w:val="510"/>
+        </w:trPr>
+        <w:tc>
+          <w:tcPr>
+            <w:tcW w:w="2151" w:type="dxa"/>
+            <w:vAlign w:val="center"/>
+          </w:tcPr>
+          <w:p>
+            <w:pPr>
+              <w:jc w:val="center"/>
+              <w:rPr>
+                <w:lang w:val="id-ID"/>
+              </w:rPr>
+            </w:pPr>
+            <w:r>
+              <w:rPr>
+                <w:lang w:val="id-ID"/>
+              </w:rPr>
+              <w:t>dense_1 (Dense)</w:t>
+            </w:r>
+          </w:p>
+        </w:tc>
+        <w:tc>
+          <w:tcPr>
+            <w:tcW w:w="2151" w:type="dxa"/>
+            <w:vAlign w:val="center"/>
+          </w:tcPr>
+          <w:p>
+            <w:pPr>
+              <w:jc w:val="center"/>
+            </w:pPr>
+            <w:r>
+              <w:t>(None, 2)</w:t>
+            </w:r>
+          </w:p>
+        </w:tc>
+        <w:tc>
+          <w:tcPr>
+            <w:tcW w:w="2151" w:type="dxa"/>
+            <w:vAlign w:val="center"/>
+          </w:tcPr>
+          <w:p>
+            <w:pPr>
+              <w:jc w:val="center"/>
+            </w:pPr>
+            <w:r>
+              <w:t>34</w:t>
+            </w:r>
+          </w:p>
+        </w:tc>
+      </w:tr>
+    </w:tbl>
+    <w:p/>
+    <w:p>
+      <w:pPr>
+        <w:pStyle w:val="Heading3"/>
+        <w:ind w:left="0" w:firstLine="0"/>
+      </w:pPr>
+      <w:bookmarkStart w:id="114" w:name="_Toc211115466"/>
+      <w:r>
+        <w:lastRenderedPageBreak/>
+        <w:t xml:space="preserve">Evaluasi Model </w:t>
+      </w:r>
+    </w:p>
+    <w:p>
+      <w:pPr>
+        <w:ind w:firstLine="284"/>
+      </w:pPr>
+      <w:r>
+        <w:t>Evaluasi</w:t>
+      </w:r>
+      <w:r>
+        <w:t xml:space="preserve"> model TinyML akan menggunakan </w:t>
       </w:r>
       <w:r>
         <w:rPr>
           <w:i/>
           <w:iCs/>
         </w:rPr>
-        <w:t>preprocessing</w:t>
-      </w:r>
-      <w:r>
-        <w:t xml:space="preserve"> data dimulai dengan memuat file audio yang berisi suara sirine ambulans dan suara jalan lalu lintas. Setelah file audio dimuat, langkah pertama adalah mengekstrak karakteristik penting dari sinyal suara tersebut. Karakteristik ini membantu dalam merepresentasikan informasi tonal dan frekuensi yang ada dalam suara.</w:t>
+        <w:t>confusion matrix</w:t>
+      </w:r>
+      <w:r>
+        <w:t>. Dengan menggunakan confusion matrix akan didapatkan hasil klasifikasi terhadap kelas sebenarnya, serta metrik seperti tingkat akurasi, presisi, recall, dan nilai F1, yang semuanya krusial untuk menilai sejauh mana model dapat membed</w:t>
       </w:r>
     </w:p>
     <w:p>
       <w:pPr>
-        <w:ind w:firstLine="284"/>
-      </w:pPr>
-      <w:r>
-        <w:t xml:space="preserve">Selanjutnya, dari sinyal suara yang telah dimuat, dihasilkan representasi yang menangkap variasi frekuensi suara selama waktu tertentu. Proses ini melibatkan analisis spektral untuk mendapatkan </w:t>
-      </w:r>
-      <w:r>
-        <w:lastRenderedPageBreak/>
-        <w:t>gambaran lebih mendalam tentang bagaimana suara berubah seiring waktu.</w:t>
-      </w:r>
-    </w:p>
-    <w:p>
-      <w:pPr>
-        <w:ind w:firstLine="284"/>
-      </w:pPr>
-      <w:r>
-        <w:t>Setelah karakteristik diekstraksi, rata-rata dari semua fitur yang diperoleh dihitung untuk menciptakan satu set fitur yang lebih sederhana namun tetap informatif. Fitur-fitur ini kemudian disimpan bersama dengan label kategori yang sesuai untuk setiap file audio.</w:t>
-      </w:r>
-    </w:p>
-    <w:p>
-      <w:pPr>
-        <w:ind w:firstLine="284"/>
-      </w:pPr>
-      <w:r>
-        <w:t>Secara keseluruhan, proses ini bertujuan untuk mengubah data audio mentah menjadi representasi numerik yang dapat digunakan dalam tahap berikutnya, yaitu modeling, untuk membangun model yang mampu mendeteksi suara ambulans secara efektif.</w:t>
-      </w:r>
-    </w:p>
-    <w:p>
-      <w:pPr>
-        <w:pStyle w:val="Caption"/>
-      </w:pPr>
-    </w:p>
-    <w:p>
-      <w:pPr>
-        <w:pStyle w:val="Caption"/>
-      </w:pPr>
-    </w:p>
-    <w:p>
-      <w:pPr>
         <w:pStyle w:val="Heading3"/>
         <w:ind w:left="0" w:firstLine="0"/>
         <w:rPr>
@@ -15931,13 +17209,12 @@
           <w:iCs/>
         </w:rPr>
       </w:pPr>
-      <w:bookmarkStart w:id="114" w:name="_Toc211115465"/>
       <w:r>
         <w:rPr>
           <w:i/>
           <w:iCs/>
         </w:rPr>
-        <w:t>Modelling</w:t>
+        <w:t>Deployment</w:t>
       </w:r>
       <w:bookmarkEnd w:id="114"/>
     </w:p>
@@ -15946,92 +17223,7 @@
         <w:ind w:firstLine="284"/>
       </w:pPr>
       <w:r>
-        <w:t xml:space="preserve">Pada bagian ini, data </w:t>
-      </w:r>
-      <w:r>
-        <w:t xml:space="preserve">latih </w:t>
-      </w:r>
-      <w:r>
-        <w:t xml:space="preserve">dan </w:t>
-      </w:r>
-      <w:r>
-        <w:t>data uji</w:t>
-      </w:r>
-      <w:r>
-        <w:t xml:space="preserve"> terlebih diubah ke dalam bentuk yang dapat diproses oleh model. Kemudian, model dibangun menggunakan </w:t>
-      </w:r>
-      <w:r>
-        <w:rPr>
-          <w:i/>
-          <w:iCs/>
-        </w:rPr>
-        <w:t xml:space="preserve">Convolutional Neural Network </w:t>
-      </w:r>
-      <w:r>
-        <w:t>(CNN)</w:t>
-      </w:r>
-      <w:r>
-        <w:t xml:space="preserve">. </w:t>
-      </w:r>
-      <w:r>
-        <w:t>Model CNN yang dirancang terdiri dari beberapa lapisan konvolusi yang bertugas untuk mendeteksi pola-pola dari fitur suara yang telah diekstraksi pada tahap preprocessing. Setiap lapisan konvolusi akan memproses data secara bertahap, menangkap pola frekuensi atau fitur lain yang ada dalam sinyal suara. Setelah data diproses oleh beberapa lapisan, hasilnya kemudian disederhanakan melalui teknik pooling untuk mereduksi dimensi dan menjaga informasi penting.</w:t>
-      </w:r>
-    </w:p>
-    <w:p>
-      <w:pPr>
-        <w:ind w:firstLine="284"/>
-      </w:pPr>
-      <w:r>
-        <w:t xml:space="preserve">Selanjutnya, hasil akhir dari pemrosesan lapisan konvolusi ini dihubungkan dengan lapisan neuron padat, yang menggabungkan semua informasi yang telah ditangkap dari data sebelumnya. Lapisan terakhir dari model digunakan untuk memprediksi kategori suara </w:t>
-      </w:r>
-      <w:r>
-        <w:lastRenderedPageBreak/>
-        <w:t>(misalnya, suara ambulans atau suara jalan raya) berdasarkan informasi yang telah dipelajari selama proses pelatihan.</w:t>
-      </w:r>
-    </w:p>
-    <w:p>
-      <w:pPr>
-        <w:ind w:firstLine="284"/>
-      </w:pPr>
-      <w:r>
-        <w:t>Agar model dapat berfungsi dengan baik, proses pelatihan dilakukan. Pada proses ini, model diberikan data pelatihan dan dioptimalkan agar dapat mengidentifikasi pola secara lebih akurat. Proses pelatihan dilengkapi dengan pengaturan yang memungkinkan model untuk berhenti ketika performa sudah optimal, sehingga tidak terjadi overfitting (model menjadi terlalu spesifik pada data pelatihan).</w:t>
-      </w:r>
-    </w:p>
-    <w:p>
-      <w:pPr>
-        <w:pStyle w:val="Heading3"/>
-        <w:ind w:left="0" w:firstLine="0"/>
-        <w:rPr>
-          <w:i/>
-          <w:iCs/>
-        </w:rPr>
-      </w:pPr>
-      <w:bookmarkStart w:id="115" w:name="_Toc211115466"/>
-      <w:r>
-        <w:rPr>
-          <w:i/>
-          <w:iCs/>
-        </w:rPr>
-        <w:t>Deployment</w:t>
-      </w:r>
-      <w:bookmarkEnd w:id="115"/>
-    </w:p>
-    <w:p>
-      <w:pPr>
-        <w:ind w:firstLine="284"/>
-      </w:pPr>
-      <w:r>
-        <w:t xml:space="preserve">Setelah model </w:t>
-      </w:r>
-      <w:r>
-        <w:rPr>
-          <w:i/>
-          <w:iCs/>
-        </w:rPr>
-        <w:t xml:space="preserve">Convolutional Neural Network </w:t>
-      </w:r>
-      <w:r>
-        <w:t xml:space="preserve">(CNN) dilatih dan dievaluasi, langkah berikutnya adalah mendepoy model ke perangkat mikrokontroler ESP32. Proses </w:t>
+        <w:t xml:space="preserve">Setelah model CNN dilatih dan dievaluasi, langkah berikutnya adalah mendepoy model ke perangkat mikrokontroler ESP32. Proses </w:t>
       </w:r>
       <w:r>
         <w:rPr>
@@ -16075,7 +17267,7 @@
         <w:ind w:left="284" w:hanging="284"/>
       </w:pPr>
       <w:r>
-        <w:t>Kompresi dan Optimasi</w:t>
+        <w:t>Integrasi dengan ESP32</w:t>
       </w:r>
     </w:p>
     <w:p>
@@ -16083,115 +17275,97 @@
         <w:ind w:firstLine="284"/>
       </w:pPr>
       <w:r>
-        <w:t>Agar model dapat dioperasikan dengan efisien pada ESP32, teknik kompresi dan optimasi diterapkan. Salah satu cara yang umum digunakan adalah quantization, yang mengurangi ukuran model tanpa mengorbankan akurasi secara signifikan. Ini membuat model lebih ringan dan mempercepat waktu inferensi.</w:t>
+        <w:t xml:space="preserve">Model yang telah dikompresi kemudian dimasukkan ke dalam kode program yang dijalankan pada ESP32. Kode dirancang untuk menangkap input audio secara </w:t>
+      </w:r>
+      <w:r>
+        <w:rPr>
+          <w:i/>
+          <w:iCs/>
+        </w:rPr>
+        <w:t>real</w:t>
+      </w:r>
+      <w:r>
+        <w:t>-</w:t>
+      </w:r>
+      <w:r>
+        <w:rPr>
+          <w:i/>
+          <w:iCs/>
+        </w:rPr>
+        <w:t>time</w:t>
+      </w:r>
+      <w:r>
+        <w:t xml:space="preserve"> dari mikrofon yang terhubung ke ESP32, melakukan ekstraksi fitur sesuai dengan model yang telah dilatih, dan akhirnya menerapkan model untuk membuat prediksi.</w:t>
       </w:r>
     </w:p>
     <w:p>
       <w:pPr>
-        <w:pStyle w:val="ListParagraph"/>
-        <w:numPr>
-          <w:ilvl w:val="0"/>
-          <w:numId w:val="13"/>
-        </w:numPr>
-        <w:ind w:left="284" w:hanging="284"/>
-      </w:pPr>
-      <w:r>
-        <w:t>Integrasi dengan ESP32</w:t>
-      </w:r>
+        <w:pStyle w:val="Heading2"/>
+        <w:ind w:left="0" w:firstLine="0"/>
+      </w:pPr>
+      <w:bookmarkStart w:id="115" w:name="_Toc211115467"/>
+      <w:r>
+        <w:t>Rancangan Pengujian</w:t>
+      </w:r>
+      <w:bookmarkEnd w:id="115"/>
     </w:p>
     <w:p>
       <w:pPr>
         <w:ind w:firstLine="284"/>
       </w:pPr>
       <w:r>
+        <w:t xml:space="preserve">Pada tahap ini dilakukan pengujian fungsionalitas alat yang digunakan untuk mengetahui keakuratan sensor yang digunakan serta </w:t>
+      </w:r>
+      <w:r>
         <w:lastRenderedPageBreak/>
-        <w:t xml:space="preserve">Model yang telah dikompresi kemudian dimasukkan ke dalam kode program yang dijalankan pada ESP32. Kode dirancang untuk menangkap input audio secara </w:t>
-      </w:r>
-      <w:r>
-        <w:rPr>
-          <w:i/>
-          <w:iCs/>
-        </w:rPr>
-        <w:t>real</w:t>
-      </w:r>
-      <w:r>
-        <w:t>-</w:t>
-      </w:r>
-      <w:r>
-        <w:rPr>
-          <w:i/>
-          <w:iCs/>
-        </w:rPr>
-        <w:t>time</w:t>
-      </w:r>
-      <w:r>
-        <w:t xml:space="preserve"> dari mikrofon yang terhubung ke ESP32, melakukan ekstraksi fitur sesuai dengan model yang telah dilatih, dan akhirnya menerapkan model untuk membuat prediksi.</w:t>
+        <w:t>memeriksa kesalahan pada perangkat sistem. Selain pengujian terhadap fungsionalitas alat, dilakukan juga</w:t>
+      </w:r>
+      <w:r>
+        <w:t xml:space="preserve"> evaluasi dan </w:t>
+      </w:r>
+      <w:r>
+        <w:t>pengujian terhadap model TinyML untuk melihat peforma model.</w:t>
       </w:r>
     </w:p>
     <w:p>
       <w:pPr>
-        <w:pStyle w:val="Heading2"/>
+        <w:pStyle w:val="Heading3"/>
         <w:ind w:left="0" w:firstLine="0"/>
       </w:pPr>
-      <w:bookmarkStart w:id="116" w:name="_Toc211115467"/>
-      <w:r>
-        <w:t>Rancangan Pengujian</w:t>
-      </w:r>
+      <w:bookmarkStart w:id="116" w:name="_v5qssb1art9b" w:colFirst="0" w:colLast="0"/>
+      <w:bookmarkStart w:id="117" w:name="_Toc211115468"/>
       <w:bookmarkEnd w:id="116"/>
+      <w:r>
+        <w:t xml:space="preserve">Pengujian </w:t>
+      </w:r>
+      <w:r>
+        <w:t>Perangkat Keras</w:t>
+      </w:r>
+      <w:bookmarkEnd w:id="117"/>
     </w:p>
     <w:p>
       <w:pPr>
         <w:ind w:firstLine="284"/>
       </w:pPr>
       <w:r>
-        <w:t>Pada tahap ini dilakukan pengujian fungsionalitas alat yang digunakan untuk mengetahui keakuratan sensor yang digunakan serta memeriksa kesalahan pada perangkat sistem. Selain pengujian terhadap fungsionalitas alat, dilakukan juga</w:t>
-      </w:r>
-      <w:r>
-        <w:t xml:space="preserve"> evaluasi dan </w:t>
-      </w:r>
-      <w:r>
-        <w:t>pengujian terhadap model TinyML untuk melihat peforma model.</w:t>
+        <w:t>Pengujian perangkat keras pada sistem ini bertujuan untuk melihat kemampuan perangkat keras yang digunakan. Skema pengujian perangkat keras dapat dilihat pada tabel 3.</w:t>
+      </w:r>
+      <w:r>
+        <w:t>6</w:t>
+      </w:r>
+      <w:r>
+        <w:t xml:space="preserve"> berikut ini</w:t>
+      </w:r>
+      <w:r>
+        <w:t xml:space="preserve">: </w:t>
       </w:r>
     </w:p>
     <w:p>
       <w:pPr>
-        <w:pStyle w:val="Heading3"/>
-        <w:ind w:left="0" w:firstLine="0"/>
-      </w:pPr>
-      <w:bookmarkStart w:id="117" w:name="_v5qssb1art9b" w:colFirst="0" w:colLast="0"/>
-      <w:bookmarkStart w:id="118" w:name="_Toc211115468"/>
-      <w:bookmarkEnd w:id="117"/>
-      <w:r>
-        <w:t xml:space="preserve">Pengujian </w:t>
-      </w:r>
-      <w:r>
-        <w:t>Perangkat Keras</w:t>
-      </w:r>
-      <w:bookmarkEnd w:id="118"/>
-    </w:p>
-    <w:p>
-      <w:pPr>
-        <w:ind w:firstLine="284"/>
-      </w:pPr>
-      <w:r>
-        <w:t>Pengujian perangkat keras pada sistem ini bertujuan untuk melihat kemampuan perangkat keras yang digunakan. Skema pengujian perangkat keras dapat dilihat pada tabel 3.</w:t>
-      </w:r>
-      <w:r>
-        <w:t>6</w:t>
-      </w:r>
-      <w:r>
-        <w:t xml:space="preserve"> berikut ini</w:t>
-      </w:r>
-      <w:r>
-        <w:t xml:space="preserve">: </w:t>
-      </w:r>
-    </w:p>
-    <w:p>
-      <w:pPr>
         <w:pStyle w:val="Caption"/>
         <w:keepNext/>
       </w:pPr>
-      <w:bookmarkStart w:id="119" w:name="_Toc169087866"/>
+      <w:bookmarkStart w:id="118" w:name="_Toc169087866"/>
       <w:r>
         <w:rPr>
           <w:b/>
@@ -16226,7 +17400,7 @@
           <w:bCs w:val="0"/>
           <w:noProof/>
         </w:rPr>
-        <w:t>6</w:t>
+        <w:t>8</w:t>
       </w:r>
       <w:r>
         <w:rPr>
@@ -16248,7 +17422,7 @@
       <w:r>
         <w:t>Perangkat Keras</w:t>
       </w:r>
-      <w:bookmarkEnd w:id="119"/>
+      <w:bookmarkEnd w:id="118"/>
     </w:p>
     <w:tbl>
       <w:tblPr>
@@ -16523,7 +17697,6 @@
               <w:jc w:val="center"/>
             </w:pPr>
             <w:r>
-              <w:lastRenderedPageBreak/>
               <w:t>3</w:t>
             </w:r>
           </w:p>
@@ -16767,6 +17940,7 @@
               <w:jc w:val="center"/>
             </w:pPr>
             <w:r>
+              <w:lastRenderedPageBreak/>
               <w:t>6</w:t>
             </w:r>
           </w:p>
@@ -16820,11 +17994,11 @@
         <w:pStyle w:val="Heading3"/>
         <w:ind w:left="0" w:firstLine="0"/>
       </w:pPr>
-      <w:bookmarkStart w:id="120" w:name="_Toc211115469"/>
+      <w:bookmarkStart w:id="119" w:name="_Toc211115469"/>
       <w:r>
         <w:t>Pengujian Model TinyML</w:t>
       </w:r>
-      <w:bookmarkEnd w:id="120"/>
+      <w:bookmarkEnd w:id="119"/>
     </w:p>
     <w:p>
       <w:pPr>
@@ -16900,7 +18074,7 @@
           <w:bCs w:val="0"/>
           <w:noProof/>
         </w:rPr>
-        <w:t>7</w:t>
+        <w:t>9</w:t>
       </w:r>
       <w:r>
         <w:rPr>
@@ -16932,7 +18106,7 @@
         </w:trPr>
         <w:tc>
           <w:tcPr>
-            <w:tcW w:w="510" w:type="dxa"/>
+            <w:tcW w:w="496" w:type="dxa"/>
             <w:shd w:val="clear" w:color="auto" w:fill="D9D9D9" w:themeFill="background1" w:themeFillShade="D9"/>
             <w:vAlign w:val="center"/>
           </w:tcPr>
@@ -16955,7 +18129,7 @@
         </w:tc>
         <w:tc>
           <w:tcPr>
-            <w:tcW w:w="2512" w:type="dxa"/>
+            <w:tcW w:w="1814" w:type="dxa"/>
             <w:shd w:val="clear" w:color="auto" w:fill="D9D9D9" w:themeFill="background1" w:themeFillShade="D9"/>
             <w:vAlign w:val="center"/>
           </w:tcPr>
@@ -16978,7 +18152,7 @@
         </w:tc>
         <w:tc>
           <w:tcPr>
-            <w:tcW w:w="2512" w:type="dxa"/>
+            <w:tcW w:w="1847" w:type="dxa"/>
             <w:shd w:val="clear" w:color="auto" w:fill="D9D9D9" w:themeFill="background1" w:themeFillShade="D9"/>
             <w:vAlign w:val="center"/>
           </w:tcPr>
@@ -17001,7 +18175,7 @@
         </w:tc>
         <w:tc>
           <w:tcPr>
-            <w:tcW w:w="2513" w:type="dxa"/>
+            <w:tcW w:w="1936" w:type="dxa"/>
             <w:shd w:val="clear" w:color="auto" w:fill="D9D9D9" w:themeFill="background1" w:themeFillShade="D9"/>
             <w:vAlign w:val="center"/>
           </w:tcPr>
@@ -17029,7 +18203,7 @@
         </w:trPr>
         <w:tc>
           <w:tcPr>
-            <w:tcW w:w="510" w:type="dxa"/>
+            <w:tcW w:w="496" w:type="dxa"/>
             <w:vAlign w:val="center"/>
           </w:tcPr>
           <w:p>
@@ -17043,7 +18217,7 @@
         </w:tc>
         <w:tc>
           <w:tcPr>
-            <w:tcW w:w="2512" w:type="dxa"/>
+            <w:tcW w:w="1814" w:type="dxa"/>
             <w:vAlign w:val="center"/>
           </w:tcPr>
           <w:p>
@@ -17058,23 +18232,13 @@
                 <w:i/>
                 <w:iCs/>
               </w:rPr>
-              <w:t>Real</w:t>
-            </w:r>
-            <w:r>
-              <w:t>-</w:t>
-            </w:r>
-            <w:r>
-              <w:rPr>
-                <w:i/>
-                <w:iCs/>
-              </w:rPr>
-              <w:t>time</w:t>
+              <w:t>Robustness</w:t>
             </w:r>
           </w:p>
         </w:tc>
         <w:tc>
           <w:tcPr>
-            <w:tcW w:w="2512" w:type="dxa"/>
+            <w:tcW w:w="1847" w:type="dxa"/>
             <w:vAlign w:val="center"/>
           </w:tcPr>
           <w:p>
@@ -17082,13 +18246,13 @@
               <w:jc w:val="center"/>
             </w:pPr>
             <w:r>
-              <w:t>Uji model dalam kondisi nyata dengan memberikan suara sirine ambulans secara langsung.</w:t>
+              <w:t>Uji model dengan variasi suara sirine (misalnya, jarak, volume, dan frekuensi yang berbeda).</w:t>
             </w:r>
           </w:p>
         </w:tc>
         <w:tc>
           <w:tcPr>
-            <w:tcW w:w="2513" w:type="dxa"/>
+            <w:tcW w:w="1936" w:type="dxa"/>
             <w:vAlign w:val="center"/>
           </w:tcPr>
           <w:p>
@@ -17096,10 +18260,10 @@
               <w:jc w:val="center"/>
             </w:pPr>
             <w:r>
-              <w:t xml:space="preserve">Model dapat mendeteksi suara sirine ambulans </w:t>
-            </w:r>
-            <w:r>
-              <w:t>dalam berbagai kondisi suara latar belakang.</w:t>
+              <w:t>Model dapat mendeteksi suara sirine ambulans dalam berbagai</w:t>
+            </w:r>
+            <w:r>
+              <w:t xml:space="preserve"> variasi suara sirine. </w:t>
             </w:r>
           </w:p>
         </w:tc>
@@ -17110,7 +18274,7 @@
         </w:trPr>
         <w:tc>
           <w:tcPr>
-            <w:tcW w:w="510" w:type="dxa"/>
+            <w:tcW w:w="496" w:type="dxa"/>
             <w:vAlign w:val="center"/>
           </w:tcPr>
           <w:p>
@@ -17118,14 +18282,13 @@
               <w:jc w:val="center"/>
             </w:pPr>
             <w:r>
-              <w:lastRenderedPageBreak/>
               <w:t>2</w:t>
             </w:r>
           </w:p>
         </w:tc>
         <w:tc>
           <w:tcPr>
-            <w:tcW w:w="2512" w:type="dxa"/>
+            <w:tcW w:w="1814" w:type="dxa"/>
             <w:vAlign w:val="center"/>
           </w:tcPr>
           <w:p>
@@ -17133,20 +18296,13 @@
               <w:jc w:val="center"/>
             </w:pPr>
             <w:r>
-              <w:t xml:space="preserve">Pengujian </w:t>
-            </w:r>
-            <w:r>
-              <w:rPr>
-                <w:i/>
-                <w:iCs/>
-              </w:rPr>
-              <w:t>Robustness</w:t>
+              <w:t>Uji Latensi</w:t>
             </w:r>
           </w:p>
         </w:tc>
         <w:tc>
           <w:tcPr>
-            <w:tcW w:w="2512" w:type="dxa"/>
+            <w:tcW w:w="1847" w:type="dxa"/>
             <w:vAlign w:val="center"/>
           </w:tcPr>
           <w:p>
@@ -17154,13 +18310,16 @@
               <w:jc w:val="center"/>
             </w:pPr>
             <w:r>
-              <w:t>Uji model dengan variasi suara sirine (misalnya, jarak, volume, dan frekuensi yang berbeda).</w:t>
+              <w:t xml:space="preserve">Uji model dengan mengukur </w:t>
+            </w:r>
+            <w:r>
+              <w:t>waktu yang diperlukan untuk inferensi dari input suara hingga prediksi selesai.</w:t>
             </w:r>
           </w:p>
         </w:tc>
         <w:tc>
           <w:tcPr>
-            <w:tcW w:w="2513" w:type="dxa"/>
+            <w:tcW w:w="1936" w:type="dxa"/>
             <w:vAlign w:val="center"/>
           </w:tcPr>
           <w:p>
@@ -17168,73 +18327,6 @@
               <w:jc w:val="center"/>
             </w:pPr>
             <w:r>
-              <w:t>Model dapat mendeteksi suara sirine ambulans dalam berbagai</w:t>
-            </w:r>
-            <w:r>
-              <w:t xml:space="preserve"> variasi suara sirine. </w:t>
-            </w:r>
-          </w:p>
-        </w:tc>
-      </w:tr>
-      <w:tr>
-        <w:trPr>
-          <w:tblHeader/>
-        </w:trPr>
-        <w:tc>
-          <w:tcPr>
-            <w:tcW w:w="510" w:type="dxa"/>
-            <w:vAlign w:val="center"/>
-          </w:tcPr>
-          <w:p>
-            <w:pPr>
-              <w:jc w:val="center"/>
-            </w:pPr>
-            <w:r>
-              <w:t>3</w:t>
-            </w:r>
-          </w:p>
-        </w:tc>
-        <w:tc>
-          <w:tcPr>
-            <w:tcW w:w="2512" w:type="dxa"/>
-            <w:vAlign w:val="center"/>
-          </w:tcPr>
-          <w:p>
-            <w:pPr>
-              <w:jc w:val="center"/>
-            </w:pPr>
-            <w:r>
-              <w:t>Uji Latensi</w:t>
-            </w:r>
-          </w:p>
-        </w:tc>
-        <w:tc>
-          <w:tcPr>
-            <w:tcW w:w="2512" w:type="dxa"/>
-            <w:vAlign w:val="center"/>
-          </w:tcPr>
-          <w:p>
-            <w:pPr>
-              <w:jc w:val="center"/>
-            </w:pPr>
-            <w:r>
-              <w:t xml:space="preserve">Uji model dengan mengukur </w:t>
-            </w:r>
-            <w:r>
-              <w:t>waktu yang diperlukan untuk inferensi dari input suara hingga prediksi selesai.</w:t>
-            </w:r>
-          </w:p>
-        </w:tc>
-        <w:tc>
-          <w:tcPr>
-            <w:tcW w:w="2513" w:type="dxa"/>
-            <w:vAlign w:val="center"/>
-          </w:tcPr>
-          <w:p>
-            <w:pPr>
-              <w:jc w:val="center"/>
-            </w:pPr>
-            <w:r>
               <w:t xml:space="preserve">Rentang waktu saat menerima input </w:t>
             </w:r>
             <w:r>
@@ -17249,69 +18341,94 @@
     </w:tbl>
     <w:p/>
     <w:p>
-      <w:pPr>
-        <w:pStyle w:val="Heading3"/>
-        <w:ind w:left="0" w:firstLine="0"/>
-      </w:pPr>
-      <w:bookmarkStart w:id="121" w:name="_Toc211115470"/>
-      <w:r>
-        <w:t xml:space="preserve">Evaluasi </w:t>
-      </w:r>
-      <w:r>
-        <w:t>Model TinyML</w:t>
-      </w:r>
-      <w:bookmarkEnd w:id="121"/>
+      <w:r>
+        <w:br w:type="page"/>
+      </w:r>
     </w:p>
     <w:p>
       <w:pPr>
-        <w:ind w:firstLine="284"/>
-      </w:pPr>
-      <w:r>
-        <w:t xml:space="preserve">Pengujian model TinyML akan menggunakan </w:t>
-      </w:r>
-      <w:r>
-        <w:rPr>
-          <w:i/>
-          <w:iCs/>
-        </w:rPr>
-        <w:t>confusion matrix</w:t>
-      </w:r>
-      <w:r>
-        <w:t xml:space="preserve">. </w:t>
-      </w:r>
-      <w:r>
-        <w:t xml:space="preserve">Dengan menggunakan </w:t>
-      </w:r>
-      <w:r>
-        <w:rPr>
-          <w:i/>
-          <w:iCs/>
-        </w:rPr>
-        <w:t xml:space="preserve">confusion matrix </w:t>
-      </w:r>
-      <w:r>
-        <w:t xml:space="preserve">akan didapatkan </w:t>
-      </w:r>
-      <w:r>
-        <w:t>hasil klasifikasi terhadap kelas sebenarnya</w:t>
-      </w:r>
-      <w:r>
-        <w:t>,</w:t>
-      </w:r>
-      <w:r>
-        <w:t xml:space="preserve"> </w:t>
-      </w:r>
-      <w:r>
-        <w:t xml:space="preserve">serta metrik seperti </w:t>
-      </w:r>
-      <w:r>
-        <w:t>tingkat akurasi, presisi, recall, dan nilai F1, yang semuanya krusial untuk menilai sejauh mana model dapat membedakan suara sirine ambulans</w:t>
-      </w:r>
-      <w:r>
-        <w:t>.</w:t>
+        <w:pStyle w:val="Heading1"/>
+        <w:ind w:left="0" w:firstLine="0"/>
+      </w:pPr>
+      <w:r>
+        <w:lastRenderedPageBreak/>
+        <w:br/>
+        <w:t>HASIL DAN PEMBAHASAN</w:t>
       </w:r>
     </w:p>
     <w:p>
+      <w:pPr>
+        <w:pStyle w:val="Heading2"/>
+        <w:ind w:left="0" w:firstLine="0"/>
+      </w:pPr>
+    </w:p>
+    <w:p>
+      <w:pPr>
+        <w:pStyle w:val="Heading2"/>
+        <w:ind w:left="0" w:firstLine="0"/>
+      </w:pPr>
+    </w:p>
+    <w:p>
+      <w:pPr>
+        <w:pStyle w:val="Heading2"/>
+        <w:ind w:left="0" w:firstLine="0"/>
+      </w:pPr>
+    </w:p>
+    <w:p>
+      <w:pPr>
+        <w:pStyle w:val="Heading2"/>
+        <w:ind w:left="0" w:firstLine="0"/>
+      </w:pPr>
+    </w:p>
+    <w:p>
+      <w:pPr>
+        <w:pStyle w:val="Heading2"/>
+        <w:ind w:left="0" w:firstLine="0"/>
+      </w:pPr>
+      <w:r>
+        <w:t xml:space="preserve"> </w:t>
+      </w:r>
+    </w:p>
+    <w:p/>
+    <w:p>
+      <w:r>
+        <w:br w:type="page"/>
+      </w:r>
+    </w:p>
+    <w:p>
+      <w:pPr>
+        <w:pStyle w:val="Heading1"/>
+        <w:ind w:left="0" w:firstLine="0"/>
+      </w:pPr>
+      <w:r>
+        <w:lastRenderedPageBreak/>
+        <w:br/>
+        <w:t>KESIMPULAN DAN SARAN</w:t>
+      </w:r>
+    </w:p>
+    <w:p>
+      <w:pPr>
+        <w:pStyle w:val="Heading2"/>
+        <w:ind w:left="0" w:firstLine="0"/>
+      </w:pPr>
+      <w:r>
+        <w:t>Kesimpulan</w:t>
+      </w:r>
+    </w:p>
+    <w:p>
+      <w:pPr>
+        <w:pStyle w:val="Heading2"/>
+        <w:ind w:left="0" w:firstLine="0"/>
+      </w:pPr>
+      <w:r>
+        <w:t xml:space="preserve">Saran </w:t>
+      </w:r>
+    </w:p>
+    <w:p>
+      <w:pPr>
+        <w:pStyle w:val="Heading2"/>
+        <w:ind w:left="0" w:firstLine="0"/>
+      </w:pPr>
       <w:r>
         <w:br w:type="page"/>
       </w:r>
@@ -19446,7 +20563,7 @@
 </file>
 
 <file path=word/endnotes.xml><?xml version="1.0" encoding="utf-8"?>
-<w:endnotes xmlns:wpc="http://schemas.microsoft.com/office/word/2010/wordprocessingCanvas" xmlns:cx="http://schemas.microsoft.com/office/drawing/2014/chartex" xmlns:cx1="http://schemas.microsoft.com/office/drawing/2015/9/8/chartex" xmlns:cx2="http://schemas.microsoft.com/office/drawing/2015/10/21/chartex" xmlns:cx3="http://schemas.microsoft.com/office/drawing/2016/5/9/chartex" xmlns:cx4="http://schemas.microsoft.com/office/drawing/2016/5/10/chartex" xmlns:cx5="http://schemas.microsoft.com/office/drawing/2016/5/11/chartex" xmlns:cx6="http://schemas.microsoft.com/office/drawing/2016/5/12/chartex" xmlns:cx7="http://schemas.microsoft.com/office/drawing/2016/5/13/chartex" xmlns:cx8="http://schemas.microsoft.com/office/drawing/2016/5/14/chartex" xmlns:mc="http://schemas.openxmlformats.org/markup-compatibility/2006" xmlns:aink="http://schemas.microsoft.com/office/drawing/2016/ink" xmlns:am3d="http://schemas.microsoft.com/office/drawing/2017/model3d" xmlns:o="urn:schemas-microsoft-com:office:office" xmlns:r="http://schemas.openxmlformats.org/officeDocument/2006/relationships" xmlns:m="http://schemas.openxmlformats.org/officeDocument/2006/math" xmlns:v="urn:schemas-microsoft-com:vml" xmlns:wp14="http://schemas.microsoft.com/office/word/2010/wordprocessingDrawing" xmlns:wp="http://schemas.openxmlformats.org/drawingml/2006/wordprocessingDrawing" xmlns:w10="urn:schemas-microsoft-com:office:word" xmlns:w="http://schemas.openxmlformats.org/wordprocessingml/2006/main" xmlns:w14="http://schemas.microsoft.com/office/word/2010/wordml" xmlns:w15="http://schemas.microsoft.com/office/word/2012/wordml" xmlns:w16cid="http://schemas.microsoft.com/office/word/2016/wordml/cid" xmlns:w16se="http://schemas.microsoft.com/office/word/2015/wordml/symex" xmlns:wpg="http://schemas.microsoft.com/office/word/2010/wordprocessingGroup" xmlns:wpi="http://schemas.microsoft.com/office/word/2010/wordprocessingInk" xmlns:wne="http://schemas.microsoft.com/office/word/2006/wordml" xmlns:wps="http://schemas.microsoft.com/office/word/2010/wordprocessingShape" mc:Ignorable="w14 w15 w16se w16cid wp14">
+<w:endnotes xmlns:wpc="http://schemas.microsoft.com/office/word/2010/wordprocessingCanvas" xmlns:cx="http://schemas.microsoft.com/office/drawing/2014/chartex" xmlns:cx1="http://schemas.microsoft.com/office/drawing/2015/9/8/chartex" xmlns:cx2="http://schemas.microsoft.com/office/drawing/2015/10/21/chartex" xmlns:cx3="http://schemas.microsoft.com/office/drawing/2016/5/9/chartex" xmlns:cx4="http://schemas.microsoft.com/office/drawing/2016/5/10/chartex" xmlns:cx5="http://schemas.microsoft.com/office/drawing/2016/5/11/chartex" xmlns:cx6="http://schemas.microsoft.com/office/drawing/2016/5/12/chartex" xmlns:cx7="http://schemas.microsoft.com/office/drawing/2016/5/13/chartex" xmlns:cx8="http://schemas.microsoft.com/office/drawing/2016/5/14/chartex" xmlns:mc="http://schemas.openxmlformats.org/markup-compatibility/2006" xmlns:aink="http://schemas.microsoft.com/office/drawing/2016/ink" xmlns:am3d="http://schemas.microsoft.com/office/drawing/2017/model3d" xmlns:o="urn:schemas-microsoft-com:office:office" xmlns:oel="http://schemas.microsoft.com/office/2019/extlst" xmlns:r="http://schemas.openxmlformats.org/officeDocument/2006/relationships" xmlns:m="http://schemas.openxmlformats.org/officeDocument/2006/math" xmlns:v="urn:schemas-microsoft-com:vml" xmlns:wp14="http://schemas.microsoft.com/office/word/2010/wordprocessingDrawing" xmlns:wp="http://schemas.openxmlformats.org/drawingml/2006/wordprocessingDrawing" xmlns:w10="urn:schemas-microsoft-com:office:word" xmlns:w="http://schemas.openxmlformats.org/wordprocessingml/2006/main" xmlns:w14="http://schemas.microsoft.com/office/word/2010/wordml" xmlns:w15="http://schemas.microsoft.com/office/word/2012/wordml" xmlns:w16cex="http://schemas.microsoft.com/office/word/2018/wordml/cex" xmlns:w16cid="http://schemas.microsoft.com/office/word/2016/wordml/cid" xmlns:w16="http://schemas.microsoft.com/office/word/2018/wordml" xmlns:w16du="http://schemas.microsoft.com/office/word/2023/wordml/word16du" xmlns:w16sdtdh="http://schemas.microsoft.com/office/word/2020/wordml/sdtdatahash" xmlns:w16sdtfl="http://schemas.microsoft.com/office/word/2024/wordml/sdtformatlock" xmlns:w16se="http://schemas.microsoft.com/office/word/2015/wordml/symex" xmlns:wpg="http://schemas.microsoft.com/office/word/2010/wordprocessingGroup" xmlns:wpi="http://schemas.microsoft.com/office/word/2010/wordprocessingInk" xmlns:wne="http://schemas.microsoft.com/office/word/2006/wordml" xmlns:wps="http://schemas.microsoft.com/office/word/2010/wordprocessingShape" mc:Ignorable="w14 w15 w16se w16cid w16 w16cex w16sdtdh w16sdtfl w16du wp14">
   <w:endnote w:type="separator" w:id="-1">
     <w:p>
       <w:pPr>
@@ -19471,7 +20588,7 @@
 </file>
 
 <file path=word/footer1.xml><?xml version="1.0" encoding="utf-8"?>
-<w:ftr xmlns:wpc="http://schemas.microsoft.com/office/word/2010/wordprocessingCanvas" xmlns:cx="http://schemas.microsoft.com/office/drawing/2014/chartex" xmlns:cx1="http://schemas.microsoft.com/office/drawing/2015/9/8/chartex" xmlns:cx2="http://schemas.microsoft.com/office/drawing/2015/10/21/chartex" xmlns:cx3="http://schemas.microsoft.com/office/drawing/2016/5/9/chartex" xmlns:cx4="http://schemas.microsoft.com/office/drawing/2016/5/10/chartex" xmlns:cx5="http://schemas.microsoft.com/office/drawing/2016/5/11/chartex" xmlns:cx6="http://schemas.microsoft.com/office/drawing/2016/5/12/chartex" xmlns:cx7="http://schemas.microsoft.com/office/drawing/2016/5/13/chartex" xmlns:cx8="http://schemas.microsoft.com/office/drawing/2016/5/14/chartex" xmlns:mc="http://schemas.openxmlformats.org/markup-compatibility/2006" xmlns:aink="http://schemas.microsoft.com/office/drawing/2016/ink" xmlns:am3d="http://schemas.microsoft.com/office/drawing/2017/model3d" xmlns:o="urn:schemas-microsoft-com:office:office" xmlns:r="http://schemas.openxmlformats.org/officeDocument/2006/relationships" xmlns:m="http://schemas.openxmlformats.org/officeDocument/2006/math" xmlns:v="urn:schemas-microsoft-com:vml" xmlns:wp14="http://schemas.microsoft.com/office/word/2010/wordprocessingDrawing" xmlns:wp="http://schemas.openxmlformats.org/drawingml/2006/wordprocessingDrawing" xmlns:w10="urn:schemas-microsoft-com:office:word" xmlns:w="http://schemas.openxmlformats.org/wordprocessingml/2006/main" xmlns:w14="http://schemas.microsoft.com/office/word/2010/wordml" xmlns:w15="http://schemas.microsoft.com/office/word/2012/wordml" xmlns:w16cid="http://schemas.microsoft.com/office/word/2016/wordml/cid" xmlns:w16se="http://schemas.microsoft.com/office/word/2015/wordml/symex" xmlns:wpg="http://schemas.microsoft.com/office/word/2010/wordprocessingGroup" xmlns:wpi="http://schemas.microsoft.com/office/word/2010/wordprocessingInk" xmlns:wne="http://schemas.microsoft.com/office/word/2006/wordml" xmlns:wps="http://schemas.microsoft.com/office/word/2010/wordprocessingShape" mc:Ignorable="w14 w15 w16se w16cid wp14">
+<w:ftr xmlns:wpc="http://schemas.microsoft.com/office/word/2010/wordprocessingCanvas" xmlns:cx="http://schemas.microsoft.com/office/drawing/2014/chartex" xmlns:cx1="http://schemas.microsoft.com/office/drawing/2015/9/8/chartex" xmlns:cx2="http://schemas.microsoft.com/office/drawing/2015/10/21/chartex" xmlns:cx3="http://schemas.microsoft.com/office/drawing/2016/5/9/chartex" xmlns:cx4="http://schemas.microsoft.com/office/drawing/2016/5/10/chartex" xmlns:cx5="http://schemas.microsoft.com/office/drawing/2016/5/11/chartex" xmlns:cx6="http://schemas.microsoft.com/office/drawing/2016/5/12/chartex" xmlns:cx7="http://schemas.microsoft.com/office/drawing/2016/5/13/chartex" xmlns:cx8="http://schemas.microsoft.com/office/drawing/2016/5/14/chartex" xmlns:mc="http://schemas.openxmlformats.org/markup-compatibility/2006" xmlns:aink="http://schemas.microsoft.com/office/drawing/2016/ink" xmlns:am3d="http://schemas.microsoft.com/office/drawing/2017/model3d" xmlns:o="urn:schemas-microsoft-com:office:office" xmlns:oel="http://schemas.microsoft.com/office/2019/extlst" xmlns:r="http://schemas.openxmlformats.org/officeDocument/2006/relationships" xmlns:m="http://schemas.openxmlformats.org/officeDocument/2006/math" xmlns:v="urn:schemas-microsoft-com:vml" xmlns:wp14="http://schemas.microsoft.com/office/word/2010/wordprocessingDrawing" xmlns:wp="http://schemas.openxmlformats.org/drawingml/2006/wordprocessingDrawing" xmlns:w10="urn:schemas-microsoft-com:office:word" xmlns:w="http://schemas.openxmlformats.org/wordprocessingml/2006/main" xmlns:w14="http://schemas.microsoft.com/office/word/2010/wordml" xmlns:w15="http://schemas.microsoft.com/office/word/2012/wordml" xmlns:w16cex="http://schemas.microsoft.com/office/word/2018/wordml/cex" xmlns:w16cid="http://schemas.microsoft.com/office/word/2016/wordml/cid" xmlns:w16="http://schemas.microsoft.com/office/word/2018/wordml" xmlns:w16du="http://schemas.microsoft.com/office/word/2023/wordml/word16du" xmlns:w16sdtdh="http://schemas.microsoft.com/office/word/2020/wordml/sdtdatahash" xmlns:w16sdtfl="http://schemas.microsoft.com/office/word/2024/wordml/sdtformatlock" xmlns:w16se="http://schemas.microsoft.com/office/word/2015/wordml/symex" xmlns:wpg="http://schemas.microsoft.com/office/word/2010/wordprocessingGroup" xmlns:wpi="http://schemas.microsoft.com/office/word/2010/wordprocessingInk" xmlns:wne="http://schemas.microsoft.com/office/word/2006/wordml" xmlns:wps="http://schemas.microsoft.com/office/word/2010/wordprocessingShape" mc:Ignorable="w14 w15 w16se w16cid w16 w16cex w16sdtdh w16sdtfl w16du wp14">
   <w:p>
     <w:pPr>
       <w:pStyle w:val="Footer"/>
@@ -19481,7 +20598,7 @@
 </file>
 
 <file path=word/footer2.xml><?xml version="1.0" encoding="utf-8"?>
-<w:ftr xmlns:wpc="http://schemas.microsoft.com/office/word/2010/wordprocessingCanvas" xmlns:cx="http://schemas.microsoft.com/office/drawing/2014/chartex" xmlns:cx1="http://schemas.microsoft.com/office/drawing/2015/9/8/chartex" xmlns:cx2="http://schemas.microsoft.com/office/drawing/2015/10/21/chartex" xmlns:cx3="http://schemas.microsoft.com/office/drawing/2016/5/9/chartex" xmlns:cx4="http://schemas.microsoft.com/office/drawing/2016/5/10/chartex" xmlns:cx5="http://schemas.microsoft.com/office/drawing/2016/5/11/chartex" xmlns:cx6="http://schemas.microsoft.com/office/drawing/2016/5/12/chartex" xmlns:cx7="http://schemas.microsoft.com/office/drawing/2016/5/13/chartex" xmlns:cx8="http://schemas.microsoft.com/office/drawing/2016/5/14/chartex" xmlns:mc="http://schemas.openxmlformats.org/markup-compatibility/2006" xmlns:aink="http://schemas.microsoft.com/office/drawing/2016/ink" xmlns:am3d="http://schemas.microsoft.com/office/drawing/2017/model3d" xmlns:o="urn:schemas-microsoft-com:office:office" xmlns:r="http://schemas.openxmlformats.org/officeDocument/2006/relationships" xmlns:m="http://schemas.openxmlformats.org/officeDocument/2006/math" xmlns:v="urn:schemas-microsoft-com:vml" xmlns:wp14="http://schemas.microsoft.com/office/word/2010/wordprocessingDrawing" xmlns:wp="http://schemas.openxmlformats.org/drawingml/2006/wordprocessingDrawing" xmlns:w10="urn:schemas-microsoft-com:office:word" xmlns:w="http://schemas.openxmlformats.org/wordprocessingml/2006/main" xmlns:w14="http://schemas.microsoft.com/office/word/2010/wordml" xmlns:w15="http://schemas.microsoft.com/office/word/2012/wordml" xmlns:w16cid="http://schemas.microsoft.com/office/word/2016/wordml/cid" xmlns:w16se="http://schemas.microsoft.com/office/word/2015/wordml/symex" xmlns:wpg="http://schemas.microsoft.com/office/word/2010/wordprocessingGroup" xmlns:wpi="http://schemas.microsoft.com/office/word/2010/wordprocessingInk" xmlns:wne="http://schemas.microsoft.com/office/word/2006/wordml" xmlns:wps="http://schemas.microsoft.com/office/word/2010/wordprocessingShape" mc:Ignorable="w14 w15 w16se w16cid wp14">
+<w:ftr xmlns:wpc="http://schemas.microsoft.com/office/word/2010/wordprocessingCanvas" xmlns:cx="http://schemas.microsoft.com/office/drawing/2014/chartex" xmlns:cx1="http://schemas.microsoft.com/office/drawing/2015/9/8/chartex" xmlns:cx2="http://schemas.microsoft.com/office/drawing/2015/10/21/chartex" xmlns:cx3="http://schemas.microsoft.com/office/drawing/2016/5/9/chartex" xmlns:cx4="http://schemas.microsoft.com/office/drawing/2016/5/10/chartex" xmlns:cx5="http://schemas.microsoft.com/office/drawing/2016/5/11/chartex" xmlns:cx6="http://schemas.microsoft.com/office/drawing/2016/5/12/chartex" xmlns:cx7="http://schemas.microsoft.com/office/drawing/2016/5/13/chartex" xmlns:cx8="http://schemas.microsoft.com/office/drawing/2016/5/14/chartex" xmlns:mc="http://schemas.openxmlformats.org/markup-compatibility/2006" xmlns:aink="http://schemas.microsoft.com/office/drawing/2016/ink" xmlns:am3d="http://schemas.microsoft.com/office/drawing/2017/model3d" xmlns:o="urn:schemas-microsoft-com:office:office" xmlns:oel="http://schemas.microsoft.com/office/2019/extlst" xmlns:r="http://schemas.openxmlformats.org/officeDocument/2006/relationships" xmlns:m="http://schemas.openxmlformats.org/officeDocument/2006/math" xmlns:v="urn:schemas-microsoft-com:vml" xmlns:wp14="http://schemas.microsoft.com/office/word/2010/wordprocessingDrawing" xmlns:wp="http://schemas.openxmlformats.org/drawingml/2006/wordprocessingDrawing" xmlns:w10="urn:schemas-microsoft-com:office:word" xmlns:w="http://schemas.openxmlformats.org/wordprocessingml/2006/main" xmlns:w14="http://schemas.microsoft.com/office/word/2010/wordml" xmlns:w15="http://schemas.microsoft.com/office/word/2012/wordml" xmlns:w16cex="http://schemas.microsoft.com/office/word/2018/wordml/cex" xmlns:w16cid="http://schemas.microsoft.com/office/word/2016/wordml/cid" xmlns:w16="http://schemas.microsoft.com/office/word/2018/wordml" xmlns:w16du="http://schemas.microsoft.com/office/word/2023/wordml/word16du" xmlns:w16sdtdh="http://schemas.microsoft.com/office/word/2020/wordml/sdtdatahash" xmlns:w16sdtfl="http://schemas.microsoft.com/office/word/2024/wordml/sdtformatlock" xmlns:w16se="http://schemas.microsoft.com/office/word/2015/wordml/symex" xmlns:wpg="http://schemas.microsoft.com/office/word/2010/wordprocessingGroup" xmlns:wpi="http://schemas.microsoft.com/office/word/2010/wordprocessingInk" xmlns:wne="http://schemas.microsoft.com/office/word/2006/wordml" xmlns:wps="http://schemas.microsoft.com/office/word/2010/wordprocessingShape" mc:Ignorable="w14 w15 w16se w16cid w16 w16cex w16sdtdh w16sdtfl w16du wp14">
   <w:p>
     <w:pPr>
       <w:pStyle w:val="Footer"/>
@@ -19491,7 +20608,7 @@
 </file>
 
 <file path=word/footer3.xml><?xml version="1.0" encoding="utf-8"?>
-<w:ftr xmlns:wpc="http://schemas.microsoft.com/office/word/2010/wordprocessingCanvas" xmlns:cx="http://schemas.microsoft.com/office/drawing/2014/chartex" xmlns:cx1="http://schemas.microsoft.com/office/drawing/2015/9/8/chartex" xmlns:cx2="http://schemas.microsoft.com/office/drawing/2015/10/21/chartex" xmlns:cx3="http://schemas.microsoft.com/office/drawing/2016/5/9/chartex" xmlns:cx4="http://schemas.microsoft.com/office/drawing/2016/5/10/chartex" xmlns:cx5="http://schemas.microsoft.com/office/drawing/2016/5/11/chartex" xmlns:cx6="http://schemas.microsoft.com/office/drawing/2016/5/12/chartex" xmlns:cx7="http://schemas.microsoft.com/office/drawing/2016/5/13/chartex" xmlns:cx8="http://schemas.microsoft.com/office/drawing/2016/5/14/chartex" xmlns:mc="http://schemas.openxmlformats.org/markup-compatibility/2006" xmlns:aink="http://schemas.microsoft.com/office/drawing/2016/ink" xmlns:am3d="http://schemas.microsoft.com/office/drawing/2017/model3d" xmlns:o="urn:schemas-microsoft-com:office:office" xmlns:r="http://schemas.openxmlformats.org/officeDocument/2006/relationships" xmlns:m="http://schemas.openxmlformats.org/officeDocument/2006/math" xmlns:v="urn:schemas-microsoft-com:vml" xmlns:wp14="http://schemas.microsoft.com/office/word/2010/wordprocessingDrawing" xmlns:wp="http://schemas.openxmlformats.org/drawingml/2006/wordprocessingDrawing" xmlns:w10="urn:schemas-microsoft-com:office:word" xmlns:w="http://schemas.openxmlformats.org/wordprocessingml/2006/main" xmlns:w14="http://schemas.microsoft.com/office/word/2010/wordml" xmlns:w15="http://schemas.microsoft.com/office/word/2012/wordml" xmlns:w16cid="http://schemas.microsoft.com/office/word/2016/wordml/cid" xmlns:w16se="http://schemas.microsoft.com/office/word/2015/wordml/symex" xmlns:wpg="http://schemas.microsoft.com/office/word/2010/wordprocessingGroup" xmlns:wpi="http://schemas.microsoft.com/office/word/2010/wordprocessingInk" xmlns:wne="http://schemas.microsoft.com/office/word/2006/wordml" xmlns:wps="http://schemas.microsoft.com/office/word/2010/wordprocessingShape" mc:Ignorable="w14 w15 w16se w16cid wp14">
+<w:ftr xmlns:wpc="http://schemas.microsoft.com/office/word/2010/wordprocessingCanvas" xmlns:cx="http://schemas.microsoft.com/office/drawing/2014/chartex" xmlns:cx1="http://schemas.microsoft.com/office/drawing/2015/9/8/chartex" xmlns:cx2="http://schemas.microsoft.com/office/drawing/2015/10/21/chartex" xmlns:cx3="http://schemas.microsoft.com/office/drawing/2016/5/9/chartex" xmlns:cx4="http://schemas.microsoft.com/office/drawing/2016/5/10/chartex" xmlns:cx5="http://schemas.microsoft.com/office/drawing/2016/5/11/chartex" xmlns:cx6="http://schemas.microsoft.com/office/drawing/2016/5/12/chartex" xmlns:cx7="http://schemas.microsoft.com/office/drawing/2016/5/13/chartex" xmlns:cx8="http://schemas.microsoft.com/office/drawing/2016/5/14/chartex" xmlns:mc="http://schemas.openxmlformats.org/markup-compatibility/2006" xmlns:aink="http://schemas.microsoft.com/office/drawing/2016/ink" xmlns:am3d="http://schemas.microsoft.com/office/drawing/2017/model3d" xmlns:o="urn:schemas-microsoft-com:office:office" xmlns:oel="http://schemas.microsoft.com/office/2019/extlst" xmlns:r="http://schemas.openxmlformats.org/officeDocument/2006/relationships" xmlns:m="http://schemas.openxmlformats.org/officeDocument/2006/math" xmlns:v="urn:schemas-microsoft-com:vml" xmlns:wp14="http://schemas.microsoft.com/office/word/2010/wordprocessingDrawing" xmlns:wp="http://schemas.openxmlformats.org/drawingml/2006/wordprocessingDrawing" xmlns:w10="urn:schemas-microsoft-com:office:word" xmlns:w="http://schemas.openxmlformats.org/wordprocessingml/2006/main" xmlns:w14="http://schemas.microsoft.com/office/word/2010/wordml" xmlns:w15="http://schemas.microsoft.com/office/word/2012/wordml" xmlns:w16cex="http://schemas.microsoft.com/office/word/2018/wordml/cex" xmlns:w16cid="http://schemas.microsoft.com/office/word/2016/wordml/cid" xmlns:w16="http://schemas.microsoft.com/office/word/2018/wordml" xmlns:w16du="http://schemas.microsoft.com/office/word/2023/wordml/word16du" xmlns:w16sdtdh="http://schemas.microsoft.com/office/word/2020/wordml/sdtdatahash" xmlns:w16sdtfl="http://schemas.microsoft.com/office/word/2024/wordml/sdtformatlock" xmlns:w16se="http://schemas.microsoft.com/office/word/2015/wordml/symex" xmlns:wpg="http://schemas.microsoft.com/office/word/2010/wordprocessingGroup" xmlns:wpi="http://schemas.microsoft.com/office/word/2010/wordprocessingInk" xmlns:wne="http://schemas.microsoft.com/office/word/2006/wordml" xmlns:wps="http://schemas.microsoft.com/office/word/2010/wordprocessingShape" mc:Ignorable="w14 w15 w16se w16cid w16 w16cex w16sdtdh w16sdtfl w16du wp14">
   <w:p>
     <w:pPr>
       <w:pStyle w:val="Footer"/>
@@ -19501,7 +20618,7 @@
 </file>
 
 <file path=word/footnotes.xml><?xml version="1.0" encoding="utf-8"?>
-<w:footnotes xmlns:wpc="http://schemas.microsoft.com/office/word/2010/wordprocessingCanvas" xmlns:cx="http://schemas.microsoft.com/office/drawing/2014/chartex" xmlns:cx1="http://schemas.microsoft.com/office/drawing/2015/9/8/chartex" xmlns:cx2="http://schemas.microsoft.com/office/drawing/2015/10/21/chartex" xmlns:cx3="http://schemas.microsoft.com/office/drawing/2016/5/9/chartex" xmlns:cx4="http://schemas.microsoft.com/office/drawing/2016/5/10/chartex" xmlns:cx5="http://schemas.microsoft.com/office/drawing/2016/5/11/chartex" xmlns:cx6="http://schemas.microsoft.com/office/drawing/2016/5/12/chartex" xmlns:cx7="http://schemas.microsoft.com/office/drawing/2016/5/13/chartex" xmlns:cx8="http://schemas.microsoft.com/office/drawing/2016/5/14/chartex" xmlns:mc="http://schemas.openxmlformats.org/markup-compatibility/2006" xmlns:aink="http://schemas.microsoft.com/office/drawing/2016/ink" xmlns:am3d="http://schemas.microsoft.com/office/drawing/2017/model3d" xmlns:o="urn:schemas-microsoft-com:office:office" xmlns:r="http://schemas.openxmlformats.org/officeDocument/2006/relationships" xmlns:m="http://schemas.openxmlformats.org/officeDocument/2006/math" xmlns:v="urn:schemas-microsoft-com:vml" xmlns:wp14="http://schemas.microsoft.com/office/word/2010/wordprocessingDrawing" xmlns:wp="http://schemas.openxmlformats.org/drawingml/2006/wordprocessingDrawing" xmlns:w10="urn:schemas-microsoft-com:office:word" xmlns:w="http://schemas.openxmlformats.org/wordprocessingml/2006/main" xmlns:w14="http://schemas.microsoft.com/office/word/2010/wordml" xmlns:w15="http://schemas.microsoft.com/office/word/2012/wordml" xmlns:w16cid="http://schemas.microsoft.com/office/word/2016/wordml/cid" xmlns:w16se="http://schemas.microsoft.com/office/word/2015/wordml/symex" xmlns:wpg="http://schemas.microsoft.com/office/word/2010/wordprocessingGroup" xmlns:wpi="http://schemas.microsoft.com/office/word/2010/wordprocessingInk" xmlns:wne="http://schemas.microsoft.com/office/word/2006/wordml" xmlns:wps="http://schemas.microsoft.com/office/word/2010/wordprocessingShape" mc:Ignorable="w14 w15 w16se w16cid wp14">
+<w:footnotes xmlns:wpc="http://schemas.microsoft.com/office/word/2010/wordprocessingCanvas" xmlns:cx="http://schemas.microsoft.com/office/drawing/2014/chartex" xmlns:cx1="http://schemas.microsoft.com/office/drawing/2015/9/8/chartex" xmlns:cx2="http://schemas.microsoft.com/office/drawing/2015/10/21/chartex" xmlns:cx3="http://schemas.microsoft.com/office/drawing/2016/5/9/chartex" xmlns:cx4="http://schemas.microsoft.com/office/drawing/2016/5/10/chartex" xmlns:cx5="http://schemas.microsoft.com/office/drawing/2016/5/11/chartex" xmlns:cx6="http://schemas.microsoft.com/office/drawing/2016/5/12/chartex" xmlns:cx7="http://schemas.microsoft.com/office/drawing/2016/5/13/chartex" xmlns:cx8="http://schemas.microsoft.com/office/drawing/2016/5/14/chartex" xmlns:mc="http://schemas.openxmlformats.org/markup-compatibility/2006" xmlns:aink="http://schemas.microsoft.com/office/drawing/2016/ink" xmlns:am3d="http://schemas.microsoft.com/office/drawing/2017/model3d" xmlns:o="urn:schemas-microsoft-com:office:office" xmlns:oel="http://schemas.microsoft.com/office/2019/extlst" xmlns:r="http://schemas.openxmlformats.org/officeDocument/2006/relationships" xmlns:m="http://schemas.openxmlformats.org/officeDocument/2006/math" xmlns:v="urn:schemas-microsoft-com:vml" xmlns:wp14="http://schemas.microsoft.com/office/word/2010/wordprocessingDrawing" xmlns:wp="http://schemas.openxmlformats.org/drawingml/2006/wordprocessingDrawing" xmlns:w10="urn:schemas-microsoft-com:office:word" xmlns:w="http://schemas.openxmlformats.org/wordprocessingml/2006/main" xmlns:w14="http://schemas.microsoft.com/office/word/2010/wordml" xmlns:w15="http://schemas.microsoft.com/office/word/2012/wordml" xmlns:w16cex="http://schemas.microsoft.com/office/word/2018/wordml/cex" xmlns:w16cid="http://schemas.microsoft.com/office/word/2016/wordml/cid" xmlns:w16="http://schemas.microsoft.com/office/word/2018/wordml" xmlns:w16du="http://schemas.microsoft.com/office/word/2023/wordml/word16du" xmlns:w16sdtdh="http://schemas.microsoft.com/office/word/2020/wordml/sdtdatahash" xmlns:w16sdtfl="http://schemas.microsoft.com/office/word/2024/wordml/sdtformatlock" xmlns:w16se="http://schemas.microsoft.com/office/word/2015/wordml/symex" xmlns:wpg="http://schemas.microsoft.com/office/word/2010/wordprocessingGroup" xmlns:wpi="http://schemas.microsoft.com/office/word/2010/wordprocessingInk" xmlns:wne="http://schemas.microsoft.com/office/word/2006/wordml" xmlns:wps="http://schemas.microsoft.com/office/word/2010/wordprocessingShape" mc:Ignorable="w14 w15 w16se w16cid w16 w16cex w16sdtdh w16sdtfl w16du wp14">
   <w:footnote w:type="separator" w:id="-1">
     <w:p>
       <w:pPr>
@@ -19526,7 +20643,7 @@
 </file>
 
 <file path=word/header1.xml><?xml version="1.0" encoding="utf-8"?>
-<w:hdr xmlns:wpc="http://schemas.microsoft.com/office/word/2010/wordprocessingCanvas" xmlns:cx="http://schemas.microsoft.com/office/drawing/2014/chartex" xmlns:cx1="http://schemas.microsoft.com/office/drawing/2015/9/8/chartex" xmlns:cx2="http://schemas.microsoft.com/office/drawing/2015/10/21/chartex" xmlns:cx3="http://schemas.microsoft.com/office/drawing/2016/5/9/chartex" xmlns:cx4="http://schemas.microsoft.com/office/drawing/2016/5/10/chartex" xmlns:cx5="http://schemas.microsoft.com/office/drawing/2016/5/11/chartex" xmlns:cx6="http://schemas.microsoft.com/office/drawing/2016/5/12/chartex" xmlns:cx7="http://schemas.microsoft.com/office/drawing/2016/5/13/chartex" xmlns:cx8="http://schemas.microsoft.com/office/drawing/2016/5/14/chartex" xmlns:mc="http://schemas.openxmlformats.org/markup-compatibility/2006" xmlns:aink="http://schemas.microsoft.com/office/drawing/2016/ink" xmlns:am3d="http://schemas.microsoft.com/office/drawing/2017/model3d" xmlns:o="urn:schemas-microsoft-com:office:office" xmlns:r="http://schemas.openxmlformats.org/officeDocument/2006/relationships" xmlns:m="http://schemas.openxmlformats.org/officeDocument/2006/math" xmlns:v="urn:schemas-microsoft-com:vml" xmlns:wp14="http://schemas.microsoft.com/office/word/2010/wordprocessingDrawing" xmlns:wp="http://schemas.openxmlformats.org/drawingml/2006/wordprocessingDrawing" xmlns:w10="urn:schemas-microsoft-com:office:word" xmlns:w="http://schemas.openxmlformats.org/wordprocessingml/2006/main" xmlns:w14="http://schemas.microsoft.com/office/word/2010/wordml" xmlns:w15="http://schemas.microsoft.com/office/word/2012/wordml" xmlns:w16cid="http://schemas.microsoft.com/office/word/2016/wordml/cid" xmlns:w16se="http://schemas.microsoft.com/office/word/2015/wordml/symex" xmlns:wpg="http://schemas.microsoft.com/office/word/2010/wordprocessingGroup" xmlns:wpi="http://schemas.microsoft.com/office/word/2010/wordprocessingInk" xmlns:wne="http://schemas.microsoft.com/office/word/2006/wordml" xmlns:wps="http://schemas.microsoft.com/office/word/2010/wordprocessingShape" mc:Ignorable="w14 w15 w16se w16cid wp14">
+<w:hdr xmlns:wpc="http://schemas.microsoft.com/office/word/2010/wordprocessingCanvas" xmlns:cx="http://schemas.microsoft.com/office/drawing/2014/chartex" xmlns:cx1="http://schemas.microsoft.com/office/drawing/2015/9/8/chartex" xmlns:cx2="http://schemas.microsoft.com/office/drawing/2015/10/21/chartex" xmlns:cx3="http://schemas.microsoft.com/office/drawing/2016/5/9/chartex" xmlns:cx4="http://schemas.microsoft.com/office/drawing/2016/5/10/chartex" xmlns:cx5="http://schemas.microsoft.com/office/drawing/2016/5/11/chartex" xmlns:cx6="http://schemas.microsoft.com/office/drawing/2016/5/12/chartex" xmlns:cx7="http://schemas.microsoft.com/office/drawing/2016/5/13/chartex" xmlns:cx8="http://schemas.microsoft.com/office/drawing/2016/5/14/chartex" xmlns:mc="http://schemas.openxmlformats.org/markup-compatibility/2006" xmlns:aink="http://schemas.microsoft.com/office/drawing/2016/ink" xmlns:am3d="http://schemas.microsoft.com/office/drawing/2017/model3d" xmlns:o="urn:schemas-microsoft-com:office:office" xmlns:oel="http://schemas.microsoft.com/office/2019/extlst" xmlns:r="http://schemas.openxmlformats.org/officeDocument/2006/relationships" xmlns:m="http://schemas.openxmlformats.org/officeDocument/2006/math" xmlns:v="urn:schemas-microsoft-com:vml" xmlns:wp14="http://schemas.microsoft.com/office/word/2010/wordprocessingDrawing" xmlns:wp="http://schemas.openxmlformats.org/drawingml/2006/wordprocessingDrawing" xmlns:w10="urn:schemas-microsoft-com:office:word" xmlns:w="http://schemas.openxmlformats.org/wordprocessingml/2006/main" xmlns:w14="http://schemas.microsoft.com/office/word/2010/wordml" xmlns:w15="http://schemas.microsoft.com/office/word/2012/wordml" xmlns:w16cex="http://schemas.microsoft.com/office/word/2018/wordml/cex" xmlns:w16cid="http://schemas.microsoft.com/office/word/2016/wordml/cid" xmlns:w16="http://schemas.microsoft.com/office/word/2018/wordml" xmlns:w16du="http://schemas.microsoft.com/office/word/2023/wordml/word16du" xmlns:w16sdtdh="http://schemas.microsoft.com/office/word/2020/wordml/sdtdatahash" xmlns:w16sdtfl="http://schemas.microsoft.com/office/word/2024/wordml/sdtformatlock" xmlns:w16se="http://schemas.microsoft.com/office/word/2015/wordml/symex" xmlns:wpg="http://schemas.microsoft.com/office/word/2010/wordprocessingGroup" xmlns:wpi="http://schemas.microsoft.com/office/word/2010/wordprocessingInk" xmlns:wne="http://schemas.microsoft.com/office/word/2006/wordml" xmlns:wps="http://schemas.microsoft.com/office/word/2010/wordprocessingShape" mc:Ignorable="w14 w15 w16se w16cid w16 w16cex w16sdtdh w16sdtfl w16du wp14">
   <w:p>
     <w:pPr>
       <w:pStyle w:val="Header"/>
@@ -19536,7 +20653,7 @@
 </file>
 
 <file path=word/header2.xml><?xml version="1.0" encoding="utf-8"?>
-<w:hdr xmlns:wpc="http://schemas.microsoft.com/office/word/2010/wordprocessingCanvas" xmlns:cx="http://schemas.microsoft.com/office/drawing/2014/chartex" xmlns:cx1="http://schemas.microsoft.com/office/drawing/2015/9/8/chartex" xmlns:cx2="http://schemas.microsoft.com/office/drawing/2015/10/21/chartex" xmlns:cx3="http://schemas.microsoft.com/office/drawing/2016/5/9/chartex" xmlns:cx4="http://schemas.microsoft.com/office/drawing/2016/5/10/chartex" xmlns:cx5="http://schemas.microsoft.com/office/drawing/2016/5/11/chartex" xmlns:cx6="http://schemas.microsoft.com/office/drawing/2016/5/12/chartex" xmlns:cx7="http://schemas.microsoft.com/office/drawing/2016/5/13/chartex" xmlns:cx8="http://schemas.microsoft.com/office/drawing/2016/5/14/chartex" xmlns:mc="http://schemas.openxmlformats.org/markup-compatibility/2006" xmlns:aink="http://schemas.microsoft.com/office/drawing/2016/ink" xmlns:am3d="http://schemas.microsoft.com/office/drawing/2017/model3d" xmlns:o="urn:schemas-microsoft-com:office:office" xmlns:r="http://schemas.openxmlformats.org/officeDocument/2006/relationships" xmlns:m="http://schemas.openxmlformats.org/officeDocument/2006/math" xmlns:v="urn:schemas-microsoft-com:vml" xmlns:wp14="http://schemas.microsoft.com/office/word/2010/wordprocessingDrawing" xmlns:wp="http://schemas.openxmlformats.org/drawingml/2006/wordprocessingDrawing" xmlns:w10="urn:schemas-microsoft-com:office:word" xmlns:w="http://schemas.openxmlformats.org/wordprocessingml/2006/main" xmlns:w14="http://schemas.microsoft.com/office/word/2010/wordml" xmlns:w15="http://schemas.microsoft.com/office/word/2012/wordml" xmlns:w16cid="http://schemas.microsoft.com/office/word/2016/wordml/cid" xmlns:w16se="http://schemas.microsoft.com/office/word/2015/wordml/symex" xmlns:wpg="http://schemas.microsoft.com/office/word/2010/wordprocessingGroup" xmlns:wpi="http://schemas.microsoft.com/office/word/2010/wordprocessingInk" xmlns:wne="http://schemas.microsoft.com/office/word/2006/wordml" xmlns:wps="http://schemas.microsoft.com/office/word/2010/wordprocessingShape" mc:Ignorable="w14 w15 w16se w16cid wp14">
+<w:hdr xmlns:wpc="http://schemas.microsoft.com/office/word/2010/wordprocessingCanvas" xmlns:cx="http://schemas.microsoft.com/office/drawing/2014/chartex" xmlns:cx1="http://schemas.microsoft.com/office/drawing/2015/9/8/chartex" xmlns:cx2="http://schemas.microsoft.com/office/drawing/2015/10/21/chartex" xmlns:cx3="http://schemas.microsoft.com/office/drawing/2016/5/9/chartex" xmlns:cx4="http://schemas.microsoft.com/office/drawing/2016/5/10/chartex" xmlns:cx5="http://schemas.microsoft.com/office/drawing/2016/5/11/chartex" xmlns:cx6="http://schemas.microsoft.com/office/drawing/2016/5/12/chartex" xmlns:cx7="http://schemas.microsoft.com/office/drawing/2016/5/13/chartex" xmlns:cx8="http://schemas.microsoft.com/office/drawing/2016/5/14/chartex" xmlns:mc="http://schemas.openxmlformats.org/markup-compatibility/2006" xmlns:aink="http://schemas.microsoft.com/office/drawing/2016/ink" xmlns:am3d="http://schemas.microsoft.com/office/drawing/2017/model3d" xmlns:o="urn:schemas-microsoft-com:office:office" xmlns:oel="http://schemas.microsoft.com/office/2019/extlst" xmlns:r="http://schemas.openxmlformats.org/officeDocument/2006/relationships" xmlns:m="http://schemas.openxmlformats.org/officeDocument/2006/math" xmlns:v="urn:schemas-microsoft-com:vml" xmlns:wp14="http://schemas.microsoft.com/office/word/2010/wordprocessingDrawing" xmlns:wp="http://schemas.openxmlformats.org/drawingml/2006/wordprocessingDrawing" xmlns:w10="urn:schemas-microsoft-com:office:word" xmlns:w="http://schemas.openxmlformats.org/wordprocessingml/2006/main" xmlns:w14="http://schemas.microsoft.com/office/word/2010/wordml" xmlns:w15="http://schemas.microsoft.com/office/word/2012/wordml" xmlns:w16cex="http://schemas.microsoft.com/office/word/2018/wordml/cex" xmlns:w16cid="http://schemas.microsoft.com/office/word/2016/wordml/cid" xmlns:w16="http://schemas.microsoft.com/office/word/2018/wordml" xmlns:w16du="http://schemas.microsoft.com/office/word/2023/wordml/word16du" xmlns:w16sdtdh="http://schemas.microsoft.com/office/word/2020/wordml/sdtdatahash" xmlns:w16sdtfl="http://schemas.microsoft.com/office/word/2024/wordml/sdtformatlock" xmlns:w16se="http://schemas.microsoft.com/office/word/2015/wordml/symex" xmlns:wpg="http://schemas.microsoft.com/office/word/2010/wordprocessingGroup" xmlns:wpi="http://schemas.microsoft.com/office/word/2010/wordprocessingInk" xmlns:wne="http://schemas.microsoft.com/office/word/2006/wordml" xmlns:wps="http://schemas.microsoft.com/office/word/2010/wordprocessingShape" mc:Ignorable="w14 w15 w16se w16cid w16 w16cex w16sdtdh w16sdtfl w16du wp14">
   <w:p>
     <w:pPr>
       <w:pStyle w:val="Header"/>
@@ -19546,7 +20663,7 @@
 </file>
 
 <file path=word/header3.xml><?xml version="1.0" encoding="utf-8"?>
-<w:hdr xmlns:wpc="http://schemas.microsoft.com/office/word/2010/wordprocessingCanvas" xmlns:cx="http://schemas.microsoft.com/office/drawing/2014/chartex" xmlns:cx1="http://schemas.microsoft.com/office/drawing/2015/9/8/chartex" xmlns:cx2="http://schemas.microsoft.com/office/drawing/2015/10/21/chartex" xmlns:cx3="http://schemas.microsoft.com/office/drawing/2016/5/9/chartex" xmlns:cx4="http://schemas.microsoft.com/office/drawing/2016/5/10/chartex" xmlns:cx5="http://schemas.microsoft.com/office/drawing/2016/5/11/chartex" xmlns:cx6="http://schemas.microsoft.com/office/drawing/2016/5/12/chartex" xmlns:cx7="http://schemas.microsoft.com/office/drawing/2016/5/13/chartex" xmlns:cx8="http://schemas.microsoft.com/office/drawing/2016/5/14/chartex" xmlns:mc="http://schemas.openxmlformats.org/markup-compatibility/2006" xmlns:aink="http://schemas.microsoft.com/office/drawing/2016/ink" xmlns:am3d="http://schemas.microsoft.com/office/drawing/2017/model3d" xmlns:o="urn:schemas-microsoft-com:office:office" xmlns:r="http://schemas.openxmlformats.org/officeDocument/2006/relationships" xmlns:m="http://schemas.openxmlformats.org/officeDocument/2006/math" xmlns:v="urn:schemas-microsoft-com:vml" xmlns:wp14="http://schemas.microsoft.com/office/word/2010/wordprocessingDrawing" xmlns:wp="http://schemas.openxmlformats.org/drawingml/2006/wordprocessingDrawing" xmlns:w10="urn:schemas-microsoft-com:office:word" xmlns:w="http://schemas.openxmlformats.org/wordprocessingml/2006/main" xmlns:w14="http://schemas.microsoft.com/office/word/2010/wordml" xmlns:w15="http://schemas.microsoft.com/office/word/2012/wordml" xmlns:w16cid="http://schemas.microsoft.com/office/word/2016/wordml/cid" xmlns:w16se="http://schemas.microsoft.com/office/word/2015/wordml/symex" xmlns:wpg="http://schemas.microsoft.com/office/word/2010/wordprocessingGroup" xmlns:wpi="http://schemas.microsoft.com/office/word/2010/wordprocessingInk" xmlns:wne="http://schemas.microsoft.com/office/word/2006/wordml" xmlns:wps="http://schemas.microsoft.com/office/word/2010/wordprocessingShape" mc:Ignorable="w14 w15 w16se w16cid wp14">
+<w:hdr xmlns:wpc="http://schemas.microsoft.com/office/word/2010/wordprocessingCanvas" xmlns:cx="http://schemas.microsoft.com/office/drawing/2014/chartex" xmlns:cx1="http://schemas.microsoft.com/office/drawing/2015/9/8/chartex" xmlns:cx2="http://schemas.microsoft.com/office/drawing/2015/10/21/chartex" xmlns:cx3="http://schemas.microsoft.com/office/drawing/2016/5/9/chartex" xmlns:cx4="http://schemas.microsoft.com/office/drawing/2016/5/10/chartex" xmlns:cx5="http://schemas.microsoft.com/office/drawing/2016/5/11/chartex" xmlns:cx6="http://schemas.microsoft.com/office/drawing/2016/5/12/chartex" xmlns:cx7="http://schemas.microsoft.com/office/drawing/2016/5/13/chartex" xmlns:cx8="http://schemas.microsoft.com/office/drawing/2016/5/14/chartex" xmlns:mc="http://schemas.openxmlformats.org/markup-compatibility/2006" xmlns:aink="http://schemas.microsoft.com/office/drawing/2016/ink" xmlns:am3d="http://schemas.microsoft.com/office/drawing/2017/model3d" xmlns:o="urn:schemas-microsoft-com:office:office" xmlns:oel="http://schemas.microsoft.com/office/2019/extlst" xmlns:r="http://schemas.openxmlformats.org/officeDocument/2006/relationships" xmlns:m="http://schemas.openxmlformats.org/officeDocument/2006/math" xmlns:v="urn:schemas-microsoft-com:vml" xmlns:wp14="http://schemas.microsoft.com/office/word/2010/wordprocessingDrawing" xmlns:wp="http://schemas.openxmlformats.org/drawingml/2006/wordprocessingDrawing" xmlns:w10="urn:schemas-microsoft-com:office:word" xmlns:w="http://schemas.openxmlformats.org/wordprocessingml/2006/main" xmlns:w14="http://schemas.microsoft.com/office/word/2010/wordml" xmlns:w15="http://schemas.microsoft.com/office/word/2012/wordml" xmlns:w16cex="http://schemas.microsoft.com/office/word/2018/wordml/cex" xmlns:w16cid="http://schemas.microsoft.com/office/word/2016/wordml/cid" xmlns:w16="http://schemas.microsoft.com/office/word/2018/wordml" xmlns:w16du="http://schemas.microsoft.com/office/word/2023/wordml/word16du" xmlns:w16sdtdh="http://schemas.microsoft.com/office/word/2020/wordml/sdtdatahash" xmlns:w16sdtfl="http://schemas.microsoft.com/office/word/2024/wordml/sdtformatlock" xmlns:w16se="http://schemas.microsoft.com/office/word/2015/wordml/symex" xmlns:wpg="http://schemas.microsoft.com/office/word/2010/wordprocessingGroup" xmlns:wpi="http://schemas.microsoft.com/office/word/2010/wordprocessingInk" xmlns:wne="http://schemas.microsoft.com/office/word/2006/wordml" xmlns:wps="http://schemas.microsoft.com/office/word/2010/wordprocessingShape" mc:Ignorable="w14 w15 w16se w16cid w16 w16cex w16sdtdh w16sdtfl w16du wp14">
   <w:p>
     <w:pPr>
       <w:pStyle w:val="Header"/>
@@ -19562,7 +20679,7 @@
 </file>
 
 <file path=word/numbering.xml><?xml version="1.0" encoding="utf-8"?>
-<w:numbering xmlns:wpc="http://schemas.microsoft.com/office/word/2010/wordprocessingCanvas" xmlns:cx="http://schemas.microsoft.com/office/drawing/2014/chartex" xmlns:cx1="http://schemas.microsoft.com/office/drawing/2015/9/8/chartex" xmlns:cx2="http://schemas.microsoft.com/office/drawing/2015/10/21/chartex" xmlns:cx3="http://schemas.microsoft.com/office/drawing/2016/5/9/chartex" xmlns:cx4="http://schemas.microsoft.com/office/drawing/2016/5/10/chartex" xmlns:cx5="http://schemas.microsoft.com/office/drawing/2016/5/11/chartex" xmlns:cx6="http://schemas.microsoft.com/office/drawing/2016/5/12/chartex" xmlns:cx7="http://schemas.microsoft.com/office/drawing/2016/5/13/chartex" xmlns:cx8="http://schemas.microsoft.com/office/drawing/2016/5/14/chartex" xmlns:mc="http://schemas.openxmlformats.org/markup-compatibility/2006" xmlns:aink="http://schemas.microsoft.com/office/drawing/2016/ink" xmlns:am3d="http://schemas.microsoft.com/office/drawing/2017/model3d" xmlns:o="urn:schemas-microsoft-com:office:office" xmlns:r="http://schemas.openxmlformats.org/officeDocument/2006/relationships" xmlns:m="http://schemas.openxmlformats.org/officeDocument/2006/math" xmlns:v="urn:schemas-microsoft-com:vml" xmlns:wp14="http://schemas.microsoft.com/office/word/2010/wordprocessingDrawing" xmlns:wp="http://schemas.openxmlformats.org/drawingml/2006/wordprocessingDrawing" xmlns:w10="urn:schemas-microsoft-com:office:word" xmlns:w="http://schemas.openxmlformats.org/wordprocessingml/2006/main" xmlns:w14="http://schemas.microsoft.com/office/word/2010/wordml" xmlns:w15="http://schemas.microsoft.com/office/word/2012/wordml" xmlns:w16cid="http://schemas.microsoft.com/office/word/2016/wordml/cid" xmlns:w16se="http://schemas.microsoft.com/office/word/2015/wordml/symex" xmlns:wpg="http://schemas.microsoft.com/office/word/2010/wordprocessingGroup" xmlns:wpi="http://schemas.microsoft.com/office/word/2010/wordprocessingInk" xmlns:wne="http://schemas.microsoft.com/office/word/2006/wordml" xmlns:wps="http://schemas.microsoft.com/office/word/2010/wordprocessingShape" mc:Ignorable="w14 w15 w16se w16cid wp14">
+<w:numbering xmlns:wpc="http://schemas.microsoft.com/office/word/2010/wordprocessingCanvas" xmlns:cx="http://schemas.microsoft.com/office/drawing/2014/chartex" xmlns:cx1="http://schemas.microsoft.com/office/drawing/2015/9/8/chartex" xmlns:cx2="http://schemas.microsoft.com/office/drawing/2015/10/21/chartex" xmlns:cx3="http://schemas.microsoft.com/office/drawing/2016/5/9/chartex" xmlns:cx4="http://schemas.microsoft.com/office/drawing/2016/5/10/chartex" xmlns:cx5="http://schemas.microsoft.com/office/drawing/2016/5/11/chartex" xmlns:cx6="http://schemas.microsoft.com/office/drawing/2016/5/12/chartex" xmlns:cx7="http://schemas.microsoft.com/office/drawing/2016/5/13/chartex" xmlns:cx8="http://schemas.microsoft.com/office/drawing/2016/5/14/chartex" xmlns:mc="http://schemas.openxmlformats.org/markup-compatibility/2006" xmlns:aink="http://schemas.microsoft.com/office/drawing/2016/ink" xmlns:am3d="http://schemas.microsoft.com/office/drawing/2017/model3d" xmlns:o="urn:schemas-microsoft-com:office:office" xmlns:oel="http://schemas.microsoft.com/office/2019/extlst" xmlns:r="http://schemas.openxmlformats.org/officeDocument/2006/relationships" xmlns:m="http://schemas.openxmlformats.org/officeDocument/2006/math" xmlns:v="urn:schemas-microsoft-com:vml" xmlns:wp14="http://schemas.microsoft.com/office/word/2010/wordprocessingDrawing" xmlns:wp="http://schemas.openxmlformats.org/drawingml/2006/wordprocessingDrawing" xmlns:w10="urn:schemas-microsoft-com:office:word" xmlns:w="http://schemas.openxmlformats.org/wordprocessingml/2006/main" xmlns:w14="http://schemas.microsoft.com/office/word/2010/wordml" xmlns:w15="http://schemas.microsoft.com/office/word/2012/wordml" xmlns:w16cex="http://schemas.microsoft.com/office/word/2018/wordml/cex" xmlns:w16cid="http://schemas.microsoft.com/office/word/2016/wordml/cid" xmlns:w16="http://schemas.microsoft.com/office/word/2018/wordml" xmlns:w16du="http://schemas.microsoft.com/office/word/2023/wordml/word16du" xmlns:w16sdtdh="http://schemas.microsoft.com/office/word/2020/wordml/sdtdatahash" xmlns:w16sdtfl="http://schemas.microsoft.com/office/word/2024/wordml/sdtformatlock" xmlns:w16se="http://schemas.microsoft.com/office/word/2015/wordml/symex" xmlns:wpg="http://schemas.microsoft.com/office/word/2010/wordprocessingGroup" xmlns:wpi="http://schemas.microsoft.com/office/word/2010/wordprocessingInk" xmlns:wne="http://schemas.microsoft.com/office/word/2006/wordml" xmlns:wps="http://schemas.microsoft.com/office/word/2010/wordprocessingShape" mc:Ignorable="w14 w15 w16se w16cid w16 w16cex w16sdtdh w16sdtfl w16du wp14">
   <w:abstractNum w:abstractNumId="0" w15:restartNumberingAfterBreak="0">
     <w:nsid w:val="027E381A"/>
     <w:multiLevelType w:val="hybridMultilevel"/>
@@ -21462,62 +22579,62 @@
       </w:rPr>
     </w:lvl>
   </w:abstractNum>
-  <w:num w:numId="1">
+  <w:num w:numId="1" w16cid:durableId="1034698385">
     <w:abstractNumId w:val="15"/>
   </w:num>
-  <w:num w:numId="2">
+  <w:num w:numId="2" w16cid:durableId="858854092">
     <w:abstractNumId w:val="13"/>
   </w:num>
-  <w:num w:numId="3">
+  <w:num w:numId="3" w16cid:durableId="1339573507">
     <w:abstractNumId w:val="6"/>
   </w:num>
-  <w:num w:numId="4">
+  <w:num w:numId="4" w16cid:durableId="958678666">
     <w:abstractNumId w:val="3"/>
   </w:num>
-  <w:num w:numId="5">
+  <w:num w:numId="5" w16cid:durableId="38208933">
     <w:abstractNumId w:val="1"/>
   </w:num>
-  <w:num w:numId="6">
+  <w:num w:numId="6" w16cid:durableId="1768034448">
     <w:abstractNumId w:val="4"/>
   </w:num>
-  <w:num w:numId="7">
+  <w:num w:numId="7" w16cid:durableId="1024476432">
     <w:abstractNumId w:val="16"/>
   </w:num>
-  <w:num w:numId="8">
+  <w:num w:numId="8" w16cid:durableId="1638873580">
     <w:abstractNumId w:val="8"/>
   </w:num>
-  <w:num w:numId="9">
+  <w:num w:numId="9" w16cid:durableId="1800101509">
     <w:abstractNumId w:val="10"/>
   </w:num>
-  <w:num w:numId="10">
+  <w:num w:numId="10" w16cid:durableId="2061977201">
     <w:abstractNumId w:val="11"/>
   </w:num>
-  <w:num w:numId="11">
+  <w:num w:numId="11" w16cid:durableId="1953319667">
     <w:abstractNumId w:val="5"/>
   </w:num>
-  <w:num w:numId="12">
+  <w:num w:numId="12" w16cid:durableId="2087876044">
     <w:abstractNumId w:val="14"/>
   </w:num>
-  <w:num w:numId="13">
+  <w:num w:numId="13" w16cid:durableId="1169295614">
     <w:abstractNumId w:val="12"/>
   </w:num>
-  <w:num w:numId="14">
+  <w:num w:numId="14" w16cid:durableId="495342791">
     <w:abstractNumId w:val="2"/>
   </w:num>
-  <w:num w:numId="15">
+  <w:num w:numId="15" w16cid:durableId="763187072">
     <w:abstractNumId w:val="7"/>
   </w:num>
-  <w:num w:numId="16">
+  <w:num w:numId="16" w16cid:durableId="1204899603">
     <w:abstractNumId w:val="0"/>
   </w:num>
-  <w:num w:numId="17">
+  <w:num w:numId="17" w16cid:durableId="1026370367">
     <w:abstractNumId w:val="9"/>
   </w:num>
 </w:numbering>
 </file>
 
 <file path=word/styles.xml><?xml version="1.0" encoding="utf-8"?>
-<w:styles xmlns:mc="http://schemas.openxmlformats.org/markup-compatibility/2006" xmlns:r="http://schemas.openxmlformats.org/officeDocument/2006/relationships" xmlns:w="http://schemas.openxmlformats.org/wordprocessingml/2006/main" xmlns:w14="http://schemas.microsoft.com/office/word/2010/wordml" xmlns:w15="http://schemas.microsoft.com/office/word/2012/wordml" xmlns:w16cid="http://schemas.microsoft.com/office/word/2016/wordml/cid" xmlns:w16se="http://schemas.microsoft.com/office/word/2015/wordml/symex" mc:Ignorable="w14 w15 w16se w16cid">
+<w:styles xmlns:mc="http://schemas.openxmlformats.org/markup-compatibility/2006" xmlns:r="http://schemas.openxmlformats.org/officeDocument/2006/relationships" xmlns:w="http://schemas.openxmlformats.org/wordprocessingml/2006/main" xmlns:w14="http://schemas.microsoft.com/office/word/2010/wordml" xmlns:w15="http://schemas.microsoft.com/office/word/2012/wordml" xmlns:w16cex="http://schemas.microsoft.com/office/word/2018/wordml/cex" xmlns:w16cid="http://schemas.microsoft.com/office/word/2016/wordml/cid" xmlns:w16="http://schemas.microsoft.com/office/word/2018/wordml" xmlns:w16du="http://schemas.microsoft.com/office/word/2023/wordml/word16du" xmlns:w16sdtdh="http://schemas.microsoft.com/office/word/2020/wordml/sdtdatahash" xmlns:w16sdtfl="http://schemas.microsoft.com/office/word/2024/wordml/sdtformatlock" xmlns:w16se="http://schemas.microsoft.com/office/word/2015/wordml/symex" mc:Ignorable="w14 w15 w16se w16cid w16 w16cex w16sdtdh w16sdtfl w16du">
   <w:docDefaults>
     <w:rPrDefault>
       <w:rPr>
@@ -21534,7 +22651,7 @@
       </w:pPr>
     </w:pPrDefault>
   </w:docDefaults>
-  <w:latentStyles w:defLockedState="0" w:defUIPriority="99" w:defSemiHidden="0" w:defUnhideWhenUsed="0" w:defQFormat="0" w:count="375">
+  <w:latentStyles w:defLockedState="0" w:defUIPriority="99" w:defSemiHidden="0" w:defUnhideWhenUsed="0" w:defQFormat="0" w:count="376">
     <w:lsdException w:name="Normal" w:uiPriority="0" w:qFormat="1"/>
     <w:lsdException w:name="heading 1" w:uiPriority="9" w:qFormat="1"/>
     <w:lsdException w:name="heading 2" w:semiHidden="1" w:uiPriority="9" w:unhideWhenUsed="1" w:qFormat="1"/>
@@ -21910,6 +23027,7 @@
     <w:lsdException w:name="Smart Hyperlink" w:semiHidden="1" w:unhideWhenUsed="1"/>
     <w:lsdException w:name="Hashtag" w:semiHidden="1" w:unhideWhenUsed="1"/>
     <w:lsdException w:name="Unresolved Mention" w:semiHidden="1" w:unhideWhenUsed="1"/>
+    <w:lsdException w:name="Smart Link" w:semiHidden="1" w:unhideWhenUsed="1"/>
   </w:latentStyles>
   <w:style w:type="paragraph" w:default="1" w:styleId="Normal">
     <w:name w:val="Normal"/>
@@ -22341,10 +23459,12 @@
     <w:autoRedefine/>
     <w:uiPriority w:val="39"/>
     <w:unhideWhenUsed/>
-    <w:rsid w:val="00E943A8"/>
+    <w:rsid w:val="00C625FA"/>
     <w:pPr>
+      <w:tabs>
+        <w:tab w:val="right" w:leader="dot" w:pos="6227"/>
+      </w:tabs>
       <w:spacing w:after="100"/>
-      <w:ind w:left="240"/>
     </w:pPr>
   </w:style>
   <w:style w:type="paragraph" w:styleId="TOC3">
